--- a/docs/PP-_Detenção_de_Lixo_no_Chão.docx
+++ b/docs/PP-_Detenção_de_Lixo_no_Chão.docx
@@ -209,7 +209,6 @@
           <w:szCs w:val="32"/>
         </w:rPr>
       </w:pPr>
-      <w:proofErr w:type="spellStart"/>
       <w:r>
         <w:rPr>
           <w:b/>
@@ -218,18 +217,7 @@
           <w:sz w:val="32"/>
           <w:szCs w:val="32"/>
         </w:rPr>
-        <w:t>Milestone</w:t>
-      </w:r>
-      <w:proofErr w:type="spellEnd"/>
-      <w:r>
-        <w:rPr>
-          <w:b/>
-          <w:bCs/>
-          <w:color w:val="auto"/>
-          <w:sz w:val="32"/>
-          <w:szCs w:val="32"/>
-        </w:rPr>
-        <w:t xml:space="preserve"> 0</w:t>
+        <w:t>Milestone 0</w:t>
       </w:r>
     </w:p>
     <w:p>
@@ -318,31 +306,13 @@
       <w:r>
         <w:t xml:space="preserve">Para desenvolver um algoritmo eficaz de deteção de lixo utilizando </w:t>
       </w:r>
-      <w:proofErr w:type="spellStart"/>
-      <w:r>
-        <w:rPr>
-          <w:i/>
-          <w:iCs/>
-        </w:rPr>
-        <w:t>deep</w:t>
-      </w:r>
-      <w:proofErr w:type="spellEnd"/>
-      <w:r>
-        <w:rPr>
-          <w:i/>
-          <w:iCs/>
-        </w:rPr>
-        <w:t xml:space="preserve"> </w:t>
-      </w:r>
-      <w:proofErr w:type="spellStart"/>
-      <w:r>
-        <w:rPr>
-          <w:i/>
-          <w:iCs/>
-        </w:rPr>
-        <w:t>learning</w:t>
-      </w:r>
-      <w:proofErr w:type="spellEnd"/>
+      <w:r>
+        <w:rPr>
+          <w:i/>
+          <w:iCs/>
+        </w:rPr>
+        <w:t>deep learning</w:t>
+      </w:r>
       <w:r>
         <w:t>,</w:t>
       </w:r>
@@ -366,23 +336,7 @@
           <w:i/>
           <w:iCs/>
         </w:rPr>
-        <w:t>"Uma Aplicação de Segmentação com R-</w:t>
-      </w:r>
-      <w:proofErr w:type="spellStart"/>
-      <w:r>
-        <w:rPr>
-          <w:i/>
-          <w:iCs/>
-        </w:rPr>
-        <w:t>CNNs</w:t>
-      </w:r>
-      <w:proofErr w:type="spellEnd"/>
-      <w:r>
-        <w:rPr>
-          <w:i/>
-          <w:iCs/>
-        </w:rPr>
-        <w:t xml:space="preserve"> da Família YOLO</w:t>
+        <w:t>"Uma Aplicação de Segmentação com R-CNNs da Família YOLO</w:t>
       </w:r>
       <w:r>
         <w:rPr>
@@ -431,31 +385,13 @@
       <w:r>
         <w:t xml:space="preserve">e trabalho destaca a eficácia do YOLOv7 na deteção de lixo e servirá como referência para avaliar o desempenho de diferentes arquiteturas de </w:t>
       </w:r>
-      <w:proofErr w:type="spellStart"/>
-      <w:r>
-        <w:rPr>
-          <w:i/>
-          <w:iCs/>
-        </w:rPr>
-        <w:t>deep</w:t>
-      </w:r>
-      <w:proofErr w:type="spellEnd"/>
-      <w:r>
-        <w:rPr>
-          <w:i/>
-          <w:iCs/>
-        </w:rPr>
-        <w:t xml:space="preserve"> </w:t>
-      </w:r>
-      <w:proofErr w:type="spellStart"/>
-      <w:r>
-        <w:rPr>
-          <w:i/>
-          <w:iCs/>
-        </w:rPr>
-        <w:t>learning</w:t>
-      </w:r>
-      <w:proofErr w:type="spellEnd"/>
+      <w:r>
+        <w:rPr>
+          <w:i/>
+          <w:iCs/>
+        </w:rPr>
+        <w:t>deep learning</w:t>
+      </w:r>
       <w:r>
         <w:t>.</w:t>
       </w:r>
@@ -473,23 +409,7 @@
           <w:i/>
           <w:iCs/>
         </w:rPr>
-        <w:t xml:space="preserve">"Sistema de </w:t>
-      </w:r>
-      <w:proofErr w:type="spellStart"/>
-      <w:r>
-        <w:rPr>
-          <w:i/>
-          <w:iCs/>
-        </w:rPr>
-        <w:t>detecção</w:t>
-      </w:r>
-      <w:proofErr w:type="spellEnd"/>
-      <w:r>
-        <w:rPr>
-          <w:i/>
-          <w:iCs/>
-        </w:rPr>
-        <w:t xml:space="preserve"> de resíduos em rios e nascentes utilizando..."</w:t>
+        <w:t>"Sistema de detecção de resíduos em rios e nascentes utilizando..."</w:t>
       </w:r>
       <w:r>
         <w:rPr>
@@ -558,71 +478,7 @@
           <w:i/>
           <w:iCs/>
         </w:rPr>
-        <w:t>"</w:t>
-      </w:r>
-      <w:proofErr w:type="spellStart"/>
-      <w:r>
-        <w:rPr>
-          <w:i/>
-          <w:iCs/>
-        </w:rPr>
-        <w:t>Deep</w:t>
-      </w:r>
-      <w:proofErr w:type="spellEnd"/>
-      <w:r>
-        <w:rPr>
-          <w:i/>
-          <w:iCs/>
-        </w:rPr>
-        <w:t xml:space="preserve"> </w:t>
-      </w:r>
-      <w:proofErr w:type="spellStart"/>
-      <w:r>
-        <w:rPr>
-          <w:i/>
-          <w:iCs/>
-        </w:rPr>
-        <w:t>Convolutional</w:t>
-      </w:r>
-      <w:proofErr w:type="spellEnd"/>
-      <w:r>
-        <w:rPr>
-          <w:i/>
-          <w:iCs/>
-        </w:rPr>
-        <w:t xml:space="preserve"> Neural Networks </w:t>
-      </w:r>
-      <w:proofErr w:type="spellStart"/>
-      <w:r>
-        <w:rPr>
-          <w:i/>
-          <w:iCs/>
-        </w:rPr>
-        <w:t>Object</w:t>
-      </w:r>
-      <w:proofErr w:type="spellEnd"/>
-      <w:r>
-        <w:rPr>
-          <w:i/>
-          <w:iCs/>
-        </w:rPr>
-        <w:t xml:space="preserve"> </w:t>
-      </w:r>
-      <w:proofErr w:type="spellStart"/>
-      <w:r>
-        <w:rPr>
-          <w:i/>
-          <w:iCs/>
-        </w:rPr>
-        <w:t>Detector</w:t>
-      </w:r>
-      <w:proofErr w:type="spellEnd"/>
-      <w:r>
-        <w:rPr>
-          <w:i/>
-          <w:iCs/>
-        </w:rPr>
-        <w:t xml:space="preserve"> for Real-Time..."</w:t>
+        <w:t>"Deep Convolutional Neural Networks Object Detector for Real-Time..."</w:t>
       </w:r>
       <w:r>
         <w:t xml:space="preserve"> </w:t>
@@ -659,7 +515,6 @@
       <w:r>
         <w:t xml:space="preserve">que apresenta a base de dados </w:t>
       </w:r>
-      <w:proofErr w:type="spellStart"/>
       <w:r>
         <w:rPr>
           <w:i/>
@@ -667,7 +522,6 @@
         </w:rPr>
         <w:t>TrashNet</w:t>
       </w:r>
-      <w:proofErr w:type="spellEnd"/>
       <w:r>
         <w:t>. Es</w:t>
       </w:r>
@@ -675,23 +529,7 @@
         <w:t>t</w:t>
       </w:r>
       <w:r>
-        <w:t xml:space="preserve">e conjunto de dados contém imagens classificadas de diferentes tipos de resíduos sólidos urbanos e tem sido utilizado para treinar modelos de </w:t>
-      </w:r>
-      <w:proofErr w:type="spellStart"/>
-      <w:r>
-        <w:t>deep</w:t>
-      </w:r>
-      <w:proofErr w:type="spellEnd"/>
-      <w:r>
-        <w:t xml:space="preserve"> </w:t>
-      </w:r>
-      <w:proofErr w:type="spellStart"/>
-      <w:r>
-        <w:t>learning</w:t>
-      </w:r>
-      <w:proofErr w:type="spellEnd"/>
-      <w:r>
-        <w:t xml:space="preserve"> em tarefas de deteção e classificação de lixo.</w:t>
+        <w:t>e conjunto de dados contém imagens classificadas de diferentes tipos de resíduos sólidos urbanos e tem sido utilizado para treinar modelos de deep learning em tarefas de deteção e classificação de lixo.</w:t>
       </w:r>
     </w:p>
     <w:p>
@@ -707,71 +545,7 @@
           <w:i/>
           <w:iCs/>
         </w:rPr>
-        <w:t>"</w:t>
-      </w:r>
-      <w:proofErr w:type="spellStart"/>
-      <w:r>
-        <w:rPr>
-          <w:i/>
-          <w:iCs/>
-        </w:rPr>
-        <w:t>Dive</w:t>
-      </w:r>
-      <w:proofErr w:type="spellEnd"/>
-      <w:r>
-        <w:rPr>
-          <w:i/>
-          <w:iCs/>
-        </w:rPr>
-        <w:t xml:space="preserve"> </w:t>
-      </w:r>
-      <w:proofErr w:type="spellStart"/>
-      <w:r>
-        <w:rPr>
-          <w:i/>
-          <w:iCs/>
-        </w:rPr>
-        <w:t>into</w:t>
-      </w:r>
-      <w:proofErr w:type="spellEnd"/>
-      <w:r>
-        <w:rPr>
-          <w:i/>
-          <w:iCs/>
-        </w:rPr>
-        <w:t xml:space="preserve"> </w:t>
-      </w:r>
-      <w:proofErr w:type="spellStart"/>
-      <w:r>
-        <w:rPr>
-          <w:i/>
-          <w:iCs/>
-        </w:rPr>
-        <w:t>Deep</w:t>
-      </w:r>
-      <w:proofErr w:type="spellEnd"/>
-      <w:r>
-        <w:rPr>
-          <w:i/>
-          <w:iCs/>
-        </w:rPr>
-        <w:t xml:space="preserve"> </w:t>
-      </w:r>
-      <w:proofErr w:type="spellStart"/>
-      <w:r>
-        <w:rPr>
-          <w:i/>
-          <w:iCs/>
-        </w:rPr>
-        <w:t>Learning</w:t>
-      </w:r>
-      <w:proofErr w:type="spellEnd"/>
-      <w:r>
-        <w:rPr>
-          <w:i/>
-          <w:iCs/>
-        </w:rPr>
-        <w:t>"</w:t>
+        <w:t>"Dive into Deep Learning"</w:t>
       </w:r>
       <w:r>
         <w:rPr>
@@ -842,119 +616,7 @@
           <w:i/>
           <w:iCs/>
         </w:rPr>
-        <w:t>"</w:t>
-      </w:r>
-      <w:proofErr w:type="spellStart"/>
-      <w:r>
-        <w:rPr>
-          <w:i/>
-          <w:iCs/>
-        </w:rPr>
-        <w:t>pLitterStreet</w:t>
-      </w:r>
-      <w:proofErr w:type="spellEnd"/>
-      <w:r>
-        <w:rPr>
-          <w:i/>
-          <w:iCs/>
-        </w:rPr>
-        <w:t xml:space="preserve">: Street </w:t>
-      </w:r>
-      <w:proofErr w:type="spellStart"/>
-      <w:r>
-        <w:rPr>
-          <w:i/>
-          <w:iCs/>
-        </w:rPr>
-        <w:t>Level</w:t>
-      </w:r>
-      <w:proofErr w:type="spellEnd"/>
-      <w:r>
-        <w:rPr>
-          <w:i/>
-          <w:iCs/>
-        </w:rPr>
-        <w:t xml:space="preserve"> </w:t>
-      </w:r>
-      <w:proofErr w:type="spellStart"/>
-      <w:r>
-        <w:rPr>
-          <w:i/>
-          <w:iCs/>
-        </w:rPr>
-        <w:t>Plastic</w:t>
-      </w:r>
-      <w:proofErr w:type="spellEnd"/>
-      <w:r>
-        <w:rPr>
-          <w:i/>
-          <w:iCs/>
-        </w:rPr>
-        <w:t xml:space="preserve"> </w:t>
-      </w:r>
-      <w:proofErr w:type="spellStart"/>
-      <w:r>
-        <w:rPr>
-          <w:i/>
-          <w:iCs/>
-        </w:rPr>
-        <w:t>Litter</w:t>
-      </w:r>
-      <w:proofErr w:type="spellEnd"/>
-      <w:r>
-        <w:rPr>
-          <w:i/>
-          <w:iCs/>
-        </w:rPr>
-        <w:t xml:space="preserve"> </w:t>
-      </w:r>
-      <w:proofErr w:type="spellStart"/>
-      <w:r>
-        <w:rPr>
-          <w:i/>
-          <w:iCs/>
-        </w:rPr>
-        <w:t>Detection</w:t>
-      </w:r>
-      <w:proofErr w:type="spellEnd"/>
-      <w:r>
-        <w:rPr>
-          <w:i/>
-          <w:iCs/>
-        </w:rPr>
-        <w:t xml:space="preserve"> </w:t>
-      </w:r>
-      <w:proofErr w:type="spellStart"/>
-      <w:r>
-        <w:rPr>
-          <w:i/>
-          <w:iCs/>
-        </w:rPr>
-        <w:t>and</w:t>
-      </w:r>
-      <w:proofErr w:type="spellEnd"/>
-      <w:r>
-        <w:rPr>
-          <w:i/>
-          <w:iCs/>
-        </w:rPr>
-        <w:t xml:space="preserve"> </w:t>
-      </w:r>
-      <w:proofErr w:type="spellStart"/>
-      <w:r>
-        <w:rPr>
-          <w:i/>
-          <w:iCs/>
-        </w:rPr>
-        <w:t>Mapping</w:t>
-      </w:r>
-      <w:proofErr w:type="spellEnd"/>
-      <w:r>
-        <w:rPr>
-          <w:i/>
-          <w:iCs/>
-        </w:rPr>
-        <w:t>"</w:t>
+        <w:t>"pLitterStreet: Street Level Plastic Litter Detection and Mapping"</w:t>
       </w:r>
       <w:r>
         <w:rPr>
@@ -1010,15 +672,7 @@
         </w:sdtContent>
       </w:sdt>
       <w:r>
-        <w:t xml:space="preserve">, que apresenta um conjunto de dados aberto com mais de 13.000 imagens anotadas de resíduos plásticos em ambientes urbanos. Esse </w:t>
-      </w:r>
-      <w:proofErr w:type="spellStart"/>
-      <w:r>
-        <w:t>dataset</w:t>
-      </w:r>
-      <w:proofErr w:type="spellEnd"/>
-      <w:r>
-        <w:t xml:space="preserve"> pode ser utilizado para treinar e avaliar o modelo proposto, garantindo maior representatividade dos cenários reais.</w:t>
+        <w:t>, que apresenta um conjunto de dados aberto com mais de 13.000 imagens anotadas de resíduos plásticos em ambientes urbanos. Esse dataset pode ser utilizado para treinar e avaliar o modelo proposto, garantindo maior representatividade dos cenários reais.</w:t>
       </w:r>
     </w:p>
     <w:p>
@@ -1048,45 +702,13 @@
         <w:spacing w:after="0"/>
       </w:pPr>
       <w:r>
-        <w:t xml:space="preserve">Para o desenvolvimento deste projeto, utilizaremos conjuntos de dados disponíveis no </w:t>
-      </w:r>
-      <w:proofErr w:type="spellStart"/>
-      <w:r>
-        <w:t>Kaggle</w:t>
-      </w:r>
-      <w:proofErr w:type="spellEnd"/>
-      <w:r>
-        <w:t>, como dados e código</w:t>
+        <w:t>Para o desenvolvimento deste projeto, utilizaremos conjuntos de dados disponíveis no Kaggle, como dados e código</w:t>
       </w:r>
       <w:r>
         <w:t xml:space="preserve">. </w:t>
       </w:r>
       <w:r>
-        <w:t>Além disso, será utilizado o conjunto de dados TACO (</w:t>
-      </w:r>
-      <w:proofErr w:type="spellStart"/>
-      <w:r>
-        <w:t>Trash</w:t>
-      </w:r>
-      <w:proofErr w:type="spellEnd"/>
-      <w:r>
-        <w:t xml:space="preserve"> </w:t>
-      </w:r>
-      <w:proofErr w:type="spellStart"/>
-      <w:r>
-        <w:t>Annotations</w:t>
-      </w:r>
-      <w:proofErr w:type="spellEnd"/>
-      <w:r>
-        <w:t xml:space="preserve"> in </w:t>
-      </w:r>
-      <w:proofErr w:type="spellStart"/>
-      <w:r>
-        <w:t>Context</w:t>
-      </w:r>
-      <w:proofErr w:type="spellEnd"/>
-      <w:r>
-        <w:t>)</w:t>
+        <w:t>Além disso, será utilizado o conjunto de dados TACO (Trash Annotations in Context)</w:t>
       </w:r>
       <w:r>
         <w:t xml:space="preserve"> </w:t>
@@ -1118,15 +740,7 @@
         </w:sdtContent>
       </w:sdt>
       <w:r>
-        <w:t xml:space="preserve">, um </w:t>
-      </w:r>
-      <w:proofErr w:type="spellStart"/>
-      <w:r>
-        <w:t>dataset</w:t>
-      </w:r>
-      <w:proofErr w:type="spellEnd"/>
-      <w:r>
-        <w:t xml:space="preserve"> aberto composto por imagens de resíduos em diversos ambientes, anotadas e segmentadas segundo uma taxonomia hierárquica.</w:t>
+        <w:t>, um dataset aberto composto por imagens de resíduos em diversos ambientes, anotadas e segmentadas segundo uma taxonomia hierárquica.</w:t>
       </w:r>
     </w:p>
     <w:p>
@@ -1135,15 +749,7 @@
         <w:jc w:val="both"/>
       </w:pPr>
       <w:r>
-        <w:t xml:space="preserve">Caso os conjuntos de dados existentes não sejam suficientes para atender às necessidades específicas do projeto, consideraremos a criação de um </w:t>
-      </w:r>
-      <w:proofErr w:type="spellStart"/>
-      <w:r>
-        <w:t>dataset</w:t>
-      </w:r>
-      <w:proofErr w:type="spellEnd"/>
-      <w:r>
-        <w:t xml:space="preserve"> próprio, garantindo maior adequação às condições reais e aos objetivos do modelo.</w:t>
+        <w:t>Caso os conjuntos de dados existentes não sejam suficientes para atender às necessidades específicas do projeto, consideraremos a criação de um dataset próprio, garantindo maior adequação às condições reais e aos objetivos do modelo.</w:t>
       </w:r>
     </w:p>
     <w:p>
@@ -1180,33 +786,8 @@
           <w:i/>
           <w:iCs/>
         </w:rPr>
-        <w:t xml:space="preserve">Single Shot </w:t>
-      </w:r>
-      <w:proofErr w:type="spellStart"/>
-      <w:r>
-        <w:rPr>
-          <w:i/>
-          <w:iCs/>
-        </w:rPr>
-        <w:t>MultiBox</w:t>
-      </w:r>
-      <w:proofErr w:type="spellEnd"/>
-      <w:r>
-        <w:rPr>
-          <w:i/>
-          <w:iCs/>
-        </w:rPr>
-        <w:t xml:space="preserve"> </w:t>
-      </w:r>
-      <w:proofErr w:type="spellStart"/>
-      <w:r>
-        <w:rPr>
-          <w:i/>
-          <w:iCs/>
-        </w:rPr>
-        <w:t>Detector</w:t>
-      </w:r>
-      <w:proofErr w:type="spellEnd"/>
+        <w:t>Single Shot MultiBox Detector</w:t>
+      </w:r>
       <w:sdt>
         <w:sdtPr>
           <w:rPr>
@@ -1273,7 +854,6 @@
       <w:r>
         <w:t xml:space="preserve">Além disso, a implementação será realizada com a biblioteca </w:t>
       </w:r>
-      <w:proofErr w:type="spellStart"/>
       <w:r>
         <w:rPr>
           <w:i/>
@@ -1281,75 +861,16 @@
         </w:rPr>
         <w:t>TensorFlow</w:t>
       </w:r>
-      <w:proofErr w:type="spellEnd"/>
-      <w:r>
-        <w:t xml:space="preserve">, que fornecerá suporte às operações de aprendizagem profunda e otimização do modelo. Como referência prática, analisaremos abordagens já disponíveis, como a implementação do </w:t>
-      </w:r>
-      <w:proofErr w:type="spellStart"/>
-      <w:r>
-        <w:t>notebook</w:t>
-      </w:r>
-      <w:proofErr w:type="spellEnd"/>
-      <w:r>
-        <w:t xml:space="preserve"> </w:t>
-      </w:r>
-      <w:proofErr w:type="spellStart"/>
-      <w:r>
-        <w:rPr>
-          <w:i/>
-          <w:iCs/>
-        </w:rPr>
-        <w:t>Garbage</w:t>
-      </w:r>
-      <w:proofErr w:type="spellEnd"/>
-      <w:r>
-        <w:rPr>
-          <w:i/>
-          <w:iCs/>
-        </w:rPr>
-        <w:t xml:space="preserve"> </w:t>
-      </w:r>
-      <w:proofErr w:type="spellStart"/>
-      <w:r>
-        <w:rPr>
-          <w:i/>
-          <w:iCs/>
-        </w:rPr>
-        <w:t>Detection</w:t>
-      </w:r>
-      <w:proofErr w:type="spellEnd"/>
-      <w:r>
-        <w:rPr>
-          <w:i/>
-          <w:iCs/>
-        </w:rPr>
-        <w:t xml:space="preserve"> </w:t>
-      </w:r>
-      <w:proofErr w:type="spellStart"/>
-      <w:r>
-        <w:rPr>
-          <w:i/>
-          <w:iCs/>
-        </w:rPr>
-        <w:t>with</w:t>
-      </w:r>
-      <w:proofErr w:type="spellEnd"/>
-      <w:r>
-        <w:rPr>
-          <w:i/>
-          <w:iCs/>
-        </w:rPr>
-        <w:t xml:space="preserve"> </w:t>
-      </w:r>
-      <w:proofErr w:type="spellStart"/>
-      <w:r>
-        <w:rPr>
-          <w:i/>
-          <w:iCs/>
-        </w:rPr>
-        <w:t>TensorFlow</w:t>
-      </w:r>
-      <w:proofErr w:type="spellEnd"/>
+      <w:r>
+        <w:t xml:space="preserve">, que fornecerá suporte às operações de aprendizagem profunda e otimização do modelo. Como referência prática, analisaremos abordagens já disponíveis, como a implementação do notebook </w:t>
+      </w:r>
+      <w:r>
+        <w:rPr>
+          <w:i/>
+          <w:iCs/>
+        </w:rPr>
+        <w:t>Garbage Detection with TensorFlow</w:t>
+      </w:r>
       <w:r>
         <w:rPr>
           <w:i/>
@@ -1413,15 +934,7 @@
         <w:jc w:val="both"/>
       </w:pPr>
       <w:r>
-        <w:t xml:space="preserve">Caso o desempenho do modelo não atenda às expectativas, serão exploradas alternativas como YOLOv8 ou </w:t>
-      </w:r>
-      <w:proofErr w:type="spellStart"/>
-      <w:r>
-        <w:t>Faster</w:t>
-      </w:r>
-      <w:proofErr w:type="spellEnd"/>
-      <w:r>
-        <w:t xml:space="preserve"> R-CNN, que podem oferecer melhor precisão dependendo dos requisitos computacionais do sistema.</w:t>
+        <w:t>Caso o desempenho do modelo não atenda às expectativas, serão exploradas alternativas como YOLOv8 ou Faster R-CNN, que podem oferecer melhor precisão dependendo dos requisitos computacionais do sistema.</w:t>
       </w:r>
     </w:p>
     <w:p>
@@ -1489,7 +1002,6 @@
       <w:r>
         <w:t xml:space="preserve">Quantitativamente, a avaliação será realizada por meio de métricas de desempenho, como </w:t>
       </w:r>
-      <w:proofErr w:type="spellStart"/>
       <w:r>
         <w:rPr>
           <w:i/>
@@ -1497,11 +1009,9 @@
         </w:rPr>
         <w:t>precision</w:t>
       </w:r>
-      <w:proofErr w:type="spellEnd"/>
       <w:r>
         <w:t xml:space="preserve">, </w:t>
       </w:r>
-      <w:proofErr w:type="spellStart"/>
       <w:r>
         <w:rPr>
           <w:i/>
@@ -1509,73 +1019,15 @@
         </w:rPr>
         <w:t>recall</w:t>
       </w:r>
-      <w:proofErr w:type="spellEnd"/>
       <w:r>
         <w:t xml:space="preserve"> e </w:t>
       </w:r>
-      <w:proofErr w:type="spellStart"/>
-      <w:r>
-        <w:rPr>
-          <w:i/>
-          <w:iCs/>
-        </w:rPr>
-        <w:t>mean</w:t>
-      </w:r>
-      <w:proofErr w:type="spellEnd"/>
-      <w:r>
-        <w:rPr>
-          <w:i/>
-          <w:iCs/>
-        </w:rPr>
-        <w:t xml:space="preserve"> </w:t>
-      </w:r>
-      <w:proofErr w:type="spellStart"/>
-      <w:r>
-        <w:rPr>
-          <w:i/>
-          <w:iCs/>
-        </w:rPr>
-        <w:t>Average</w:t>
-      </w:r>
-      <w:proofErr w:type="spellEnd"/>
-      <w:r>
-        <w:rPr>
-          <w:i/>
-          <w:iCs/>
-        </w:rPr>
-        <w:t xml:space="preserve"> </w:t>
-      </w:r>
-      <w:proofErr w:type="spellStart"/>
-      <w:r>
-        <w:rPr>
-          <w:i/>
-          <w:iCs/>
-        </w:rPr>
-        <w:t>Precision</w:t>
-      </w:r>
-      <w:proofErr w:type="spellEnd"/>
-      <w:r>
-        <w:rPr>
-          <w:i/>
-          <w:iCs/>
-        </w:rPr>
-        <w:t xml:space="preserve"> (</w:t>
-      </w:r>
-      <w:proofErr w:type="spellStart"/>
-      <w:r>
-        <w:rPr>
-          <w:i/>
-          <w:iCs/>
-        </w:rPr>
-        <w:t>mAP</w:t>
-      </w:r>
-      <w:proofErr w:type="spellEnd"/>
-      <w:r>
-        <w:rPr>
-          <w:i/>
-          <w:iCs/>
-        </w:rPr>
-        <w:t>)</w:t>
+      <w:r>
+        <w:rPr>
+          <w:i/>
+          <w:iCs/>
+        </w:rPr>
+        <w:t>mean Average Precision (mAP)</w:t>
       </w:r>
       <w:r>
         <w:t>, que medirão a precisão e a abrangência das deteções. Também serão analisados o número total de objetos detetados, a distribuição das classes previstas e a exatidão da localização das caixas delimitadoras em relação aos objetos reais. A análise de tempo de inferência por quadro será um fator essencial para validar a viabilidade da aplicação em tempo real, garantindo que o modelo opere com baixa latência e alta eficiência. Es</w:t>
@@ -1606,7 +1058,6 @@
           <w:szCs w:val="32"/>
         </w:rPr>
       </w:pPr>
-      <w:proofErr w:type="spellStart"/>
       <w:r>
         <w:rPr>
           <w:b/>
@@ -1615,18 +1066,7 @@
           <w:sz w:val="32"/>
           <w:szCs w:val="32"/>
         </w:rPr>
-        <w:t>Milestone</w:t>
-      </w:r>
-      <w:proofErr w:type="spellEnd"/>
-      <w:r>
-        <w:rPr>
-          <w:b/>
-          <w:bCs/>
-          <w:color w:val="auto"/>
-          <w:sz w:val="32"/>
-          <w:szCs w:val="32"/>
-        </w:rPr>
-        <w:t xml:space="preserve"> 1</w:t>
+        <w:t>Milestone 1</w:t>
       </w:r>
     </w:p>
     <w:p>
@@ -1684,51 +1124,16 @@
       <w:r>
         <w:t>Começamos por utilizar o TACO (</w:t>
       </w:r>
-      <w:proofErr w:type="spellStart"/>
-      <w:r>
-        <w:rPr>
-          <w:i/>
-          <w:iCs/>
-        </w:rPr>
-        <w:t>Trash</w:t>
-      </w:r>
-      <w:proofErr w:type="spellEnd"/>
-      <w:r>
-        <w:rPr>
-          <w:i/>
-          <w:iCs/>
-        </w:rPr>
-        <w:t xml:space="preserve"> </w:t>
-      </w:r>
-      <w:proofErr w:type="spellStart"/>
-      <w:r>
-        <w:rPr>
-          <w:i/>
-          <w:iCs/>
-        </w:rPr>
-        <w:t>Annotations</w:t>
-      </w:r>
-      <w:proofErr w:type="spellEnd"/>
-      <w:r>
-        <w:rPr>
-          <w:i/>
-          <w:iCs/>
-        </w:rPr>
-        <w:t xml:space="preserve"> in </w:t>
-      </w:r>
-      <w:proofErr w:type="spellStart"/>
-      <w:r>
-        <w:rPr>
-          <w:i/>
-          <w:iCs/>
-        </w:rPr>
-        <w:t>Context</w:t>
-      </w:r>
-      <w:proofErr w:type="spellEnd"/>
+      <w:r>
+        <w:rPr>
+          <w:i/>
+          <w:iCs/>
+        </w:rPr>
+        <w:t>Trash Annotations in Context</w:t>
+      </w:r>
       <w:r>
         <w:t xml:space="preserve">), que contém imagens anotadas de lixo em ambientes reais e segue o formato COCO. Este </w:t>
       </w:r>
-      <w:proofErr w:type="spellStart"/>
       <w:r>
         <w:rPr>
           <w:i/>
@@ -1736,9 +1141,14 @@
         </w:rPr>
         <w:t>dataset</w:t>
       </w:r>
-      <w:proofErr w:type="spellEnd"/>
-      <w:r>
-        <w:t xml:space="preserve"> apresenta um número elevado de classes específicas (aproximadamente 70), o que aumenta a complexidade do modelo.</w:t>
+      <w:r>
+        <w:t xml:space="preserve"> apresenta um número elevado de classes específicas (aproximadamente </w:t>
+      </w:r>
+      <w:r>
+        <w:t>6</w:t>
+      </w:r>
+      <w:r>
+        <w:t>0), o que aumenta a complexidade do modelo.</w:t>
       </w:r>
     </w:p>
     <w:p>
@@ -1749,7 +1159,6 @@
       <w:r>
         <w:t xml:space="preserve">Para reduzir a complexidade associada às múltiplas classes originais do </w:t>
       </w:r>
-      <w:proofErr w:type="spellStart"/>
       <w:r>
         <w:rPr>
           <w:i/>
@@ -1757,11 +1166,9 @@
         </w:rPr>
         <w:t>dataset</w:t>
       </w:r>
-      <w:proofErr w:type="spellEnd"/>
       <w:r>
         <w:t xml:space="preserve"> TACO, foi aplicado um processo de pré-processamento e transformação das anotações. As categorias detalhadas foram agrupadas em cinco superclasses: plástico, papel, metal, vidro e outro. Este mapeamento foi realizado através da análise semântica dos nomes das categorias, com base em palavras associadas ao tipo de material. Por exemplo, categorias como "</w:t>
       </w:r>
-      <w:proofErr w:type="spellStart"/>
       <w:r>
         <w:rPr>
           <w:i/>
@@ -1769,11 +1176,9 @@
         </w:rPr>
         <w:t>plastic</w:t>
       </w:r>
-      <w:proofErr w:type="spellEnd"/>
       <w:r>
         <w:t>", "</w:t>
       </w:r>
-      <w:proofErr w:type="spellStart"/>
       <w:r>
         <w:rPr>
           <w:i/>
@@ -1781,11 +1186,9 @@
         </w:rPr>
         <w:t>styrofoam</w:t>
       </w:r>
-      <w:proofErr w:type="spellEnd"/>
       <w:r>
         <w:t>" e "</w:t>
       </w:r>
-      <w:proofErr w:type="spellStart"/>
       <w:r>
         <w:rPr>
           <w:i/>
@@ -1793,7 +1196,6 @@
         </w:rPr>
         <w:t>wrapper</w:t>
       </w:r>
-      <w:proofErr w:type="spellEnd"/>
       <w:r>
         <w:t>" foram associadas à classe “plástico”; "</w:t>
       </w:r>
@@ -1807,7 +1209,6 @@
       <w:r>
         <w:t>" e "</w:t>
       </w:r>
-      <w:proofErr w:type="spellStart"/>
       <w:r>
         <w:rPr>
           <w:i/>
@@ -1815,11 +1216,9 @@
         </w:rPr>
         <w:t>foil</w:t>
       </w:r>
-      <w:proofErr w:type="spellEnd"/>
       <w:r>
         <w:t>" à classe “metal”; "</w:t>
       </w:r>
-      <w:proofErr w:type="spellStart"/>
       <w:r>
         <w:rPr>
           <w:i/>
@@ -1827,11 +1226,9 @@
         </w:rPr>
         <w:t>paper</w:t>
       </w:r>
-      <w:proofErr w:type="spellEnd"/>
       <w:r>
         <w:t>", "</w:t>
       </w:r>
-      <w:proofErr w:type="spellStart"/>
       <w:r>
         <w:rPr>
           <w:i/>
@@ -1839,11 +1236,9 @@
         </w:rPr>
         <w:t>cardboard</w:t>
       </w:r>
-      <w:proofErr w:type="spellEnd"/>
       <w:r>
         <w:t>", "</w:t>
       </w:r>
-      <w:proofErr w:type="spellStart"/>
       <w:r>
         <w:rPr>
           <w:i/>
@@ -1851,11 +1246,9 @@
         </w:rPr>
         <w:t>carton</w:t>
       </w:r>
-      <w:proofErr w:type="spellEnd"/>
       <w:r>
         <w:t>", "</w:t>
       </w:r>
-      <w:proofErr w:type="spellStart"/>
       <w:r>
         <w:rPr>
           <w:i/>
@@ -1863,7 +1256,6 @@
         </w:rPr>
         <w:t>newspaper</w:t>
       </w:r>
-      <w:proofErr w:type="spellEnd"/>
       <w:r>
         <w:t>", "</w:t>
       </w:r>
@@ -1877,7 +1269,6 @@
       <w:r>
         <w:t>" e "</w:t>
       </w:r>
-      <w:proofErr w:type="spellStart"/>
       <w:r>
         <w:rPr>
           <w:i/>
@@ -1885,43 +1276,29 @@
         </w:rPr>
         <w:t>carded</w:t>
       </w:r>
-      <w:proofErr w:type="spellEnd"/>
-      <w:r>
-        <w:t>" à classe “papel”; e "</w:t>
-      </w:r>
-      <w:proofErr w:type="spellStart"/>
-      <w:r>
-        <w:t>glass</w:t>
-      </w:r>
-      <w:proofErr w:type="spellEnd"/>
+      <w:r>
+        <w:t>" à classe “papel”; e "glass", "</w:t>
+      </w:r>
+      <w:r>
+        <w:rPr>
+          <w:i/>
+          <w:iCs/>
+        </w:rPr>
+        <w:t>bottle</w:t>
+      </w:r>
       <w:r>
         <w:t>", "</w:t>
       </w:r>
-      <w:proofErr w:type="spellStart"/>
-      <w:r>
-        <w:rPr>
-          <w:i/>
-          <w:iCs/>
-        </w:rPr>
-        <w:t>bottle</w:t>
-      </w:r>
-      <w:proofErr w:type="spellEnd"/>
+      <w:r>
+        <w:rPr>
+          <w:i/>
+          <w:iCs/>
+        </w:rPr>
+        <w:t>jar</w:t>
+      </w:r>
       <w:r>
         <w:t>", "</w:t>
       </w:r>
-      <w:proofErr w:type="spellStart"/>
-      <w:r>
-        <w:rPr>
-          <w:i/>
-          <w:iCs/>
-        </w:rPr>
-        <w:t>jar</w:t>
-      </w:r>
-      <w:proofErr w:type="spellEnd"/>
-      <w:r>
-        <w:t>", "</w:t>
-      </w:r>
-      <w:proofErr w:type="spellStart"/>
       <w:r>
         <w:rPr>
           <w:i/>
@@ -1929,11 +1306,9 @@
         </w:rPr>
         <w:t>window</w:t>
       </w:r>
-      <w:proofErr w:type="spellEnd"/>
       <w:r>
         <w:t>" e "</w:t>
       </w:r>
-      <w:proofErr w:type="spellStart"/>
       <w:r>
         <w:rPr>
           <w:i/>
@@ -1941,7 +1316,6 @@
         </w:rPr>
         <w:t>mirror</w:t>
       </w:r>
-      <w:proofErr w:type="spellEnd"/>
       <w:r>
         <w:t>" à classe “vidro”. As restantes categorias foram classificadas como “outro”.</w:t>
       </w:r>
@@ -1954,34 +1328,18 @@
       <w:r>
         <w:t xml:space="preserve">Este processo foi implementado através da função </w:t>
       </w:r>
-      <w:proofErr w:type="spellStart"/>
       <w:r>
         <w:rPr>
           <w:rFonts w:ascii="Courier New" w:hAnsi="Courier New" w:cs="Courier New"/>
         </w:rPr>
-        <w:t>merge</w:t>
-      </w:r>
-      <w:proofErr w:type="spellEnd"/>
-      <w:r>
-        <w:rPr>
-          <w:rFonts w:ascii="Courier New" w:hAnsi="Courier New" w:cs="Courier New"/>
-        </w:rPr>
-        <w:t xml:space="preserve"> classes to superclasses</w:t>
+        <w:t>merge classes to superclasses</w:t>
       </w:r>
       <w:r>
         <w:t xml:space="preserve">, que percorre as anotações no formato COCO e substitui os identificadores das categorias originais pelos correspondentes às cinco superclasses. A função também renomeia os ficheiros de imagem, substituindo eventuais subdiretórios no nome do ficheiro por um formato plano, para garantir consistência nos caminhos de acesso. Em seguida, copia esses ficheiros para um novo diretório organizado, preservando as imagens relevantes para treino. Por fim, cria um ficheiro JSON contendo as anotações </w:t>
       </w:r>
       <w:r>
         <w:lastRenderedPageBreak/>
-        <w:t xml:space="preserve">modificadas, a nova lista de categorias (limitada às superclasses), e os </w:t>
-      </w:r>
-      <w:proofErr w:type="spellStart"/>
-      <w:r>
-        <w:t>metadados</w:t>
-      </w:r>
-      <w:proofErr w:type="spellEnd"/>
-      <w:r>
-        <w:t xml:space="preserve"> originais. </w:t>
+        <w:t xml:space="preserve">modificadas, a nova lista de categorias (limitada às superclasses), e os metadados originais. </w:t>
       </w:r>
     </w:p>
     <w:p>
@@ -1992,7 +1350,6 @@
       <w:r>
         <w:t xml:space="preserve">Em seguida, o </w:t>
       </w:r>
-      <w:proofErr w:type="spellStart"/>
       <w:r>
         <w:rPr>
           <w:i/>
@@ -2000,82 +1357,33 @@
         </w:rPr>
         <w:t>dataset</w:t>
       </w:r>
-      <w:proofErr w:type="spellEnd"/>
       <w:r>
         <w:t xml:space="preserve"> foi convertido para o formato YOLO, utilizando a biblioteca </w:t>
       </w:r>
-      <w:proofErr w:type="spellStart"/>
       <w:r>
         <w:rPr>
           <w:rFonts w:ascii="Courier New" w:hAnsi="Courier New" w:cs="Courier New"/>
         </w:rPr>
         <w:t>pylabel</w:t>
       </w:r>
-      <w:proofErr w:type="spellEnd"/>
-      <w:r>
-        <w:t>, que tratou da transformação das anotações COCO para o formato utilizado por modelos YOLOv8. A conversão resultou em dois diretórios principais: um com as imagens e outro com os ficheiros .</w:t>
-      </w:r>
-      <w:proofErr w:type="spellStart"/>
-      <w:r>
-        <w:t>txt</w:t>
-      </w:r>
-      <w:proofErr w:type="spellEnd"/>
-      <w:r>
-        <w:t xml:space="preserve"> contendo as anotações, organizados em subconjuntos de treino e validação, segundo uma divisão de 80% e 20% (</w:t>
-      </w:r>
-      <w:proofErr w:type="spellStart"/>
+      <w:r>
+        <w:t>, que tratou da transformação das anotações COCO para o formato utilizado por modelos YOLOv8. A conversão resultou em dois diretórios principais: um com as imagens e outro com os ficheiros .txt contendo as anotações, organizados em subconjuntos de treino e validação, segundo uma divisão de 80% e 20% (</w:t>
+      </w:r>
       <w:r>
         <w:rPr>
           <w:rFonts w:ascii="Courier New" w:hAnsi="Courier New" w:cs="Courier New"/>
         </w:rPr>
-        <w:t>train_pct</w:t>
-      </w:r>
-      <w:proofErr w:type="spellEnd"/>
+        <w:t>train_pct=0.8, val_pct=0, test_pct=0.2</w:t>
+      </w:r>
+      <w:r>
+        <w:t xml:space="preserve">), respetivamente. Também foi criado um ficheiro </w:t>
+      </w:r>
       <w:r>
         <w:rPr>
           <w:rFonts w:ascii="Courier New" w:hAnsi="Courier New" w:cs="Courier New"/>
         </w:rPr>
-        <w:t xml:space="preserve">=0.8, </w:t>
-      </w:r>
-      <w:proofErr w:type="spellStart"/>
-      <w:r>
-        <w:rPr>
-          <w:rFonts w:ascii="Courier New" w:hAnsi="Courier New" w:cs="Courier New"/>
-        </w:rPr>
-        <w:t>val_pct</w:t>
-      </w:r>
-      <w:proofErr w:type="spellEnd"/>
-      <w:r>
-        <w:rPr>
-          <w:rFonts w:ascii="Courier New" w:hAnsi="Courier New" w:cs="Courier New"/>
-        </w:rPr>
-        <w:t xml:space="preserve">=0, </w:t>
-      </w:r>
-      <w:proofErr w:type="spellStart"/>
-      <w:r>
-        <w:rPr>
-          <w:rFonts w:ascii="Courier New" w:hAnsi="Courier New" w:cs="Courier New"/>
-        </w:rPr>
-        <w:t>test_pct</w:t>
-      </w:r>
-      <w:proofErr w:type="spellEnd"/>
-      <w:r>
-        <w:rPr>
-          <w:rFonts w:ascii="Courier New" w:hAnsi="Courier New" w:cs="Courier New"/>
-        </w:rPr>
-        <w:t>=0.2</w:t>
-      </w:r>
-      <w:r>
-        <w:t xml:space="preserve">), respetivamente. Também foi criado um ficheiro </w:t>
-      </w:r>
-      <w:proofErr w:type="spellStart"/>
-      <w:r>
-        <w:rPr>
-          <w:rFonts w:ascii="Courier New" w:hAnsi="Courier New" w:cs="Courier New"/>
-        </w:rPr>
         <w:t>dataset.yaml</w:t>
       </w:r>
-      <w:proofErr w:type="spellEnd"/>
       <w:r>
         <w:t xml:space="preserve"> com a definição das classes e os caminhos para os dados.</w:t>
       </w:r>
@@ -2112,63 +1420,21 @@
       <w:r>
         <w:t>O modelo escolhido foi o YOLOv8 nano (yolov8n), que possui uma profundidade reduzida e cerca de 3,2 milhões de parâmetros. O modelo foi treinado com imagens redimensionadas para uma resolução de entrada de 640×640 pixéis, que é o valor padrão utilizado pelo YOLOv8. O optimizador utilizado foi o SGD (</w:t>
       </w:r>
-      <w:proofErr w:type="spellStart"/>
-      <w:r>
-        <w:rPr>
-          <w:i/>
-          <w:iCs/>
-        </w:rPr>
-        <w:t>Stochastic</w:t>
-      </w:r>
-      <w:proofErr w:type="spellEnd"/>
-      <w:r>
-        <w:rPr>
-          <w:i/>
-          <w:iCs/>
-        </w:rPr>
-        <w:t xml:space="preserve"> </w:t>
-      </w:r>
-      <w:proofErr w:type="spellStart"/>
-      <w:r>
-        <w:rPr>
-          <w:i/>
-          <w:iCs/>
-        </w:rPr>
-        <w:t>Gradient</w:t>
-      </w:r>
-      <w:proofErr w:type="spellEnd"/>
-      <w:r>
-        <w:rPr>
-          <w:i/>
-          <w:iCs/>
-        </w:rPr>
-        <w:t xml:space="preserve"> </w:t>
-      </w:r>
-      <w:proofErr w:type="spellStart"/>
-      <w:r>
-        <w:rPr>
-          <w:i/>
-          <w:iCs/>
-        </w:rPr>
-        <w:t>Descent</w:t>
-      </w:r>
-      <w:proofErr w:type="spellEnd"/>
+      <w:r>
+        <w:rPr>
+          <w:i/>
+          <w:iCs/>
+        </w:rPr>
+        <w:t>Stochastic Gradient Descent</w:t>
+      </w:r>
       <w:r>
         <w:t>), que é o optimizador padrão no YOLOv8. Foi utilizado um modelo pré-treinado, mantendo as primeiras dez camadas congeladas durante as fases iniciais de treino (</w:t>
       </w:r>
-      <w:proofErr w:type="spellStart"/>
       <w:r>
         <w:rPr>
           <w:rFonts w:ascii="Courier New" w:hAnsi="Courier New" w:cs="Courier New"/>
         </w:rPr>
-        <w:t>freeze</w:t>
-      </w:r>
-      <w:proofErr w:type="spellEnd"/>
-      <w:r>
-        <w:rPr>
-          <w:rFonts w:ascii="Courier New" w:hAnsi="Courier New" w:cs="Courier New"/>
-        </w:rPr>
-        <w:t>=10</w:t>
+        <w:t>freeze=10</w:t>
       </w:r>
       <w:r>
         <w:t>).</w:t>
@@ -2198,130 +1464,45 @@
           <w:i/>
           <w:iCs/>
         </w:rPr>
-        <w:t xml:space="preserve">data </w:t>
-      </w:r>
-      <w:proofErr w:type="spellStart"/>
-      <w:r>
-        <w:rPr>
-          <w:i/>
-          <w:iCs/>
-        </w:rPr>
-        <w:t>augmentation</w:t>
-      </w:r>
-      <w:proofErr w:type="spellEnd"/>
-      <w:r>
-        <w:rPr>
-          <w:i/>
-          <w:iCs/>
-        </w:rPr>
+        <w:t xml:space="preserve">data augmentation </w:t>
+      </w:r>
+      <w:r>
+        <w:t xml:space="preserve">incluídas na </w:t>
+      </w:r>
+      <w:r>
+        <w:rPr>
+          <w:i/>
+          <w:iCs/>
+        </w:rPr>
+        <w:t>framework</w:t>
+      </w:r>
+      <w:r>
+        <w:t xml:space="preserve"> YOLOv8, como modificações de matiz, saturação e brilho (HSV) com valores de hsv (</w:t>
+      </w:r>
+      <w:r>
+        <w:rPr>
+          <w:rFonts w:ascii="Courier New" w:hAnsi="Courier New" w:cs="Courier New"/>
+        </w:rPr>
+        <w:t>hsv_h=0.015, hsv_s=0.7, hsv_v=0.4</w:t>
+      </w:r>
+      <w:r>
+        <w:t>), além de espelhamento horizontal e vertical (</w:t>
+      </w:r>
+      <w:r>
+        <w:rPr>
+          <w:rFonts w:ascii="Courier New" w:hAnsi="Courier New" w:cs="Courier New"/>
+        </w:rPr>
+        <w:t>flipud=0.5, fliplr=0.5</w:t>
+      </w:r>
+      <w:r>
+        <w:t>).</w:t>
+      </w:r>
+      <w:r>
         <w:t xml:space="preserve"> </w:t>
       </w:r>
       <w:r>
-        <w:t xml:space="preserve">incluídas na </w:t>
-      </w:r>
-      <w:proofErr w:type="spellStart"/>
-      <w:r>
-        <w:rPr>
-          <w:i/>
-          <w:iCs/>
-        </w:rPr>
-        <w:t>framework</w:t>
-      </w:r>
-      <w:proofErr w:type="spellEnd"/>
-      <w:r>
-        <w:t xml:space="preserve"> YOLOv8, como modificações de matiz, saturação e brilho (HSV) com valores de </w:t>
-      </w:r>
-      <w:proofErr w:type="spellStart"/>
-      <w:r>
-        <w:t>hsv</w:t>
-      </w:r>
-      <w:proofErr w:type="spellEnd"/>
-      <w:r>
-        <w:t xml:space="preserve"> (</w:t>
-      </w:r>
-      <w:proofErr w:type="spellStart"/>
-      <w:r>
-        <w:rPr>
-          <w:rFonts w:ascii="Courier New" w:hAnsi="Courier New" w:cs="Courier New"/>
-        </w:rPr>
-        <w:t>hsv_h</w:t>
-      </w:r>
-      <w:proofErr w:type="spellEnd"/>
-      <w:r>
-        <w:rPr>
-          <w:rFonts w:ascii="Courier New" w:hAnsi="Courier New" w:cs="Courier New"/>
-        </w:rPr>
-        <w:t xml:space="preserve">=0.015, </w:t>
-      </w:r>
-      <w:proofErr w:type="spellStart"/>
-      <w:r>
-        <w:rPr>
-          <w:rFonts w:ascii="Courier New" w:hAnsi="Courier New" w:cs="Courier New"/>
-        </w:rPr>
-        <w:t>hsv_s</w:t>
-      </w:r>
-      <w:proofErr w:type="spellEnd"/>
-      <w:r>
-        <w:rPr>
-          <w:rFonts w:ascii="Courier New" w:hAnsi="Courier New" w:cs="Courier New"/>
-        </w:rPr>
-        <w:t xml:space="preserve">=0.7, </w:t>
-      </w:r>
-      <w:proofErr w:type="spellStart"/>
-      <w:r>
-        <w:rPr>
-          <w:rFonts w:ascii="Courier New" w:hAnsi="Courier New" w:cs="Courier New"/>
-        </w:rPr>
-        <w:t>hsv_v</w:t>
-      </w:r>
-      <w:proofErr w:type="spellEnd"/>
-      <w:r>
-        <w:rPr>
-          <w:rFonts w:ascii="Courier New" w:hAnsi="Courier New" w:cs="Courier New"/>
-        </w:rPr>
-        <w:t>=0.4</w:t>
-      </w:r>
-      <w:r>
-        <w:t>), além de espelhamento horizontal e vertical (</w:t>
-      </w:r>
-      <w:proofErr w:type="spellStart"/>
-      <w:r>
-        <w:rPr>
-          <w:rFonts w:ascii="Courier New" w:hAnsi="Courier New" w:cs="Courier New"/>
-        </w:rPr>
-        <w:t>flipud</w:t>
-      </w:r>
-      <w:proofErr w:type="spellEnd"/>
-      <w:r>
-        <w:rPr>
-          <w:rFonts w:ascii="Courier New" w:hAnsi="Courier New" w:cs="Courier New"/>
-        </w:rPr>
-        <w:t xml:space="preserve">=0.5, </w:t>
-      </w:r>
-      <w:proofErr w:type="spellStart"/>
-      <w:r>
-        <w:rPr>
-          <w:rFonts w:ascii="Courier New" w:hAnsi="Courier New" w:cs="Courier New"/>
-        </w:rPr>
-        <w:t>fliplr</w:t>
-      </w:r>
-      <w:proofErr w:type="spellEnd"/>
-      <w:r>
-        <w:rPr>
-          <w:rFonts w:ascii="Courier New" w:hAnsi="Courier New" w:cs="Courier New"/>
-        </w:rPr>
-        <w:t>=0.5</w:t>
-      </w:r>
-      <w:r>
-        <w:t>).</w:t>
-      </w:r>
-      <w:r>
-        <w:t xml:space="preserve"> </w:t>
-      </w:r>
-      <w:r>
         <w:t>Esses valores correspondem aos padrões (</w:t>
       </w:r>
-      <w:proofErr w:type="spellStart"/>
       <w:r>
         <w:rPr>
           <w:i/>
@@ -2329,7 +1510,6 @@
         </w:rPr>
         <w:t>default</w:t>
       </w:r>
-      <w:proofErr w:type="spellEnd"/>
       <w:r>
         <w:t>) da função de treinamento utilizada</w:t>
       </w:r>
@@ -2344,15 +1524,7 @@
         <w:jc w:val="both"/>
       </w:pPr>
       <w:r>
-        <w:t xml:space="preserve">Este pipeline define a configuração base do projeto e servirá como ponto de partida para futuras otimizações, incluindo ajustes de arquitetura, </w:t>
-      </w:r>
-      <w:proofErr w:type="spellStart"/>
-      <w:r>
-        <w:t>hiperparâmetros</w:t>
-      </w:r>
-      <w:proofErr w:type="spellEnd"/>
-      <w:r>
-        <w:t xml:space="preserve"> e estratégias de aumento de dados.</w:t>
+        <w:t>Este pipeline define a configuração base do projeto e servirá como ponto de partida para futuras otimizações, incluindo ajustes de arquitetura, hiperparâmetros e estratégias de aumento de dados.</w:t>
       </w:r>
     </w:p>
     <w:p>
@@ -2695,7 +1867,6 @@
       <w:r>
         <w:t>Observa-se uma variação no desempenho entre as classes, com 'papel' e 'metal' a apresentarem métricas geralmente mais elevadas em comparação com classes como 'vidro' e 'outros'. A classe 'plástico', apesar de ter o maior número de instâncias no conjunto de dados, não demonstra necessariamente o desempenho mais alto em todas as métricas, o que sugere que a quantidade de dados por si só não garante o melhor desempenho. As curvas de precisão-</w:t>
       </w:r>
-      <w:proofErr w:type="spellStart"/>
       <w:r>
         <w:rPr>
           <w:i/>
@@ -2703,11 +1874,9 @@
         </w:rPr>
         <w:t>recall</w:t>
       </w:r>
-      <w:proofErr w:type="spellEnd"/>
       <w:r>
         <w:t xml:space="preserve"> e F1-confiança revelam o compromisso inerente entre a precisão e a capacidade do modelo de detetar todos os objetos relevantes (</w:t>
       </w:r>
-      <w:proofErr w:type="spellStart"/>
       <w:r>
         <w:rPr>
           <w:i/>
@@ -2715,7 +1884,6 @@
         </w:rPr>
         <w:t>recall</w:t>
       </w:r>
-      <w:proofErr w:type="spellEnd"/>
       <w:r>
         <w:t>), influenciado pelo limiar de confiança utilizado para as previsões. A análise da distribuição das caixas delimitadoras indica uma tendência para os objetos estarem localizados centralmente nas imagens e apresentarem uma variedade de tamanhos e proporções.</w:t>
       </w:r>
@@ -2740,7 +1908,6 @@
       <w:r>
         <w:t xml:space="preserve">O pico da curva para cada classe indica o limiar de confiança ideal para obter o melhor equilíbrio entre precisão e </w:t>
       </w:r>
-      <w:proofErr w:type="spellStart"/>
       <w:r>
         <w:rPr>
           <w:i/>
@@ -2748,11 +1915,9 @@
         </w:rPr>
         <w:t>recall</w:t>
       </w:r>
-      <w:proofErr w:type="spellEnd"/>
       <w:r>
         <w:t xml:space="preserve"> para essa classe específica. A curva geral (azul) mostra que um limiar de confiança em torno de 0.457 parece oferecer um bom compromisso entre precisão e </w:t>
       </w:r>
-      <w:proofErr w:type="spellStart"/>
       <w:r>
         <w:rPr>
           <w:i/>
@@ -2760,7 +1925,6 @@
         </w:rPr>
         <w:t>recall</w:t>
       </w:r>
-      <w:proofErr w:type="spellEnd"/>
       <w:r>
         <w:t xml:space="preserve"> para todas as classes combinadas, resultando num F1-score máximo de 0.64.</w:t>
       </w:r>
@@ -2785,7 +1949,6 @@
       <w:r>
         <w:t xml:space="preserve"> À medida que o limiar de confiança aumenta, a precisão tende a melhorar para todas as classes, sugerindo que quando o modelo está mais confiante nas suas previsões, estas são mais propensas a serem corretas. No entanto, essa maior precisão geralmente vem com um custo em termos de </w:t>
       </w:r>
-      <w:proofErr w:type="spellStart"/>
       <w:r>
         <w:rPr>
           <w:i/>
@@ -2793,11 +1956,9 @@
         </w:rPr>
         <w:t>recall</w:t>
       </w:r>
-      <w:proofErr w:type="spellEnd"/>
       <w:r>
         <w:t xml:space="preserve"> (observado na curva </w:t>
       </w:r>
-      <w:proofErr w:type="spellStart"/>
       <w:r>
         <w:rPr>
           <w:i/>
@@ -2805,7 +1966,6 @@
         </w:rPr>
         <w:t>Recall</w:t>
       </w:r>
-      <w:proofErr w:type="spellEnd"/>
       <w:r>
         <w:t>-Confiança).</w:t>
       </w:r>
@@ -2825,23 +1985,7 @@
           <w:b/>
           <w:bCs/>
         </w:rPr>
-        <w:t>Curva Precisão-</w:t>
-      </w:r>
-      <w:proofErr w:type="spellStart"/>
-      <w:r>
-        <w:rPr>
-          <w:b/>
-          <w:bCs/>
-        </w:rPr>
-        <w:t>Recall</w:t>
-      </w:r>
-      <w:proofErr w:type="spellEnd"/>
-      <w:r>
-        <w:rPr>
-          <w:b/>
-          <w:bCs/>
-        </w:rPr>
-        <w:t>:</w:t>
+        <w:t>Curva Precisão-Recall:</w:t>
       </w:r>
       <w:r>
         <w:t xml:space="preserve"> As áreas sob as curvas (AP) para cada classe fornecem uma medida do desempenho geral da classe, independentemente do limiar de confiança. Classes como </w:t>
@@ -2851,28 +1995,11 @@
           <w:i/>
           <w:iCs/>
         </w:rPr>
-        <w:t>'</w:t>
-      </w:r>
-      <w:proofErr w:type="spellStart"/>
-      <w:r>
-        <w:rPr>
-          <w:i/>
-          <w:iCs/>
-        </w:rPr>
-        <w:t>paper</w:t>
-      </w:r>
-      <w:proofErr w:type="spellEnd"/>
-      <w:r>
-        <w:rPr>
-          <w:i/>
-          <w:iCs/>
-        </w:rPr>
-        <w:t>'</w:t>
+        <w:t>'paper'</w:t>
       </w:r>
       <w:r>
         <w:t xml:space="preserve"> e 'metal' têm áreas maiores, indicando um melhor equilíbrio entre precisão e </w:t>
       </w:r>
-      <w:proofErr w:type="spellStart"/>
       <w:r>
         <w:rPr>
           <w:i/>
@@ -2880,7 +2007,6 @@
         </w:rPr>
         <w:t>recall</w:t>
       </w:r>
-      <w:proofErr w:type="spellEnd"/>
       <w:r>
         <w:t xml:space="preserve"> em diferentes limiares, enquanto </w:t>
       </w:r>
@@ -2889,23 +2015,7 @@
           <w:i/>
           <w:iCs/>
         </w:rPr>
-        <w:t>'</w:t>
-      </w:r>
-      <w:proofErr w:type="spellStart"/>
-      <w:r>
-        <w:rPr>
-          <w:i/>
-          <w:iCs/>
-        </w:rPr>
-        <w:t>glass</w:t>
-      </w:r>
-      <w:proofErr w:type="spellEnd"/>
-      <w:r>
-        <w:rPr>
-          <w:i/>
-          <w:iCs/>
-        </w:rPr>
-        <w:t>'</w:t>
+        <w:t>'glass'</w:t>
       </w:r>
       <w:r>
         <w:t xml:space="preserve"> e </w:t>
@@ -2915,34 +2025,10 @@
           <w:i/>
           <w:iCs/>
         </w:rPr>
-        <w:t>'</w:t>
-      </w:r>
-      <w:proofErr w:type="spellStart"/>
-      <w:r>
-        <w:rPr>
-          <w:i/>
-          <w:iCs/>
-        </w:rPr>
-        <w:t>other</w:t>
-      </w:r>
-      <w:proofErr w:type="spellEnd"/>
-      <w:r>
-        <w:rPr>
-          <w:i/>
-          <w:iCs/>
-        </w:rPr>
-        <w:t>'</w:t>
-      </w:r>
-      <w:r>
-        <w:t xml:space="preserve"> apresentam um desempenho inferior. A </w:t>
-      </w:r>
-      <w:proofErr w:type="spellStart"/>
-      <w:r>
-        <w:t>mAP</w:t>
-      </w:r>
-      <w:proofErr w:type="spellEnd"/>
-      <w:r>
-        <w:t xml:space="preserve"> de 0.633 sugere um desempenho médio razoável, mas com espaço para melhorias em algumas classes.</w:t>
+        <w:t>'other'</w:t>
+      </w:r>
+      <w:r>
+        <w:t xml:space="preserve"> apresentam um desempenho inferior. A mAP de 0.633 sugere um desempenho médio razoável, mas com espaço para melhorias em algumas classes.</w:t>
       </w:r>
     </w:p>
     <w:p>
@@ -2960,28 +2046,11 @@
           <w:b/>
           <w:bCs/>
         </w:rPr>
-        <w:t xml:space="preserve">Curva </w:t>
-      </w:r>
-      <w:proofErr w:type="spellStart"/>
-      <w:r>
-        <w:rPr>
-          <w:b/>
-          <w:bCs/>
-        </w:rPr>
-        <w:t>Recall</w:t>
-      </w:r>
-      <w:proofErr w:type="spellEnd"/>
-      <w:r>
-        <w:rPr>
-          <w:b/>
-          <w:bCs/>
-        </w:rPr>
-        <w:t>-Confiança:</w:t>
+        <w:t>Curva Recall-Confiança:</w:t>
       </w:r>
       <w:r>
         <w:t xml:space="preserve"> À medida que o limiar de confiança aumenta, o </w:t>
       </w:r>
-      <w:proofErr w:type="spellStart"/>
       <w:r>
         <w:rPr>
           <w:i/>
@@ -2989,11 +2058,9 @@
         </w:rPr>
         <w:t>recall</w:t>
       </w:r>
-      <w:proofErr w:type="spellEnd"/>
       <w:r>
         <w:t xml:space="preserve"> tende a diminuir para todas as classes. Isso indica que, ao tornar o modelo mais seletivo (aumentando a confiança necessária para uma deteção), ele perde mais objetos verdadeiros. A curva mostra o ponto em que o </w:t>
       </w:r>
-      <w:proofErr w:type="spellStart"/>
       <w:r>
         <w:rPr>
           <w:i/>
@@ -3001,7 +2068,6 @@
         </w:rPr>
         <w:t>recall</w:t>
       </w:r>
-      <w:proofErr w:type="spellEnd"/>
       <w:r>
         <w:t xml:space="preserve"> começa a cair significativamente para cada classe em função do aumento da confiança.</w:t>
       </w:r>
@@ -3186,7 +2252,6 @@
               <w:lang w:val="en-GB"/>
             </w:rPr>
           </w:pPr>
-          <w:proofErr w:type="spellStart"/>
           <w:r>
             <w:rPr>
               <w:b/>
@@ -3198,7 +2263,6 @@
             </w:rPr>
             <w:t>Referências</w:t>
           </w:r>
-          <w:proofErr w:type="spellEnd"/>
         </w:p>
         <w:sdt>
           <w:sdtPr>
@@ -4565,6 +3629,7 @@
   <w:style w:type="character" w:default="1" w:styleId="Tipodeletrapredefinidodopargrafo">
     <w:name w:val="Default Paragraph Font"/>
     <w:uiPriority w:val="1"/>
+    <w:semiHidden/>
     <w:unhideWhenUsed/>
   </w:style>
   <w:style w:type="table" w:default="1" w:styleId="Tabelanormal">

--- a/docs/PP-_Detenção_de_Lixo_no_Chão.docx
+++ b/docs/PP-_Detenção_de_Lixo_no_Chão.docx
@@ -209,6 +209,7 @@
           <w:szCs w:val="32"/>
         </w:rPr>
       </w:pPr>
+      <w:proofErr w:type="spellStart"/>
       <w:r>
         <w:rPr>
           <w:b/>
@@ -217,7 +218,18 @@
           <w:sz w:val="32"/>
           <w:szCs w:val="32"/>
         </w:rPr>
-        <w:t>Milestone 0</w:t>
+        <w:t>Milestone</w:t>
+      </w:r>
+      <w:proofErr w:type="spellEnd"/>
+      <w:r>
+        <w:rPr>
+          <w:b/>
+          <w:bCs/>
+          <w:color w:val="auto"/>
+          <w:sz w:val="32"/>
+          <w:szCs w:val="32"/>
+        </w:rPr>
+        <w:t xml:space="preserve"> 0</w:t>
       </w:r>
     </w:p>
     <w:p>
@@ -306,13 +318,31 @@
       <w:r>
         <w:t xml:space="preserve">Para desenvolver um algoritmo eficaz de deteção de lixo utilizando </w:t>
       </w:r>
-      <w:r>
-        <w:rPr>
-          <w:i/>
-          <w:iCs/>
-        </w:rPr>
-        <w:t>deep learning</w:t>
-      </w:r>
+      <w:proofErr w:type="spellStart"/>
+      <w:r>
+        <w:rPr>
+          <w:i/>
+          <w:iCs/>
+        </w:rPr>
+        <w:t>deep</w:t>
+      </w:r>
+      <w:proofErr w:type="spellEnd"/>
+      <w:r>
+        <w:rPr>
+          <w:i/>
+          <w:iCs/>
+        </w:rPr>
+        <w:t xml:space="preserve"> </w:t>
+      </w:r>
+      <w:proofErr w:type="spellStart"/>
+      <w:r>
+        <w:rPr>
+          <w:i/>
+          <w:iCs/>
+        </w:rPr>
+        <w:t>learning</w:t>
+      </w:r>
+      <w:proofErr w:type="spellEnd"/>
       <w:r>
         <w:t>,</w:t>
       </w:r>
@@ -336,7 +366,23 @@
           <w:i/>
           <w:iCs/>
         </w:rPr>
-        <w:t>"Uma Aplicação de Segmentação com R-CNNs da Família YOLO</w:t>
+        <w:t>"Uma Aplicação de Segmentação com R-</w:t>
+      </w:r>
+      <w:proofErr w:type="spellStart"/>
+      <w:r>
+        <w:rPr>
+          <w:i/>
+          <w:iCs/>
+        </w:rPr>
+        <w:t>CNNs</w:t>
+      </w:r>
+      <w:proofErr w:type="spellEnd"/>
+      <w:r>
+        <w:rPr>
+          <w:i/>
+          <w:iCs/>
+        </w:rPr>
+        <w:t xml:space="preserve"> da Família YOLO</w:t>
       </w:r>
       <w:r>
         <w:rPr>
@@ -385,13 +431,31 @@
       <w:r>
         <w:t xml:space="preserve">e trabalho destaca a eficácia do YOLOv7 na deteção de lixo e servirá como referência para avaliar o desempenho de diferentes arquiteturas de </w:t>
       </w:r>
-      <w:r>
-        <w:rPr>
-          <w:i/>
-          <w:iCs/>
-        </w:rPr>
-        <w:t>deep learning</w:t>
-      </w:r>
+      <w:proofErr w:type="spellStart"/>
+      <w:r>
+        <w:rPr>
+          <w:i/>
+          <w:iCs/>
+        </w:rPr>
+        <w:t>deep</w:t>
+      </w:r>
+      <w:proofErr w:type="spellEnd"/>
+      <w:r>
+        <w:rPr>
+          <w:i/>
+          <w:iCs/>
+        </w:rPr>
+        <w:t xml:space="preserve"> </w:t>
+      </w:r>
+      <w:proofErr w:type="spellStart"/>
+      <w:r>
+        <w:rPr>
+          <w:i/>
+          <w:iCs/>
+        </w:rPr>
+        <w:t>learning</w:t>
+      </w:r>
+      <w:proofErr w:type="spellEnd"/>
       <w:r>
         <w:t>.</w:t>
       </w:r>
@@ -409,7 +473,23 @@
           <w:i/>
           <w:iCs/>
         </w:rPr>
-        <w:t>"Sistema de detecção de resíduos em rios e nascentes utilizando..."</w:t>
+        <w:t xml:space="preserve">"Sistema de </w:t>
+      </w:r>
+      <w:proofErr w:type="spellStart"/>
+      <w:r>
+        <w:rPr>
+          <w:i/>
+          <w:iCs/>
+        </w:rPr>
+        <w:t>detecção</w:t>
+      </w:r>
+      <w:proofErr w:type="spellEnd"/>
+      <w:r>
+        <w:rPr>
+          <w:i/>
+          <w:iCs/>
+        </w:rPr>
+        <w:t xml:space="preserve"> de resíduos em rios e nascentes utilizando..."</w:t>
       </w:r>
       <w:r>
         <w:rPr>
@@ -478,7 +558,71 @@
           <w:i/>
           <w:iCs/>
         </w:rPr>
-        <w:t>"Deep Convolutional Neural Networks Object Detector for Real-Time..."</w:t>
+        <w:t>"</w:t>
+      </w:r>
+      <w:proofErr w:type="spellStart"/>
+      <w:r>
+        <w:rPr>
+          <w:i/>
+          <w:iCs/>
+        </w:rPr>
+        <w:t>Deep</w:t>
+      </w:r>
+      <w:proofErr w:type="spellEnd"/>
+      <w:r>
+        <w:rPr>
+          <w:i/>
+          <w:iCs/>
+        </w:rPr>
+        <w:t xml:space="preserve"> </w:t>
+      </w:r>
+      <w:proofErr w:type="spellStart"/>
+      <w:r>
+        <w:rPr>
+          <w:i/>
+          <w:iCs/>
+        </w:rPr>
+        <w:t>Convolutional</w:t>
+      </w:r>
+      <w:proofErr w:type="spellEnd"/>
+      <w:r>
+        <w:rPr>
+          <w:i/>
+          <w:iCs/>
+        </w:rPr>
+        <w:t xml:space="preserve"> Neural Networks </w:t>
+      </w:r>
+      <w:proofErr w:type="spellStart"/>
+      <w:r>
+        <w:rPr>
+          <w:i/>
+          <w:iCs/>
+        </w:rPr>
+        <w:t>Object</w:t>
+      </w:r>
+      <w:proofErr w:type="spellEnd"/>
+      <w:r>
+        <w:rPr>
+          <w:i/>
+          <w:iCs/>
+        </w:rPr>
+        <w:t xml:space="preserve"> </w:t>
+      </w:r>
+      <w:proofErr w:type="spellStart"/>
+      <w:r>
+        <w:rPr>
+          <w:i/>
+          <w:iCs/>
+        </w:rPr>
+        <w:t>Detector</w:t>
+      </w:r>
+      <w:proofErr w:type="spellEnd"/>
+      <w:r>
+        <w:rPr>
+          <w:i/>
+          <w:iCs/>
+        </w:rPr>
+        <w:t xml:space="preserve"> for Real-Time..."</w:t>
       </w:r>
       <w:r>
         <w:t xml:space="preserve"> </w:t>
@@ -515,6 +659,7 @@
       <w:r>
         <w:t xml:space="preserve">que apresenta a base de dados </w:t>
       </w:r>
+      <w:proofErr w:type="spellStart"/>
       <w:r>
         <w:rPr>
           <w:i/>
@@ -522,6 +667,7 @@
         </w:rPr>
         <w:t>TrashNet</w:t>
       </w:r>
+      <w:proofErr w:type="spellEnd"/>
       <w:r>
         <w:t>. Es</w:t>
       </w:r>
@@ -529,7 +675,23 @@
         <w:t>t</w:t>
       </w:r>
       <w:r>
-        <w:t>e conjunto de dados contém imagens classificadas de diferentes tipos de resíduos sólidos urbanos e tem sido utilizado para treinar modelos de deep learning em tarefas de deteção e classificação de lixo.</w:t>
+        <w:t xml:space="preserve">e conjunto de dados contém imagens classificadas de diferentes tipos de resíduos sólidos urbanos e tem sido utilizado para treinar modelos de </w:t>
+      </w:r>
+      <w:proofErr w:type="spellStart"/>
+      <w:r>
+        <w:t>deep</w:t>
+      </w:r>
+      <w:proofErr w:type="spellEnd"/>
+      <w:r>
+        <w:t xml:space="preserve"> </w:t>
+      </w:r>
+      <w:proofErr w:type="spellStart"/>
+      <w:r>
+        <w:t>learning</w:t>
+      </w:r>
+      <w:proofErr w:type="spellEnd"/>
+      <w:r>
+        <w:t xml:space="preserve"> em tarefas de deteção e classificação de lixo.</w:t>
       </w:r>
     </w:p>
     <w:p>
@@ -545,7 +707,71 @@
           <w:i/>
           <w:iCs/>
         </w:rPr>
-        <w:t>"Dive into Deep Learning"</w:t>
+        <w:t>"</w:t>
+      </w:r>
+      <w:proofErr w:type="spellStart"/>
+      <w:r>
+        <w:rPr>
+          <w:i/>
+          <w:iCs/>
+        </w:rPr>
+        <w:t>Dive</w:t>
+      </w:r>
+      <w:proofErr w:type="spellEnd"/>
+      <w:r>
+        <w:rPr>
+          <w:i/>
+          <w:iCs/>
+        </w:rPr>
+        <w:t xml:space="preserve"> </w:t>
+      </w:r>
+      <w:proofErr w:type="spellStart"/>
+      <w:r>
+        <w:rPr>
+          <w:i/>
+          <w:iCs/>
+        </w:rPr>
+        <w:t>into</w:t>
+      </w:r>
+      <w:proofErr w:type="spellEnd"/>
+      <w:r>
+        <w:rPr>
+          <w:i/>
+          <w:iCs/>
+        </w:rPr>
+        <w:t xml:space="preserve"> </w:t>
+      </w:r>
+      <w:proofErr w:type="spellStart"/>
+      <w:r>
+        <w:rPr>
+          <w:i/>
+          <w:iCs/>
+        </w:rPr>
+        <w:t>Deep</w:t>
+      </w:r>
+      <w:proofErr w:type="spellEnd"/>
+      <w:r>
+        <w:rPr>
+          <w:i/>
+          <w:iCs/>
+        </w:rPr>
+        <w:t xml:space="preserve"> </w:t>
+      </w:r>
+      <w:proofErr w:type="spellStart"/>
+      <w:r>
+        <w:rPr>
+          <w:i/>
+          <w:iCs/>
+        </w:rPr>
+        <w:t>Learning</w:t>
+      </w:r>
+      <w:proofErr w:type="spellEnd"/>
+      <w:r>
+        <w:rPr>
+          <w:i/>
+          <w:iCs/>
+        </w:rPr>
+        <w:t>"</w:t>
       </w:r>
       <w:r>
         <w:rPr>
@@ -616,7 +842,119 @@
           <w:i/>
           <w:iCs/>
         </w:rPr>
-        <w:t>"pLitterStreet: Street Level Plastic Litter Detection and Mapping"</w:t>
+        <w:t>"</w:t>
+      </w:r>
+      <w:proofErr w:type="spellStart"/>
+      <w:r>
+        <w:rPr>
+          <w:i/>
+          <w:iCs/>
+        </w:rPr>
+        <w:t>pLitterStreet</w:t>
+      </w:r>
+      <w:proofErr w:type="spellEnd"/>
+      <w:r>
+        <w:rPr>
+          <w:i/>
+          <w:iCs/>
+        </w:rPr>
+        <w:t xml:space="preserve">: Street </w:t>
+      </w:r>
+      <w:proofErr w:type="spellStart"/>
+      <w:r>
+        <w:rPr>
+          <w:i/>
+          <w:iCs/>
+        </w:rPr>
+        <w:t>Level</w:t>
+      </w:r>
+      <w:proofErr w:type="spellEnd"/>
+      <w:r>
+        <w:rPr>
+          <w:i/>
+          <w:iCs/>
+        </w:rPr>
+        <w:t xml:space="preserve"> </w:t>
+      </w:r>
+      <w:proofErr w:type="spellStart"/>
+      <w:r>
+        <w:rPr>
+          <w:i/>
+          <w:iCs/>
+        </w:rPr>
+        <w:t>Plastic</w:t>
+      </w:r>
+      <w:proofErr w:type="spellEnd"/>
+      <w:r>
+        <w:rPr>
+          <w:i/>
+          <w:iCs/>
+        </w:rPr>
+        <w:t xml:space="preserve"> </w:t>
+      </w:r>
+      <w:proofErr w:type="spellStart"/>
+      <w:r>
+        <w:rPr>
+          <w:i/>
+          <w:iCs/>
+        </w:rPr>
+        <w:t>Litter</w:t>
+      </w:r>
+      <w:proofErr w:type="spellEnd"/>
+      <w:r>
+        <w:rPr>
+          <w:i/>
+          <w:iCs/>
+        </w:rPr>
+        <w:t xml:space="preserve"> </w:t>
+      </w:r>
+      <w:proofErr w:type="spellStart"/>
+      <w:r>
+        <w:rPr>
+          <w:i/>
+          <w:iCs/>
+        </w:rPr>
+        <w:t>Detection</w:t>
+      </w:r>
+      <w:proofErr w:type="spellEnd"/>
+      <w:r>
+        <w:rPr>
+          <w:i/>
+          <w:iCs/>
+        </w:rPr>
+        <w:t xml:space="preserve"> </w:t>
+      </w:r>
+      <w:proofErr w:type="spellStart"/>
+      <w:r>
+        <w:rPr>
+          <w:i/>
+          <w:iCs/>
+        </w:rPr>
+        <w:t>and</w:t>
+      </w:r>
+      <w:proofErr w:type="spellEnd"/>
+      <w:r>
+        <w:rPr>
+          <w:i/>
+          <w:iCs/>
+        </w:rPr>
+        <w:t xml:space="preserve"> </w:t>
+      </w:r>
+      <w:proofErr w:type="spellStart"/>
+      <w:r>
+        <w:rPr>
+          <w:i/>
+          <w:iCs/>
+        </w:rPr>
+        <w:t>Mapping</w:t>
+      </w:r>
+      <w:proofErr w:type="spellEnd"/>
+      <w:r>
+        <w:rPr>
+          <w:i/>
+          <w:iCs/>
+        </w:rPr>
+        <w:t>"</w:t>
       </w:r>
       <w:r>
         <w:rPr>
@@ -672,7 +1010,15 @@
         </w:sdtContent>
       </w:sdt>
       <w:r>
-        <w:t>, que apresenta um conjunto de dados aberto com mais de 13.000 imagens anotadas de resíduos plásticos em ambientes urbanos. Esse dataset pode ser utilizado para treinar e avaliar o modelo proposto, garantindo maior representatividade dos cenários reais.</w:t>
+        <w:t xml:space="preserve">, que apresenta um conjunto de dados aberto com mais de 13.000 imagens anotadas de resíduos plásticos em ambientes urbanos. Esse </w:t>
+      </w:r>
+      <w:proofErr w:type="spellStart"/>
+      <w:r>
+        <w:t>dataset</w:t>
+      </w:r>
+      <w:proofErr w:type="spellEnd"/>
+      <w:r>
+        <w:t xml:space="preserve"> pode ser utilizado para treinar e avaliar o modelo proposto, garantindo maior representatividade dos cenários reais.</w:t>
       </w:r>
     </w:p>
     <w:p>
@@ -702,13 +1048,45 @@
         <w:spacing w:after="0"/>
       </w:pPr>
       <w:r>
-        <w:t>Para o desenvolvimento deste projeto, utilizaremos conjuntos de dados disponíveis no Kaggle, como dados e código</w:t>
+        <w:t xml:space="preserve">Para o desenvolvimento deste projeto, utilizaremos conjuntos de dados disponíveis no </w:t>
+      </w:r>
+      <w:proofErr w:type="spellStart"/>
+      <w:r>
+        <w:t>Kaggle</w:t>
+      </w:r>
+      <w:proofErr w:type="spellEnd"/>
+      <w:r>
+        <w:t>, como dados e código</w:t>
       </w:r>
       <w:r>
         <w:t xml:space="preserve">. </w:t>
       </w:r>
       <w:r>
-        <w:t>Além disso, será utilizado o conjunto de dados TACO (Trash Annotations in Context)</w:t>
+        <w:t>Além disso, será utilizado o conjunto de dados TACO (</w:t>
+      </w:r>
+      <w:proofErr w:type="spellStart"/>
+      <w:r>
+        <w:t>Trash</w:t>
+      </w:r>
+      <w:proofErr w:type="spellEnd"/>
+      <w:r>
+        <w:t xml:space="preserve"> </w:t>
+      </w:r>
+      <w:proofErr w:type="spellStart"/>
+      <w:r>
+        <w:t>Annotations</w:t>
+      </w:r>
+      <w:proofErr w:type="spellEnd"/>
+      <w:r>
+        <w:t xml:space="preserve"> in </w:t>
+      </w:r>
+      <w:proofErr w:type="spellStart"/>
+      <w:r>
+        <w:t>Context</w:t>
+      </w:r>
+      <w:proofErr w:type="spellEnd"/>
+      <w:r>
+        <w:t>)</w:t>
       </w:r>
       <w:r>
         <w:t xml:space="preserve"> </w:t>
@@ -740,7 +1118,15 @@
         </w:sdtContent>
       </w:sdt>
       <w:r>
-        <w:t>, um dataset aberto composto por imagens de resíduos em diversos ambientes, anotadas e segmentadas segundo uma taxonomia hierárquica.</w:t>
+        <w:t xml:space="preserve">, um </w:t>
+      </w:r>
+      <w:proofErr w:type="spellStart"/>
+      <w:r>
+        <w:t>dataset</w:t>
+      </w:r>
+      <w:proofErr w:type="spellEnd"/>
+      <w:r>
+        <w:t xml:space="preserve"> aberto composto por imagens de resíduos em diversos ambientes, anotadas e segmentadas segundo uma taxonomia hierárquica.</w:t>
       </w:r>
     </w:p>
     <w:p>
@@ -749,7 +1135,15 @@
         <w:jc w:val="both"/>
       </w:pPr>
       <w:r>
-        <w:t>Caso os conjuntos de dados existentes não sejam suficientes para atender às necessidades específicas do projeto, consideraremos a criação de um dataset próprio, garantindo maior adequação às condições reais e aos objetivos do modelo.</w:t>
+        <w:t xml:space="preserve">Caso os conjuntos de dados existentes não sejam suficientes para atender às necessidades específicas do projeto, consideraremos a criação de um </w:t>
+      </w:r>
+      <w:proofErr w:type="spellStart"/>
+      <w:r>
+        <w:t>dataset</w:t>
+      </w:r>
+      <w:proofErr w:type="spellEnd"/>
+      <w:r>
+        <w:t xml:space="preserve"> próprio, garantindo maior adequação às condições reais e aos objetivos do modelo.</w:t>
       </w:r>
     </w:p>
     <w:p>
@@ -786,8 +1180,33 @@
           <w:i/>
           <w:iCs/>
         </w:rPr>
-        <w:t>Single Shot MultiBox Detector</w:t>
-      </w:r>
+        <w:t xml:space="preserve">Single Shot </w:t>
+      </w:r>
+      <w:proofErr w:type="spellStart"/>
+      <w:r>
+        <w:rPr>
+          <w:i/>
+          <w:iCs/>
+        </w:rPr>
+        <w:t>MultiBox</w:t>
+      </w:r>
+      <w:proofErr w:type="spellEnd"/>
+      <w:r>
+        <w:rPr>
+          <w:i/>
+          <w:iCs/>
+        </w:rPr>
+        <w:t xml:space="preserve"> </w:t>
+      </w:r>
+      <w:proofErr w:type="spellStart"/>
+      <w:r>
+        <w:rPr>
+          <w:i/>
+          <w:iCs/>
+        </w:rPr>
+        <w:t>Detector</w:t>
+      </w:r>
+      <w:proofErr w:type="spellEnd"/>
       <w:sdt>
         <w:sdtPr>
           <w:rPr>
@@ -854,6 +1273,7 @@
       <w:r>
         <w:t xml:space="preserve">Além disso, a implementação será realizada com a biblioteca </w:t>
       </w:r>
+      <w:proofErr w:type="spellStart"/>
       <w:r>
         <w:rPr>
           <w:i/>
@@ -861,16 +1281,75 @@
         </w:rPr>
         <w:t>TensorFlow</w:t>
       </w:r>
-      <w:r>
-        <w:t xml:space="preserve">, que fornecerá suporte às operações de aprendizagem profunda e otimização do modelo. Como referência prática, analisaremos abordagens já disponíveis, como a implementação do notebook </w:t>
-      </w:r>
-      <w:r>
-        <w:rPr>
-          <w:i/>
-          <w:iCs/>
-        </w:rPr>
-        <w:t>Garbage Detection with TensorFlow</w:t>
-      </w:r>
+      <w:proofErr w:type="spellEnd"/>
+      <w:r>
+        <w:t xml:space="preserve">, que fornecerá suporte às operações de aprendizagem profunda e otimização do modelo. Como referência prática, analisaremos abordagens já disponíveis, como a implementação do </w:t>
+      </w:r>
+      <w:proofErr w:type="spellStart"/>
+      <w:r>
+        <w:t>notebook</w:t>
+      </w:r>
+      <w:proofErr w:type="spellEnd"/>
+      <w:r>
+        <w:t xml:space="preserve"> </w:t>
+      </w:r>
+      <w:proofErr w:type="spellStart"/>
+      <w:r>
+        <w:rPr>
+          <w:i/>
+          <w:iCs/>
+        </w:rPr>
+        <w:t>Garbage</w:t>
+      </w:r>
+      <w:proofErr w:type="spellEnd"/>
+      <w:r>
+        <w:rPr>
+          <w:i/>
+          <w:iCs/>
+        </w:rPr>
+        <w:t xml:space="preserve"> </w:t>
+      </w:r>
+      <w:proofErr w:type="spellStart"/>
+      <w:r>
+        <w:rPr>
+          <w:i/>
+          <w:iCs/>
+        </w:rPr>
+        <w:t>Detection</w:t>
+      </w:r>
+      <w:proofErr w:type="spellEnd"/>
+      <w:r>
+        <w:rPr>
+          <w:i/>
+          <w:iCs/>
+        </w:rPr>
+        <w:t xml:space="preserve"> </w:t>
+      </w:r>
+      <w:proofErr w:type="spellStart"/>
+      <w:r>
+        <w:rPr>
+          <w:i/>
+          <w:iCs/>
+        </w:rPr>
+        <w:t>with</w:t>
+      </w:r>
+      <w:proofErr w:type="spellEnd"/>
+      <w:r>
+        <w:rPr>
+          <w:i/>
+          <w:iCs/>
+        </w:rPr>
+        <w:t xml:space="preserve"> </w:t>
+      </w:r>
+      <w:proofErr w:type="spellStart"/>
+      <w:r>
+        <w:rPr>
+          <w:i/>
+          <w:iCs/>
+        </w:rPr>
+        <w:t>TensorFlow</w:t>
+      </w:r>
+      <w:proofErr w:type="spellEnd"/>
       <w:r>
         <w:rPr>
           <w:i/>
@@ -934,7 +1413,15 @@
         <w:jc w:val="both"/>
       </w:pPr>
       <w:r>
-        <w:t>Caso o desempenho do modelo não atenda às expectativas, serão exploradas alternativas como YOLOv8 ou Faster R-CNN, que podem oferecer melhor precisão dependendo dos requisitos computacionais do sistema.</w:t>
+        <w:t xml:space="preserve">Caso o desempenho do modelo não atenda às expectativas, serão exploradas alternativas como YOLOv8 ou </w:t>
+      </w:r>
+      <w:proofErr w:type="spellStart"/>
+      <w:r>
+        <w:t>Faster</w:t>
+      </w:r>
+      <w:proofErr w:type="spellEnd"/>
+      <w:r>
+        <w:t xml:space="preserve"> R-CNN, que podem oferecer melhor precisão dependendo dos requisitos computacionais do sistema.</w:t>
       </w:r>
     </w:p>
     <w:p>
@@ -1002,6 +1489,7 @@
       <w:r>
         <w:t xml:space="preserve">Quantitativamente, a avaliação será realizada por meio de métricas de desempenho, como </w:t>
       </w:r>
+      <w:proofErr w:type="spellStart"/>
       <w:r>
         <w:rPr>
           <w:i/>
@@ -1009,9 +1497,11 @@
         </w:rPr>
         <w:t>precision</w:t>
       </w:r>
+      <w:proofErr w:type="spellEnd"/>
       <w:r>
         <w:t xml:space="preserve">, </w:t>
       </w:r>
+      <w:proofErr w:type="spellStart"/>
       <w:r>
         <w:rPr>
           <w:i/>
@@ -1019,15 +1509,73 @@
         </w:rPr>
         <w:t>recall</w:t>
       </w:r>
+      <w:proofErr w:type="spellEnd"/>
       <w:r>
         <w:t xml:space="preserve"> e </w:t>
       </w:r>
-      <w:r>
-        <w:rPr>
-          <w:i/>
-          <w:iCs/>
-        </w:rPr>
-        <w:t>mean Average Precision (mAP)</w:t>
+      <w:proofErr w:type="spellStart"/>
+      <w:r>
+        <w:rPr>
+          <w:i/>
+          <w:iCs/>
+        </w:rPr>
+        <w:t>mean</w:t>
+      </w:r>
+      <w:proofErr w:type="spellEnd"/>
+      <w:r>
+        <w:rPr>
+          <w:i/>
+          <w:iCs/>
+        </w:rPr>
+        <w:t xml:space="preserve"> </w:t>
+      </w:r>
+      <w:proofErr w:type="spellStart"/>
+      <w:r>
+        <w:rPr>
+          <w:i/>
+          <w:iCs/>
+        </w:rPr>
+        <w:t>Average</w:t>
+      </w:r>
+      <w:proofErr w:type="spellEnd"/>
+      <w:r>
+        <w:rPr>
+          <w:i/>
+          <w:iCs/>
+        </w:rPr>
+        <w:t xml:space="preserve"> </w:t>
+      </w:r>
+      <w:proofErr w:type="spellStart"/>
+      <w:r>
+        <w:rPr>
+          <w:i/>
+          <w:iCs/>
+        </w:rPr>
+        <w:t>Precision</w:t>
+      </w:r>
+      <w:proofErr w:type="spellEnd"/>
+      <w:r>
+        <w:rPr>
+          <w:i/>
+          <w:iCs/>
+        </w:rPr>
+        <w:t xml:space="preserve"> (</w:t>
+      </w:r>
+      <w:proofErr w:type="spellStart"/>
+      <w:r>
+        <w:rPr>
+          <w:i/>
+          <w:iCs/>
+        </w:rPr>
+        <w:t>mAP</w:t>
+      </w:r>
+      <w:proofErr w:type="spellEnd"/>
+      <w:r>
+        <w:rPr>
+          <w:i/>
+          <w:iCs/>
+        </w:rPr>
+        <w:t>)</w:t>
       </w:r>
       <w:r>
         <w:t>, que medirão a precisão e a abrangência das deteções. Também serão analisados o número total de objetos detetados, a distribuição das classes previstas e a exatidão da localização das caixas delimitadoras em relação aos objetos reais. A análise de tempo de inferência por quadro será um fator essencial para validar a viabilidade da aplicação em tempo real, garantindo que o modelo opere com baixa latência e alta eficiência. Es</w:t>
@@ -1058,6 +1606,7 @@
           <w:szCs w:val="32"/>
         </w:rPr>
       </w:pPr>
+      <w:proofErr w:type="spellStart"/>
       <w:r>
         <w:rPr>
           <w:b/>
@@ -1066,7 +1615,18 @@
           <w:sz w:val="32"/>
           <w:szCs w:val="32"/>
         </w:rPr>
-        <w:t>Milestone 1</w:t>
+        <w:t>Milestone</w:t>
+      </w:r>
+      <w:proofErr w:type="spellEnd"/>
+      <w:r>
+        <w:rPr>
+          <w:b/>
+          <w:bCs/>
+          <w:color w:val="auto"/>
+          <w:sz w:val="32"/>
+          <w:szCs w:val="32"/>
+        </w:rPr>
+        <w:t xml:space="preserve"> 1</w:t>
       </w:r>
     </w:p>
     <w:p>
@@ -1124,16 +1684,51 @@
       <w:r>
         <w:t>Começamos por utilizar o TACO (</w:t>
       </w:r>
-      <w:r>
-        <w:rPr>
-          <w:i/>
-          <w:iCs/>
-        </w:rPr>
-        <w:t>Trash Annotations in Context</w:t>
-      </w:r>
+      <w:proofErr w:type="spellStart"/>
+      <w:r>
+        <w:rPr>
+          <w:i/>
+          <w:iCs/>
+        </w:rPr>
+        <w:t>Trash</w:t>
+      </w:r>
+      <w:proofErr w:type="spellEnd"/>
+      <w:r>
+        <w:rPr>
+          <w:i/>
+          <w:iCs/>
+        </w:rPr>
+        <w:t xml:space="preserve"> </w:t>
+      </w:r>
+      <w:proofErr w:type="spellStart"/>
+      <w:r>
+        <w:rPr>
+          <w:i/>
+          <w:iCs/>
+        </w:rPr>
+        <w:t>Annotations</w:t>
+      </w:r>
+      <w:proofErr w:type="spellEnd"/>
+      <w:r>
+        <w:rPr>
+          <w:i/>
+          <w:iCs/>
+        </w:rPr>
+        <w:t xml:space="preserve"> in </w:t>
+      </w:r>
+      <w:proofErr w:type="spellStart"/>
+      <w:r>
+        <w:rPr>
+          <w:i/>
+          <w:iCs/>
+        </w:rPr>
+        <w:t>Context</w:t>
+      </w:r>
+      <w:proofErr w:type="spellEnd"/>
       <w:r>
         <w:t xml:space="preserve">), que contém imagens anotadas de lixo em ambientes reais e segue o formato COCO. Este </w:t>
       </w:r>
+      <w:proofErr w:type="spellStart"/>
       <w:r>
         <w:rPr>
           <w:i/>
@@ -1141,6 +1736,7 @@
         </w:rPr>
         <w:t>dataset</w:t>
       </w:r>
+      <w:proofErr w:type="spellEnd"/>
       <w:r>
         <w:t xml:space="preserve"> apresenta um número elevado de classes específicas (aproximadamente </w:t>
       </w:r>
@@ -1159,6 +1755,7 @@
       <w:r>
         <w:t xml:space="preserve">Para reduzir a complexidade associada às múltiplas classes originais do </w:t>
       </w:r>
+      <w:proofErr w:type="spellStart"/>
       <w:r>
         <w:rPr>
           <w:i/>
@@ -1166,9 +1763,11 @@
         </w:rPr>
         <w:t>dataset</w:t>
       </w:r>
+      <w:proofErr w:type="spellEnd"/>
       <w:r>
         <w:t xml:space="preserve"> TACO, foi aplicado um processo de pré-processamento e transformação das anotações. As categorias detalhadas foram agrupadas em cinco superclasses: plástico, papel, metal, vidro e outro. Este mapeamento foi realizado através da análise semântica dos nomes das categorias, com base em palavras associadas ao tipo de material. Por exemplo, categorias como "</w:t>
       </w:r>
+      <w:proofErr w:type="spellStart"/>
       <w:r>
         <w:rPr>
           <w:i/>
@@ -1176,9 +1775,11 @@
         </w:rPr>
         <w:t>plastic</w:t>
       </w:r>
+      <w:proofErr w:type="spellEnd"/>
       <w:r>
         <w:t>", "</w:t>
       </w:r>
+      <w:proofErr w:type="spellStart"/>
       <w:r>
         <w:rPr>
           <w:i/>
@@ -1186,9 +1787,11 @@
         </w:rPr>
         <w:t>styrofoam</w:t>
       </w:r>
+      <w:proofErr w:type="spellEnd"/>
       <w:r>
         <w:t>" e "</w:t>
       </w:r>
+      <w:proofErr w:type="spellStart"/>
       <w:r>
         <w:rPr>
           <w:i/>
@@ -1196,6 +1799,7 @@
         </w:rPr>
         <w:t>wrapper</w:t>
       </w:r>
+      <w:proofErr w:type="spellEnd"/>
       <w:r>
         <w:t>" foram associadas à classe “plástico”; "</w:t>
       </w:r>
@@ -1209,6 +1813,7 @@
       <w:r>
         <w:t>" e "</w:t>
       </w:r>
+      <w:proofErr w:type="spellStart"/>
       <w:r>
         <w:rPr>
           <w:i/>
@@ -1216,9 +1821,11 @@
         </w:rPr>
         <w:t>foil</w:t>
       </w:r>
+      <w:proofErr w:type="spellEnd"/>
       <w:r>
         <w:t>" à classe “metal”; "</w:t>
       </w:r>
+      <w:proofErr w:type="spellStart"/>
       <w:r>
         <w:rPr>
           <w:i/>
@@ -1226,9 +1833,11 @@
         </w:rPr>
         <w:t>paper</w:t>
       </w:r>
+      <w:proofErr w:type="spellEnd"/>
       <w:r>
         <w:t>", "</w:t>
       </w:r>
+      <w:proofErr w:type="spellStart"/>
       <w:r>
         <w:rPr>
           <w:i/>
@@ -1236,9 +1845,11 @@
         </w:rPr>
         <w:t>cardboard</w:t>
       </w:r>
+      <w:proofErr w:type="spellEnd"/>
       <w:r>
         <w:t>", "</w:t>
       </w:r>
+      <w:proofErr w:type="spellStart"/>
       <w:r>
         <w:rPr>
           <w:i/>
@@ -1246,9 +1857,11 @@
         </w:rPr>
         <w:t>carton</w:t>
       </w:r>
+      <w:proofErr w:type="spellEnd"/>
       <w:r>
         <w:t>", "</w:t>
       </w:r>
+      <w:proofErr w:type="spellStart"/>
       <w:r>
         <w:rPr>
           <w:i/>
@@ -1256,6 +1869,7 @@
         </w:rPr>
         <w:t>newspaper</w:t>
       </w:r>
+      <w:proofErr w:type="spellEnd"/>
       <w:r>
         <w:t>", "</w:t>
       </w:r>
@@ -1269,6 +1883,7 @@
       <w:r>
         <w:t>" e "</w:t>
       </w:r>
+      <w:proofErr w:type="spellStart"/>
       <w:r>
         <w:rPr>
           <w:i/>
@@ -1276,9 +1891,19 @@
         </w:rPr>
         <w:t>carded</w:t>
       </w:r>
-      <w:r>
-        <w:t>" à classe “papel”; e "glass", "</w:t>
-      </w:r>
+      <w:proofErr w:type="spellEnd"/>
+      <w:r>
+        <w:t>" à classe “papel”; e "</w:t>
+      </w:r>
+      <w:proofErr w:type="spellStart"/>
+      <w:r>
+        <w:t>glass</w:t>
+      </w:r>
+      <w:proofErr w:type="spellEnd"/>
+      <w:r>
+        <w:t>", "</w:t>
+      </w:r>
+      <w:proofErr w:type="spellStart"/>
       <w:r>
         <w:rPr>
           <w:i/>
@@ -1286,9 +1911,11 @@
         </w:rPr>
         <w:t>bottle</w:t>
       </w:r>
+      <w:proofErr w:type="spellEnd"/>
       <w:r>
         <w:t>", "</w:t>
       </w:r>
+      <w:proofErr w:type="spellStart"/>
       <w:r>
         <w:rPr>
           <w:i/>
@@ -1296,9 +1923,11 @@
         </w:rPr>
         <w:t>jar</w:t>
       </w:r>
+      <w:proofErr w:type="spellEnd"/>
       <w:r>
         <w:t>", "</w:t>
       </w:r>
+      <w:proofErr w:type="spellStart"/>
       <w:r>
         <w:rPr>
           <w:i/>
@@ -1306,9 +1935,11 @@
         </w:rPr>
         <w:t>window</w:t>
       </w:r>
+      <w:proofErr w:type="spellEnd"/>
       <w:r>
         <w:t>" e "</w:t>
       </w:r>
+      <w:proofErr w:type="spellStart"/>
       <w:r>
         <w:rPr>
           <w:i/>
@@ -1316,6 +1947,7 @@
         </w:rPr>
         <w:t>mirror</w:t>
       </w:r>
+      <w:proofErr w:type="spellEnd"/>
       <w:r>
         <w:t>" à classe “vidro”. As restantes categorias foram classificadas como “outro”.</w:t>
       </w:r>
@@ -1328,18 +1960,34 @@
       <w:r>
         <w:t xml:space="preserve">Este processo foi implementado através da função </w:t>
       </w:r>
+      <w:proofErr w:type="spellStart"/>
       <w:r>
         <w:rPr>
           <w:rFonts w:ascii="Courier New" w:hAnsi="Courier New" w:cs="Courier New"/>
         </w:rPr>
-        <w:t>merge classes to superclasses</w:t>
+        <w:t>merge</w:t>
+      </w:r>
+      <w:proofErr w:type="spellEnd"/>
+      <w:r>
+        <w:rPr>
+          <w:rFonts w:ascii="Courier New" w:hAnsi="Courier New" w:cs="Courier New"/>
+        </w:rPr>
+        <w:t xml:space="preserve"> classes to superclasses</w:t>
       </w:r>
       <w:r>
         <w:t xml:space="preserve">, que percorre as anotações no formato COCO e substitui os identificadores das categorias originais pelos correspondentes às cinco superclasses. A função também renomeia os ficheiros de imagem, substituindo eventuais subdiretórios no nome do ficheiro por um formato plano, para garantir consistência nos caminhos de acesso. Em seguida, copia esses ficheiros para um novo diretório organizado, preservando as imagens relevantes para treino. Por fim, cria um ficheiro JSON contendo as anotações </w:t>
       </w:r>
       <w:r>
         <w:lastRenderedPageBreak/>
-        <w:t xml:space="preserve">modificadas, a nova lista de categorias (limitada às superclasses), e os metadados originais. </w:t>
+        <w:t xml:space="preserve">modificadas, a nova lista de categorias (limitada às superclasses), e os </w:t>
+      </w:r>
+      <w:proofErr w:type="spellStart"/>
+      <w:r>
+        <w:t>metadados</w:t>
+      </w:r>
+      <w:proofErr w:type="spellEnd"/>
+      <w:r>
+        <w:t xml:space="preserve"> originais. </w:t>
       </w:r>
     </w:p>
     <w:p>
@@ -1350,6 +1998,7 @@
       <w:r>
         <w:t xml:space="preserve">Em seguida, o </w:t>
       </w:r>
+      <w:proofErr w:type="spellStart"/>
       <w:r>
         <w:rPr>
           <w:i/>
@@ -1357,33 +2006,82 @@
         </w:rPr>
         <w:t>dataset</w:t>
       </w:r>
+      <w:proofErr w:type="spellEnd"/>
       <w:r>
         <w:t xml:space="preserve"> foi convertido para o formato YOLO, utilizando a biblioteca </w:t>
       </w:r>
+      <w:proofErr w:type="spellStart"/>
       <w:r>
         <w:rPr>
           <w:rFonts w:ascii="Courier New" w:hAnsi="Courier New" w:cs="Courier New"/>
         </w:rPr>
         <w:t>pylabel</w:t>
       </w:r>
-      <w:r>
-        <w:t>, que tratou da transformação das anotações COCO para o formato utilizado por modelos YOLOv8. A conversão resultou em dois diretórios principais: um com as imagens e outro com os ficheiros .txt contendo as anotações, organizados em subconjuntos de treino e validação, segundo uma divisão de 80% e 20% (</w:t>
-      </w:r>
+      <w:proofErr w:type="spellEnd"/>
+      <w:r>
+        <w:t>, que tratou da transformação das anotações COCO para o formato utilizado por modelos YOLOv8. A conversão resultou em dois diretórios principais: um com as imagens e outro com os ficheiros .</w:t>
+      </w:r>
+      <w:proofErr w:type="spellStart"/>
+      <w:r>
+        <w:t>txt</w:t>
+      </w:r>
+      <w:proofErr w:type="spellEnd"/>
+      <w:r>
+        <w:t xml:space="preserve"> contendo as anotações, organizados em subconjuntos de treino e validação, segundo uma divisão de 80% e 20% (</w:t>
+      </w:r>
+      <w:proofErr w:type="spellStart"/>
       <w:r>
         <w:rPr>
           <w:rFonts w:ascii="Courier New" w:hAnsi="Courier New" w:cs="Courier New"/>
         </w:rPr>
-        <w:t>train_pct=0.8, val_pct=0, test_pct=0.2</w:t>
+        <w:t>train_pct</w:t>
+      </w:r>
+      <w:proofErr w:type="spellEnd"/>
+      <w:r>
+        <w:rPr>
+          <w:rFonts w:ascii="Courier New" w:hAnsi="Courier New" w:cs="Courier New"/>
+        </w:rPr>
+        <w:t xml:space="preserve">=0.8, </w:t>
+      </w:r>
+      <w:proofErr w:type="spellStart"/>
+      <w:r>
+        <w:rPr>
+          <w:rFonts w:ascii="Courier New" w:hAnsi="Courier New" w:cs="Courier New"/>
+        </w:rPr>
+        <w:t>val_pct</w:t>
+      </w:r>
+      <w:proofErr w:type="spellEnd"/>
+      <w:r>
+        <w:rPr>
+          <w:rFonts w:ascii="Courier New" w:hAnsi="Courier New" w:cs="Courier New"/>
+        </w:rPr>
+        <w:t xml:space="preserve">=0, </w:t>
+      </w:r>
+      <w:proofErr w:type="spellStart"/>
+      <w:r>
+        <w:rPr>
+          <w:rFonts w:ascii="Courier New" w:hAnsi="Courier New" w:cs="Courier New"/>
+        </w:rPr>
+        <w:t>test_pct</w:t>
+      </w:r>
+      <w:proofErr w:type="spellEnd"/>
+      <w:r>
+        <w:rPr>
+          <w:rFonts w:ascii="Courier New" w:hAnsi="Courier New" w:cs="Courier New"/>
+        </w:rPr>
+        <w:t>=0.2</w:t>
       </w:r>
       <w:r>
         <w:t xml:space="preserve">), respetivamente. Também foi criado um ficheiro </w:t>
       </w:r>
+      <w:proofErr w:type="spellStart"/>
       <w:r>
         <w:rPr>
           <w:rFonts w:ascii="Courier New" w:hAnsi="Courier New" w:cs="Courier New"/>
         </w:rPr>
         <w:t>dataset.yaml</w:t>
       </w:r>
+      <w:proofErr w:type="spellEnd"/>
       <w:r>
         <w:t xml:space="preserve"> com a definição das classes e os caminhos para os dados.</w:t>
       </w:r>
@@ -1420,21 +2118,63 @@
       <w:r>
         <w:t>O modelo escolhido foi o YOLOv8 nano (yolov8n), que possui uma profundidade reduzida e cerca de 3,2 milhões de parâmetros. O modelo foi treinado com imagens redimensionadas para uma resolução de entrada de 640×640 pixéis, que é o valor padrão utilizado pelo YOLOv8. O optimizador utilizado foi o SGD (</w:t>
       </w:r>
-      <w:r>
-        <w:rPr>
-          <w:i/>
-          <w:iCs/>
-        </w:rPr>
-        <w:t>Stochastic Gradient Descent</w:t>
-      </w:r>
+      <w:proofErr w:type="spellStart"/>
+      <w:r>
+        <w:rPr>
+          <w:i/>
+          <w:iCs/>
+        </w:rPr>
+        <w:t>Stochastic</w:t>
+      </w:r>
+      <w:proofErr w:type="spellEnd"/>
+      <w:r>
+        <w:rPr>
+          <w:i/>
+          <w:iCs/>
+        </w:rPr>
+        <w:t xml:space="preserve"> </w:t>
+      </w:r>
+      <w:proofErr w:type="spellStart"/>
+      <w:r>
+        <w:rPr>
+          <w:i/>
+          <w:iCs/>
+        </w:rPr>
+        <w:t>Gradient</w:t>
+      </w:r>
+      <w:proofErr w:type="spellEnd"/>
+      <w:r>
+        <w:rPr>
+          <w:i/>
+          <w:iCs/>
+        </w:rPr>
+        <w:t xml:space="preserve"> </w:t>
+      </w:r>
+      <w:proofErr w:type="spellStart"/>
+      <w:r>
+        <w:rPr>
+          <w:i/>
+          <w:iCs/>
+        </w:rPr>
+        <w:t>Descent</w:t>
+      </w:r>
+      <w:proofErr w:type="spellEnd"/>
       <w:r>
         <w:t>), que é o optimizador padrão no YOLOv8. Foi utilizado um modelo pré-treinado, mantendo as primeiras dez camadas congeladas durante as fases iniciais de treino (</w:t>
       </w:r>
+      <w:proofErr w:type="spellStart"/>
       <w:r>
         <w:rPr>
           <w:rFonts w:ascii="Courier New" w:hAnsi="Courier New" w:cs="Courier New"/>
         </w:rPr>
-        <w:t>freeze=10</w:t>
+        <w:t>freeze</w:t>
+      </w:r>
+      <w:proofErr w:type="spellEnd"/>
+      <w:r>
+        <w:rPr>
+          <w:rFonts w:ascii="Courier New" w:hAnsi="Courier New" w:cs="Courier New"/>
+        </w:rPr>
+        <w:t>=10</w:t>
       </w:r>
       <w:r>
         <w:t>).</w:t>
@@ -1464,11 +2204,28 @@
           <w:i/>
           <w:iCs/>
         </w:rPr>
-        <w:t xml:space="preserve">data augmentation </w:t>
+        <w:t xml:space="preserve">data </w:t>
+      </w:r>
+      <w:proofErr w:type="spellStart"/>
+      <w:r>
+        <w:rPr>
+          <w:i/>
+          <w:iCs/>
+        </w:rPr>
+        <w:t>augmentation</w:t>
+      </w:r>
+      <w:proofErr w:type="spellEnd"/>
+      <w:r>
+        <w:rPr>
+          <w:i/>
+          <w:iCs/>
+        </w:rPr>
+        <w:t xml:space="preserve"> </w:t>
       </w:r>
       <w:r>
         <w:t xml:space="preserve">incluídas na </w:t>
       </w:r>
+      <w:proofErr w:type="spellStart"/>
       <w:r>
         <w:rPr>
           <w:i/>
@@ -1476,23 +2233,90 @@
         </w:rPr>
         <w:t>framework</w:t>
       </w:r>
-      <w:r>
-        <w:t xml:space="preserve"> YOLOv8, como modificações de matiz, saturação e brilho (HSV) com valores de hsv (</w:t>
-      </w:r>
+      <w:proofErr w:type="spellEnd"/>
+      <w:r>
+        <w:t xml:space="preserve"> YOLOv8, como modificações de matiz, saturação e brilho (HSV) com valores de </w:t>
+      </w:r>
+      <w:proofErr w:type="spellStart"/>
+      <w:r>
+        <w:t>hsv</w:t>
+      </w:r>
+      <w:proofErr w:type="spellEnd"/>
+      <w:r>
+        <w:t xml:space="preserve"> (</w:t>
+      </w:r>
+      <w:proofErr w:type="spellStart"/>
       <w:r>
         <w:rPr>
           <w:rFonts w:ascii="Courier New" w:hAnsi="Courier New" w:cs="Courier New"/>
         </w:rPr>
-        <w:t>hsv_h=0.015, hsv_s=0.7, hsv_v=0.4</w:t>
+        <w:t>hsv_h</w:t>
+      </w:r>
+      <w:proofErr w:type="spellEnd"/>
+      <w:r>
+        <w:rPr>
+          <w:rFonts w:ascii="Courier New" w:hAnsi="Courier New" w:cs="Courier New"/>
+        </w:rPr>
+        <w:t xml:space="preserve">=0.015, </w:t>
+      </w:r>
+      <w:proofErr w:type="spellStart"/>
+      <w:r>
+        <w:rPr>
+          <w:rFonts w:ascii="Courier New" w:hAnsi="Courier New" w:cs="Courier New"/>
+        </w:rPr>
+        <w:t>hsv_s</w:t>
+      </w:r>
+      <w:proofErr w:type="spellEnd"/>
+      <w:r>
+        <w:rPr>
+          <w:rFonts w:ascii="Courier New" w:hAnsi="Courier New" w:cs="Courier New"/>
+        </w:rPr>
+        <w:t xml:space="preserve">=0.7, </w:t>
+      </w:r>
+      <w:proofErr w:type="spellStart"/>
+      <w:r>
+        <w:rPr>
+          <w:rFonts w:ascii="Courier New" w:hAnsi="Courier New" w:cs="Courier New"/>
+        </w:rPr>
+        <w:t>hsv_v</w:t>
+      </w:r>
+      <w:proofErr w:type="spellEnd"/>
+      <w:r>
+        <w:rPr>
+          <w:rFonts w:ascii="Courier New" w:hAnsi="Courier New" w:cs="Courier New"/>
+        </w:rPr>
+        <w:t>=0.4</w:t>
       </w:r>
       <w:r>
         <w:t>), além de espelhamento horizontal e vertical (</w:t>
       </w:r>
+      <w:proofErr w:type="spellStart"/>
       <w:r>
         <w:rPr>
           <w:rFonts w:ascii="Courier New" w:hAnsi="Courier New" w:cs="Courier New"/>
         </w:rPr>
-        <w:t>flipud=0.5, fliplr=0.5</w:t>
+        <w:t>flipud</w:t>
+      </w:r>
+      <w:proofErr w:type="spellEnd"/>
+      <w:r>
+        <w:rPr>
+          <w:rFonts w:ascii="Courier New" w:hAnsi="Courier New" w:cs="Courier New"/>
+        </w:rPr>
+        <w:t xml:space="preserve">=0.5, </w:t>
+      </w:r>
+      <w:proofErr w:type="spellStart"/>
+      <w:r>
+        <w:rPr>
+          <w:rFonts w:ascii="Courier New" w:hAnsi="Courier New" w:cs="Courier New"/>
+        </w:rPr>
+        <w:t>fliplr</w:t>
+      </w:r>
+      <w:proofErr w:type="spellEnd"/>
+      <w:r>
+        <w:rPr>
+          <w:rFonts w:ascii="Courier New" w:hAnsi="Courier New" w:cs="Courier New"/>
+        </w:rPr>
+        <w:t>=0.5</w:t>
       </w:r>
       <w:r>
         <w:t>).</w:t>
@@ -1503,6 +2327,7 @@
       <w:r>
         <w:t>Esses valores correspondem aos padrões (</w:t>
       </w:r>
+      <w:proofErr w:type="spellStart"/>
       <w:r>
         <w:rPr>
           <w:i/>
@@ -1510,6 +2335,7 @@
         </w:rPr>
         <w:t>default</w:t>
       </w:r>
+      <w:proofErr w:type="spellEnd"/>
       <w:r>
         <w:t>) da função de treinamento utilizada</w:t>
       </w:r>
@@ -1524,7 +2350,70 @@
         <w:jc w:val="both"/>
       </w:pPr>
       <w:r>
-        <w:t>Este pipeline define a configuração base do projeto e servirá como ponto de partida para futuras otimizações, incluindo ajustes de arquitetura, hiperparâmetros e estratégias de aumento de dados.</w:t>
+        <w:t xml:space="preserve">Este pipeline define a configuração base do projeto e servirá como ponto de partida para futuras otimizações, incluindo ajustes de arquitetura, </w:t>
+      </w:r>
+      <w:proofErr w:type="spellStart"/>
+      <w:r>
+        <w:t>hiperparâmetros</w:t>
+      </w:r>
+      <w:proofErr w:type="spellEnd"/>
+      <w:r>
+        <w:t xml:space="preserve"> e estratégias de aumento de dados.</w:t>
+      </w:r>
+    </w:p>
+    <w:p>
+      <w:pPr>
+        <w:spacing w:after="80"/>
+        <w:ind w:firstLine="708"/>
+        <w:jc w:val="both"/>
+      </w:pPr>
+      <w:r>
+        <w:t xml:space="preserve">O treinamento completo do modelo teve uma duração aproximada de 20 horas </w:t>
+      </w:r>
+      <w:r>
+        <w:t xml:space="preserve">com um </w:t>
+      </w:r>
+      <w:proofErr w:type="spellStart"/>
+      <w:r>
+        <w:t>processedor</w:t>
+      </w:r>
+      <w:proofErr w:type="spellEnd"/>
+      <w:r>
+        <w:t xml:space="preserve"> </w:t>
+      </w:r>
+      <w:r>
+        <w:t xml:space="preserve">11th </w:t>
+      </w:r>
+      <w:proofErr w:type="spellStart"/>
+      <w:r>
+        <w:t>Gen</w:t>
+      </w:r>
+      <w:proofErr w:type="spellEnd"/>
+      <w:r>
+        <w:t xml:space="preserve"> Intel(R) Core(TM) i5-1135G7 @ 2.40GHz   2.42 GHz</w:t>
+      </w:r>
+      <w:r>
+        <w:t xml:space="preserve">, utilizando um computador com recursos limitados. Para comparação, o mesmo processo levou </w:t>
+      </w:r>
+      <w:r>
+        <w:t>mais</w:t>
+      </w:r>
+      <w:r>
+        <w:t xml:space="preserve"> de 3 horas quando executado no Google </w:t>
+      </w:r>
+      <w:proofErr w:type="spellStart"/>
+      <w:r>
+        <w:t>Colab</w:t>
+      </w:r>
+      <w:proofErr w:type="spellEnd"/>
+      <w:r>
+        <w:t>, aproveitando</w:t>
+      </w:r>
+      <w:r>
+        <w:t xml:space="preserve"> o T4 GPU </w:t>
+      </w:r>
+      <w:r>
+        <w:t>.</w:t>
       </w:r>
     </w:p>
     <w:p>
@@ -1570,13 +2459,19 @@
         <w:tblLook w:val="04A0" w:firstRow="1" w:lastRow="0" w:firstColumn="1" w:lastColumn="0" w:noHBand="0" w:noVBand="1"/>
       </w:tblPr>
       <w:tblGrid>
-        <w:gridCol w:w="4379"/>
-        <w:gridCol w:w="4115"/>
+        <w:gridCol w:w="4384"/>
+        <w:gridCol w:w="4120"/>
       </w:tblGrid>
       <w:tr>
         <w:tc>
           <w:tcPr>
             <w:tcW w:w="4247" w:type="dxa"/>
+            <w:tcBorders>
+              <w:top w:val="nil"/>
+              <w:left w:val="nil"/>
+              <w:bottom w:val="nil"/>
+              <w:right w:val="nil"/>
+            </w:tcBorders>
           </w:tcPr>
           <w:p>
             <w:pPr>
@@ -1647,6 +2542,12 @@
         <w:tc>
           <w:tcPr>
             <w:tcW w:w="4247" w:type="dxa"/>
+            <w:tcBorders>
+              <w:top w:val="nil"/>
+              <w:left w:val="nil"/>
+              <w:bottom w:val="nil"/>
+              <w:right w:val="nil"/>
+            </w:tcBorders>
           </w:tcPr>
           <w:p>
             <w:pPr>
@@ -1657,6 +2558,7 @@
               <w:rPr>
                 <w:noProof/>
               </w:rPr>
+              <w:lastRenderedPageBreak/>
               <w:drawing>
                 <wp:inline distT="0" distB="0" distL="0" distR="0" wp14:anchorId="0ED2F4A9" wp14:editId="019A32DE">
                   <wp:extent cx="2518294" cy="1678468"/>
@@ -1719,6 +2621,12 @@
         <w:tc>
           <w:tcPr>
             <w:tcW w:w="4247" w:type="dxa"/>
+            <w:tcBorders>
+              <w:top w:val="nil"/>
+              <w:left w:val="nil"/>
+              <w:bottom w:val="nil"/>
+              <w:right w:val="nil"/>
+            </w:tcBorders>
           </w:tcPr>
           <w:p>
             <w:pPr>
@@ -1790,6 +2698,12 @@
         <w:tc>
           <w:tcPr>
             <w:tcW w:w="4247" w:type="dxa"/>
+            <w:tcBorders>
+              <w:top w:val="nil"/>
+              <w:left w:val="nil"/>
+              <w:bottom w:val="nil"/>
+              <w:right w:val="nil"/>
+            </w:tcBorders>
           </w:tcPr>
           <w:p>
             <w:pPr>
@@ -1867,6 +2781,7 @@
       <w:r>
         <w:t>Observa-se uma variação no desempenho entre as classes, com 'papel' e 'metal' a apresentarem métricas geralmente mais elevadas em comparação com classes como 'vidro' e 'outros'. A classe 'plástico', apesar de ter o maior número de instâncias no conjunto de dados, não demonstra necessariamente o desempenho mais alto em todas as métricas, o que sugere que a quantidade de dados por si só não garante o melhor desempenho. As curvas de precisão-</w:t>
       </w:r>
+      <w:proofErr w:type="spellStart"/>
       <w:r>
         <w:rPr>
           <w:i/>
@@ -1874,9 +2789,11 @@
         </w:rPr>
         <w:t>recall</w:t>
       </w:r>
+      <w:proofErr w:type="spellEnd"/>
       <w:r>
         <w:t xml:space="preserve"> e F1-confiança revelam o compromisso inerente entre a precisão e a capacidade do modelo de detetar todos os objetos relevantes (</w:t>
       </w:r>
+      <w:proofErr w:type="spellStart"/>
       <w:r>
         <w:rPr>
           <w:i/>
@@ -1884,6 +2801,7 @@
         </w:rPr>
         <w:t>recall</w:t>
       </w:r>
+      <w:proofErr w:type="spellEnd"/>
       <w:r>
         <w:t>), influenciado pelo limiar de confiança utilizado para as previsões. A análise da distribuição das caixas delimitadoras indica uma tendência para os objetos estarem localizados centralmente nas imagens e apresentarem uma variedade de tamanhos e proporções.</w:t>
       </w:r>
@@ -1908,6 +2826,7 @@
       <w:r>
         <w:t xml:space="preserve">O pico da curva para cada classe indica o limiar de confiança ideal para obter o melhor equilíbrio entre precisão e </w:t>
       </w:r>
+      <w:proofErr w:type="spellStart"/>
       <w:r>
         <w:rPr>
           <w:i/>
@@ -1915,9 +2834,11 @@
         </w:rPr>
         <w:t>recall</w:t>
       </w:r>
+      <w:proofErr w:type="spellEnd"/>
       <w:r>
         <w:t xml:space="preserve"> para essa classe específica. A curva geral (azul) mostra que um limiar de confiança em torno de 0.457 parece oferecer um bom compromisso entre precisão e </w:t>
       </w:r>
+      <w:proofErr w:type="spellStart"/>
       <w:r>
         <w:rPr>
           <w:i/>
@@ -1925,6 +2846,7 @@
         </w:rPr>
         <w:t>recall</w:t>
       </w:r>
+      <w:proofErr w:type="spellEnd"/>
       <w:r>
         <w:t xml:space="preserve"> para todas as classes combinadas, resultando num F1-score máximo de 0.64.</w:t>
       </w:r>
@@ -1949,6 +2871,7 @@
       <w:r>
         <w:t xml:space="preserve"> À medida que o limiar de confiança aumenta, a precisão tende a melhorar para todas as classes, sugerindo que quando o modelo está mais confiante nas suas previsões, estas são mais propensas a serem corretas. No entanto, essa maior precisão geralmente vem com um custo em termos de </w:t>
       </w:r>
+      <w:proofErr w:type="spellStart"/>
       <w:r>
         <w:rPr>
           <w:i/>
@@ -1956,9 +2879,11 @@
         </w:rPr>
         <w:t>recall</w:t>
       </w:r>
+      <w:proofErr w:type="spellEnd"/>
       <w:r>
         <w:t xml:space="preserve"> (observado na curva </w:t>
       </w:r>
+      <w:proofErr w:type="spellStart"/>
       <w:r>
         <w:rPr>
           <w:i/>
@@ -1966,6 +2891,7 @@
         </w:rPr>
         <w:t>Recall</w:t>
       </w:r>
+      <w:proofErr w:type="spellEnd"/>
       <w:r>
         <w:t>-Confiança).</w:t>
       </w:r>
@@ -1985,7 +2911,23 @@
           <w:b/>
           <w:bCs/>
         </w:rPr>
-        <w:t>Curva Precisão-Recall:</w:t>
+        <w:t>Curva Precisão-</w:t>
+      </w:r>
+      <w:proofErr w:type="spellStart"/>
+      <w:r>
+        <w:rPr>
+          <w:b/>
+          <w:bCs/>
+        </w:rPr>
+        <w:t>Recall</w:t>
+      </w:r>
+      <w:proofErr w:type="spellEnd"/>
+      <w:r>
+        <w:rPr>
+          <w:b/>
+          <w:bCs/>
+        </w:rPr>
+        <w:t>:</w:t>
       </w:r>
       <w:r>
         <w:t xml:space="preserve"> As áreas sob as curvas (AP) para cada classe fornecem uma medida do desempenho geral da classe, independentemente do limiar de confiança. Classes como </w:t>
@@ -1995,11 +2937,28 @@
           <w:i/>
           <w:iCs/>
         </w:rPr>
-        <w:t>'paper'</w:t>
+        <w:t>'</w:t>
+      </w:r>
+      <w:proofErr w:type="spellStart"/>
+      <w:r>
+        <w:rPr>
+          <w:i/>
+          <w:iCs/>
+        </w:rPr>
+        <w:t>paper</w:t>
+      </w:r>
+      <w:proofErr w:type="spellEnd"/>
+      <w:r>
+        <w:rPr>
+          <w:i/>
+          <w:iCs/>
+        </w:rPr>
+        <w:t>'</w:t>
       </w:r>
       <w:r>
         <w:t xml:space="preserve"> e 'metal' têm áreas maiores, indicando um melhor equilíbrio entre precisão e </w:t>
       </w:r>
+      <w:proofErr w:type="spellStart"/>
       <w:r>
         <w:rPr>
           <w:i/>
@@ -2007,6 +2966,7 @@
         </w:rPr>
         <w:t>recall</w:t>
       </w:r>
+      <w:proofErr w:type="spellEnd"/>
       <w:r>
         <w:t xml:space="preserve"> em diferentes limiares, enquanto </w:t>
       </w:r>
@@ -2015,7 +2975,23 @@
           <w:i/>
           <w:iCs/>
         </w:rPr>
-        <w:t>'glass'</w:t>
+        <w:t>'</w:t>
+      </w:r>
+      <w:proofErr w:type="spellStart"/>
+      <w:r>
+        <w:rPr>
+          <w:i/>
+          <w:iCs/>
+        </w:rPr>
+        <w:t>glass</w:t>
+      </w:r>
+      <w:proofErr w:type="spellEnd"/>
+      <w:r>
+        <w:rPr>
+          <w:i/>
+          <w:iCs/>
+        </w:rPr>
+        <w:t>'</w:t>
       </w:r>
       <w:r>
         <w:t xml:space="preserve"> e </w:t>
@@ -2025,10 +3001,34 @@
           <w:i/>
           <w:iCs/>
         </w:rPr>
-        <w:t>'other'</w:t>
-      </w:r>
-      <w:r>
-        <w:t xml:space="preserve"> apresentam um desempenho inferior. A mAP de 0.633 sugere um desempenho médio razoável, mas com espaço para melhorias em algumas classes.</w:t>
+        <w:t>'</w:t>
+      </w:r>
+      <w:proofErr w:type="spellStart"/>
+      <w:r>
+        <w:rPr>
+          <w:i/>
+          <w:iCs/>
+        </w:rPr>
+        <w:t>other</w:t>
+      </w:r>
+      <w:proofErr w:type="spellEnd"/>
+      <w:r>
+        <w:rPr>
+          <w:i/>
+          <w:iCs/>
+        </w:rPr>
+        <w:t>'</w:t>
+      </w:r>
+      <w:r>
+        <w:t xml:space="preserve"> apresentam um desempenho inferior. A </w:t>
+      </w:r>
+      <w:proofErr w:type="spellStart"/>
+      <w:r>
+        <w:t>mAP</w:t>
+      </w:r>
+      <w:proofErr w:type="spellEnd"/>
+      <w:r>
+        <w:t xml:space="preserve"> de 0.633 sugere um desempenho médio razoável, mas com espaço para melhorias em algumas classes.</w:t>
       </w:r>
     </w:p>
     <w:p>
@@ -2046,11 +3046,28 @@
           <w:b/>
           <w:bCs/>
         </w:rPr>
-        <w:t>Curva Recall-Confiança:</w:t>
+        <w:t xml:space="preserve">Curva </w:t>
+      </w:r>
+      <w:proofErr w:type="spellStart"/>
+      <w:r>
+        <w:rPr>
+          <w:b/>
+          <w:bCs/>
+        </w:rPr>
+        <w:t>Recall</w:t>
+      </w:r>
+      <w:proofErr w:type="spellEnd"/>
+      <w:r>
+        <w:rPr>
+          <w:b/>
+          <w:bCs/>
+        </w:rPr>
+        <w:t>-Confiança:</w:t>
       </w:r>
       <w:r>
         <w:t xml:space="preserve"> À medida que o limiar de confiança aumenta, o </w:t>
       </w:r>
+      <w:proofErr w:type="spellStart"/>
       <w:r>
         <w:rPr>
           <w:i/>
@@ -2058,9 +3075,11 @@
         </w:rPr>
         <w:t>recall</w:t>
       </w:r>
+      <w:proofErr w:type="spellEnd"/>
       <w:r>
         <w:t xml:space="preserve"> tende a diminuir para todas as classes. Isso indica que, ao tornar o modelo mais seletivo (aumentando a confiança necessária para uma deteção), ele perde mais objetos verdadeiros. A curva mostra o ponto em que o </w:t>
       </w:r>
+      <w:proofErr w:type="spellStart"/>
       <w:r>
         <w:rPr>
           <w:i/>
@@ -2068,6 +3087,7 @@
         </w:rPr>
         <w:t>recall</w:t>
       </w:r>
+      <w:proofErr w:type="spellEnd"/>
       <w:r>
         <w:t xml:space="preserve"> começa a cair significativamente para cada classe em função do aumento da confiança.</w:t>
       </w:r>
@@ -2252,6 +3272,7 @@
               <w:lang w:val="en-GB"/>
             </w:rPr>
           </w:pPr>
+          <w:proofErr w:type="spellStart"/>
           <w:r>
             <w:rPr>
               <w:b/>
@@ -2263,6 +3284,7 @@
             </w:rPr>
             <w:t>Referências</w:t>
           </w:r>
+          <w:proofErr w:type="spellEnd"/>
         </w:p>
         <w:sdt>
           <w:sdtPr>
@@ -3629,7 +4651,6 @@
   <w:style w:type="character" w:default="1" w:styleId="Tipodeletrapredefinidodopargrafo">
     <w:name w:val="Default Paragraph Font"/>
     <w:uiPriority w:val="1"/>
-    <w:semiHidden/>
     <w:unhideWhenUsed/>
   </w:style>
   <w:style w:type="table" w:default="1" w:styleId="Tabelanormal">

--- a/docs/PP-_Detenção_de_Lixo_no_Chão.docx
+++ b/docs/PP-_Detenção_de_Lixo_no_Chão.docx
@@ -1465,7 +1465,6 @@
         <w:jc w:val="both"/>
       </w:pPr>
       <w:r>
-        <w:lastRenderedPageBreak/>
         <w:t xml:space="preserve">Qualitativamente, espera-se que o modelo </w:t>
       </w:r>
       <w:r>
@@ -1975,11 +1974,7 @@
         <w:t xml:space="preserve"> classes to superclasses</w:t>
       </w:r>
       <w:r>
-        <w:t xml:space="preserve">, que percorre as anotações no formato COCO e substitui os identificadores das categorias originais pelos correspondentes às cinco superclasses. A função também renomeia os ficheiros de imagem, substituindo eventuais subdiretórios no nome do ficheiro por um formato plano, para garantir consistência nos caminhos de acesso. Em seguida, copia esses ficheiros para um novo diretório organizado, preservando as imagens relevantes para treino. Por fim, cria um ficheiro JSON contendo as anotações </w:t>
-      </w:r>
-      <w:r>
-        <w:lastRenderedPageBreak/>
-        <w:t xml:space="preserve">modificadas, a nova lista de categorias (limitada às superclasses), e os </w:t>
+        <w:t xml:space="preserve">, que percorre as anotações no formato COCO e substitui os identificadores das categorias originais pelos correspondentes às cinco superclasses. A função também renomeia os ficheiros de imagem, substituindo eventuais subdiretórios no nome do ficheiro por um formato plano, para garantir consistência nos caminhos de acesso. Em seguida, copia esses ficheiros para um novo diretório organizado, preservando as imagens relevantes para treino. Por fim, cria um ficheiro JSON contendo as anotações modificadas, a nova lista de categorias (limitada às superclasses), e os </w:t>
       </w:r>
       <w:proofErr w:type="spellStart"/>
       <w:r>
@@ -2075,6 +2070,7 @@
         <w:t xml:space="preserve">), respetivamente. Também foi criado um ficheiro </w:t>
       </w:r>
       <w:proofErr w:type="spellStart"/>
+      <w:proofErr w:type="gramStart"/>
       <w:r>
         <w:rPr>
           <w:rFonts w:ascii="Courier New" w:hAnsi="Courier New" w:cs="Courier New"/>
@@ -2082,6 +2078,7 @@
         <w:t>dataset.yaml</w:t>
       </w:r>
       <w:proofErr w:type="spellEnd"/>
+      <w:proofErr w:type="gramEnd"/>
       <w:r>
         <w:t xml:space="preserve"> com a definição das classes e os caminhos para os dados.</w:t>
       </w:r>
@@ -2390,7 +2387,15 @@
       </w:r>
       <w:proofErr w:type="spellEnd"/>
       <w:r>
-        <w:t xml:space="preserve"> Intel(R) Core(TM) i5-1135G7 @ 2.40GHz   2.42 GHz</w:t>
+        <w:t xml:space="preserve"> Intel(R) </w:t>
+      </w:r>
+      <w:proofErr w:type="gramStart"/>
+      <w:r>
+        <w:t>Core(</w:t>
+      </w:r>
+      <w:proofErr w:type="gramEnd"/>
+      <w:r>
+        <w:t>TM) i5-1135G7 @ 2.40GHz   2.42 GHz</w:t>
       </w:r>
       <w:r>
         <w:t xml:space="preserve">, utilizando um computador com recursos limitados. Para comparação, o mesmo processo levou </w:t>
@@ -2410,11 +2415,16 @@
         <w:t>, aproveitando</w:t>
       </w:r>
       <w:r>
-        <w:t xml:space="preserve"> o T4 GPU </w:t>
+        <w:t xml:space="preserve"> o T4 </w:t>
+      </w:r>
+      <w:proofErr w:type="gramStart"/>
+      <w:r>
+        <w:t xml:space="preserve">GPU </w:t>
       </w:r>
       <w:r>
         <w:t>.</w:t>
       </w:r>
+      <w:proofErr w:type="gramEnd"/>
     </w:p>
     <w:p>
       <w:pPr>
@@ -2558,7 +2568,6 @@
               <w:rPr>
                 <w:noProof/>
               </w:rPr>
-              <w:lastRenderedPageBreak/>
               <w:drawing>
                 <wp:inline distT="0" distB="0" distL="0" distR="0" wp14:anchorId="0ED2F4A9" wp14:editId="019A32DE">
                   <wp:extent cx="2518294" cy="1678468"/>
@@ -2637,7 +2646,6 @@
               <w:rPr>
                 <w:noProof/>
               </w:rPr>
-              <w:lastRenderedPageBreak/>
               <w:drawing>
                 <wp:inline distT="0" distB="0" distL="0" distR="0" wp14:anchorId="0A8E1FDA" wp14:editId="139E0F52">
                   <wp:extent cx="2733452" cy="1821873"/>
@@ -3112,7 +3120,6 @@
           <w:sz w:val="28"/>
           <w:szCs w:val="28"/>
         </w:rPr>
-        <w:lastRenderedPageBreak/>
         <w:t>4.</w:t>
       </w:r>
       <w:r>
@@ -3245,6 +3252,4027 @@
         <w:t>, reforçando o treino com amostras onde a diferença entre as duas classes seja clara, e aplicando aumentos de dados que variem as condições visuais do plástico.</w:t>
       </w:r>
     </w:p>
+    <w:p>
+      <w:pPr>
+        <w:pStyle w:val="Ttulo1"/>
+        <w:rPr>
+          <w:b/>
+          <w:bCs/>
+          <w:color w:val="auto"/>
+          <w:sz w:val="32"/>
+          <w:szCs w:val="32"/>
+        </w:rPr>
+      </w:pPr>
+      <w:proofErr w:type="spellStart"/>
+      <w:r>
+        <w:rPr>
+          <w:b/>
+          <w:bCs/>
+          <w:color w:val="auto"/>
+          <w:sz w:val="32"/>
+          <w:szCs w:val="32"/>
+        </w:rPr>
+        <w:t>Milestone</w:t>
+      </w:r>
+      <w:proofErr w:type="spellEnd"/>
+      <w:r>
+        <w:rPr>
+          <w:b/>
+          <w:bCs/>
+          <w:color w:val="auto"/>
+          <w:sz w:val="32"/>
+          <w:szCs w:val="32"/>
+        </w:rPr>
+        <w:t xml:space="preserve"> 2</w:t>
+      </w:r>
+    </w:p>
+    <w:p>
+      <w:pPr>
+        <w:jc w:val="both"/>
+      </w:pPr>
+      <w:r>
+        <w:t xml:space="preserve">Seguindo as recomendações para otimizações iniciais no treino com YOLO, aplicámos com sucesso a técnica de </w:t>
+      </w:r>
+      <w:proofErr w:type="spellStart"/>
+      <w:r>
+        <w:rPr>
+          <w:i/>
+          <w:iCs/>
+        </w:rPr>
+        <w:t>Mosaic</w:t>
+      </w:r>
+      <w:proofErr w:type="spellEnd"/>
+      <w:r>
+        <w:rPr>
+          <w:i/>
+          <w:iCs/>
+        </w:rPr>
+        <w:t xml:space="preserve"> &amp; </w:t>
+      </w:r>
+      <w:proofErr w:type="spellStart"/>
+      <w:r>
+        <w:rPr>
+          <w:i/>
+          <w:iCs/>
+        </w:rPr>
+        <w:t>Copy</w:t>
+      </w:r>
+      <w:proofErr w:type="spellEnd"/>
+      <w:r>
+        <w:rPr>
+          <w:i/>
+          <w:iCs/>
+        </w:rPr>
+        <w:t xml:space="preserve">-Paste </w:t>
+      </w:r>
+      <w:proofErr w:type="spellStart"/>
+      <w:r>
+        <w:rPr>
+          <w:i/>
+          <w:iCs/>
+        </w:rPr>
+        <w:t>augmentation</w:t>
+      </w:r>
+      <w:proofErr w:type="spellEnd"/>
+      <w:r>
+        <w:t xml:space="preserve">, mantendo os valores por defeito da </w:t>
+      </w:r>
+      <w:proofErr w:type="spellStart"/>
+      <w:r>
+        <w:rPr>
+          <w:i/>
+          <w:iCs/>
+        </w:rPr>
+        <w:t>Ultralytics</w:t>
+      </w:r>
+      <w:proofErr w:type="spellEnd"/>
+      <w:r>
+        <w:t xml:space="preserve">, mas ajustando os parâmetros </w:t>
+      </w:r>
+      <w:r>
+        <w:rPr>
+          <w:rFonts w:ascii="Courier New" w:hAnsi="Courier New" w:cs="Courier New"/>
+          <w:i/>
+          <w:iCs/>
+        </w:rPr>
+        <w:t>--</w:t>
+      </w:r>
+      <w:proofErr w:type="spellStart"/>
+      <w:r>
+        <w:rPr>
+          <w:rFonts w:ascii="Courier New" w:hAnsi="Courier New" w:cs="Courier New"/>
+          <w:i/>
+          <w:iCs/>
+        </w:rPr>
+        <w:t>degrees</w:t>
+      </w:r>
+      <w:proofErr w:type="spellEnd"/>
+      <w:r>
+        <w:rPr>
+          <w:rFonts w:ascii="Courier New" w:hAnsi="Courier New" w:cs="Courier New"/>
+        </w:rPr>
+        <w:t xml:space="preserve"> 10</w:t>
+      </w:r>
+      <w:r>
+        <w:t xml:space="preserve"> e </w:t>
+      </w:r>
+      <w:r>
+        <w:rPr>
+          <w:rFonts w:ascii="Courier New" w:hAnsi="Courier New" w:cs="Courier New"/>
+          <w:i/>
+          <w:iCs/>
+        </w:rPr>
+        <w:t>--</w:t>
+      </w:r>
+      <w:proofErr w:type="spellStart"/>
+      <w:r>
+        <w:rPr>
+          <w:rFonts w:ascii="Courier New" w:hAnsi="Courier New" w:cs="Courier New"/>
+          <w:i/>
+          <w:iCs/>
+        </w:rPr>
+        <w:t>scale</w:t>
+      </w:r>
+      <w:proofErr w:type="spellEnd"/>
+      <w:r>
+        <w:rPr>
+          <w:rFonts w:ascii="Courier New" w:hAnsi="Courier New" w:cs="Courier New"/>
+        </w:rPr>
+        <w:t xml:space="preserve"> 0.5</w:t>
+      </w:r>
+      <w:r>
+        <w:t xml:space="preserve"> para ampliar a variação dos dados sintéticos. Isto contribuiu para melhorar a visibilidade de fragmentos de vidro e potenciar amostras raras. Além disso, ativámos o modo </w:t>
+      </w:r>
+      <w:r>
+        <w:rPr>
+          <w:rFonts w:ascii="Courier New" w:hAnsi="Courier New" w:cs="Courier New"/>
+        </w:rPr>
+        <w:t>--</w:t>
+      </w:r>
+      <w:proofErr w:type="spellStart"/>
+      <w:r>
+        <w:rPr>
+          <w:rFonts w:ascii="Courier New" w:hAnsi="Courier New" w:cs="Courier New"/>
+        </w:rPr>
+        <w:t>rect</w:t>
+      </w:r>
+      <w:proofErr w:type="spellEnd"/>
+      <w:r>
+        <w:t xml:space="preserve">, permitindo um redimensionamento. A </w:t>
+      </w:r>
+      <w:proofErr w:type="spellStart"/>
+      <w:r>
+        <w:t>retreinação</w:t>
+      </w:r>
+      <w:proofErr w:type="spellEnd"/>
+      <w:r>
+        <w:t xml:space="preserve"> automática dos </w:t>
+      </w:r>
+      <w:proofErr w:type="spellStart"/>
+      <w:r>
+        <w:t>anchors</w:t>
+      </w:r>
+      <w:proofErr w:type="spellEnd"/>
+      <w:r>
+        <w:t xml:space="preserve"> não foi possível realizar devido à versão do YOLO utilizada. No que diz respeito à verificação de rótulos (</w:t>
+      </w:r>
+      <w:proofErr w:type="spellStart"/>
+      <w:r>
+        <w:rPr>
+          <w:i/>
+          <w:iCs/>
+        </w:rPr>
+        <w:t>Label-sanity</w:t>
+      </w:r>
+      <w:proofErr w:type="spellEnd"/>
+      <w:r>
+        <w:rPr>
+          <w:i/>
+          <w:iCs/>
+        </w:rPr>
+        <w:t xml:space="preserve"> script</w:t>
+      </w:r>
+      <w:r>
+        <w:t xml:space="preserve">), gerámos 200 </w:t>
+      </w:r>
+      <w:proofErr w:type="spellStart"/>
+      <w:r>
+        <w:rPr>
+          <w:i/>
+          <w:iCs/>
+        </w:rPr>
+        <w:t>bounding</w:t>
+      </w:r>
+      <w:proofErr w:type="spellEnd"/>
+      <w:r>
+        <w:rPr>
+          <w:i/>
+          <w:iCs/>
+        </w:rPr>
+        <w:t xml:space="preserve"> boxes</w:t>
+      </w:r>
+      <w:r>
+        <w:t xml:space="preserve"> aleatórias, mas inspecionámos manualmente apenas cerca de 10, sem detetar erros evidentes nas classes após a fusão por superclasses. As </w:t>
+      </w:r>
+      <w:proofErr w:type="spellStart"/>
+      <w:r>
+        <w:rPr>
+          <w:i/>
+          <w:iCs/>
+        </w:rPr>
+        <w:t>class-imbalance</w:t>
+      </w:r>
+      <w:proofErr w:type="spellEnd"/>
+      <w:r>
+        <w:rPr>
+          <w:i/>
+          <w:iCs/>
+        </w:rPr>
+        <w:t xml:space="preserve"> </w:t>
+      </w:r>
+      <w:proofErr w:type="spellStart"/>
+      <w:r>
+        <w:rPr>
+          <w:i/>
+          <w:iCs/>
+        </w:rPr>
+        <w:t>weights</w:t>
+      </w:r>
+      <w:proofErr w:type="spellEnd"/>
+      <w:r>
+        <w:rPr>
+          <w:i/>
+          <w:iCs/>
+        </w:rPr>
+        <w:t xml:space="preserve"> </w:t>
+      </w:r>
+      <w:r>
+        <w:t xml:space="preserve">não foram aplicadas, uma vez que a versão do YOLO, também não suportava a passagem direta do parâmetro </w:t>
+      </w:r>
+      <w:r>
+        <w:rPr>
+          <w:rFonts w:ascii="Courier New" w:hAnsi="Courier New" w:cs="Courier New"/>
+          <w:i/>
+          <w:iCs/>
+        </w:rPr>
+        <w:t>--</w:t>
+      </w:r>
+      <w:proofErr w:type="spellStart"/>
+      <w:r>
+        <w:rPr>
+          <w:rFonts w:ascii="Courier New" w:hAnsi="Courier New" w:cs="Courier New"/>
+          <w:i/>
+          <w:iCs/>
+        </w:rPr>
+        <w:t>cls_weights</w:t>
+      </w:r>
+      <w:proofErr w:type="spellEnd"/>
+      <w:r>
+        <w:t>.</w:t>
+      </w:r>
+    </w:p>
+    <w:p>
+      <w:pPr>
+        <w:pStyle w:val="Ttulo2"/>
+        <w:rPr>
+          <w:b/>
+          <w:bCs/>
+          <w:color w:val="auto"/>
+          <w:sz w:val="28"/>
+          <w:szCs w:val="28"/>
+        </w:rPr>
+      </w:pPr>
+      <w:r>
+        <w:rPr>
+          <w:b/>
+          <w:bCs/>
+          <w:color w:val="auto"/>
+          <w:sz w:val="28"/>
+          <w:szCs w:val="28"/>
+        </w:rPr>
+        <w:t>1.</w:t>
+      </w:r>
+      <w:r>
+        <w:t xml:space="preserve"> </w:t>
+      </w:r>
+      <w:r>
+        <w:rPr>
+          <w:b/>
+          <w:bCs/>
+          <w:color w:val="auto"/>
+          <w:sz w:val="28"/>
+          <w:szCs w:val="28"/>
+        </w:rPr>
+        <w:t>Métodos de treino</w:t>
+      </w:r>
+      <w:r>
+        <w:rPr>
+          <w:b/>
+          <w:bCs/>
+          <w:color w:val="auto"/>
+          <w:sz w:val="28"/>
+          <w:szCs w:val="28"/>
+        </w:rPr>
+        <w:t>:</w:t>
+      </w:r>
+    </w:p>
+    <w:p>
+      <w:pPr>
+        <w:jc w:val="both"/>
+      </w:pPr>
+      <w:r>
+        <w:t>No processo de treino do modelo</w:t>
+      </w:r>
+      <w:r>
+        <w:t xml:space="preserve"> </w:t>
+      </w:r>
+      <w:r>
+        <w:t>YOLOv8-s</w:t>
+      </w:r>
+      <w:r>
+        <w:t xml:space="preserve">, configurou-se o </w:t>
+      </w:r>
+      <w:r>
+        <w:t xml:space="preserve">para </w:t>
+      </w:r>
+      <w:r>
+        <w:t xml:space="preserve">realizar </w:t>
+      </w:r>
+      <w:r>
+        <w:t>4</w:t>
+      </w:r>
+      <w:r>
+        <w:t xml:space="preserve">0 épocas com uma taxa de aprendizagem inicial de </w:t>
+      </w:r>
+      <w:r>
+        <w:t>5e-4</w:t>
+      </w:r>
+      <w:r>
+        <w:t xml:space="preserve">. </w:t>
+      </w:r>
+      <w:r>
+        <w:t>Foi aplicada a técnica de congelamento (</w:t>
+      </w:r>
+      <w:proofErr w:type="spellStart"/>
+      <w:r>
+        <w:rPr>
+          <w:rFonts w:ascii="Courier New" w:hAnsi="Courier New" w:cs="Courier New"/>
+        </w:rPr>
+        <w:t>freeze</w:t>
+      </w:r>
+      <w:proofErr w:type="spellEnd"/>
+      <w:r>
+        <w:rPr>
+          <w:rFonts w:ascii="Courier New" w:hAnsi="Courier New" w:cs="Courier New"/>
+        </w:rPr>
+        <w:t>=1</w:t>
+      </w:r>
+      <w:r>
+        <w:t xml:space="preserve">) </w:t>
+      </w:r>
+      <w:r>
+        <w:t>das primeiras camadas da rede, preservando os pesos pré-treinados dessas camadas para acelerar a convergência e evitar a degradação do conhecimento já aprendido, principalmente no início do treinamento.</w:t>
+      </w:r>
+      <w:r>
+        <w:t xml:space="preserve"> </w:t>
+      </w:r>
+      <w:r>
+        <w:t>O treino foi realizado com imagens redimensionadas para 640x640 pixels (</w:t>
+      </w:r>
+      <w:proofErr w:type="spellStart"/>
+      <w:r>
+        <w:rPr>
+          <w:rFonts w:ascii="Courier New" w:hAnsi="Courier New" w:cs="Courier New"/>
+        </w:rPr>
+        <w:t>imgsz</w:t>
+      </w:r>
+      <w:proofErr w:type="spellEnd"/>
+      <w:r>
+        <w:rPr>
+          <w:rFonts w:ascii="Courier New" w:hAnsi="Courier New" w:cs="Courier New"/>
+        </w:rPr>
+        <w:t>=640</w:t>
+      </w:r>
+      <w:r>
+        <w:t xml:space="preserve">) e </w:t>
+      </w:r>
+      <w:proofErr w:type="spellStart"/>
+      <w:r>
+        <w:t>batch</w:t>
+      </w:r>
+      <w:proofErr w:type="spellEnd"/>
+      <w:r>
+        <w:t xml:space="preserve"> </w:t>
+      </w:r>
+      <w:proofErr w:type="spellStart"/>
+      <w:r>
+        <w:t>size</w:t>
+      </w:r>
+      <w:proofErr w:type="spellEnd"/>
+      <w:r>
+        <w:t xml:space="preserve"> de 16, utilizando o modo de retângulo (</w:t>
+      </w:r>
+      <w:proofErr w:type="spellStart"/>
+      <w:r>
+        <w:rPr>
+          <w:rFonts w:ascii="Courier New" w:hAnsi="Courier New" w:cs="Courier New"/>
+        </w:rPr>
+        <w:t>rect</w:t>
+      </w:r>
+      <w:proofErr w:type="spellEnd"/>
+      <w:r>
+        <w:rPr>
+          <w:rFonts w:ascii="Courier New" w:hAnsi="Courier New" w:cs="Courier New"/>
+        </w:rPr>
+        <w:t>=</w:t>
+      </w:r>
+      <w:proofErr w:type="spellStart"/>
+      <w:r>
+        <w:rPr>
+          <w:rFonts w:ascii="Courier New" w:hAnsi="Courier New" w:cs="Courier New"/>
+        </w:rPr>
+        <w:t>True</w:t>
+      </w:r>
+      <w:proofErr w:type="spellEnd"/>
+      <w:r>
+        <w:t xml:space="preserve">) para otimizar o processamento. Para aumentar a robustez do modelo, foram aplicadas diversas técnicas de </w:t>
+      </w:r>
+      <w:proofErr w:type="spellStart"/>
+      <w:r>
+        <w:t>augmentação</w:t>
+      </w:r>
+      <w:proofErr w:type="spellEnd"/>
+      <w:r>
+        <w:t xml:space="preserve"> de dados, incluindo variações controladas de matiz, saturação e brilho (</w:t>
+      </w:r>
+      <w:proofErr w:type="spellStart"/>
+      <w:r>
+        <w:rPr>
+          <w:rFonts w:ascii="Courier New" w:hAnsi="Courier New" w:cs="Courier New"/>
+        </w:rPr>
+        <w:t>hsv_h</w:t>
+      </w:r>
+      <w:proofErr w:type="spellEnd"/>
+      <w:r>
+        <w:rPr>
+          <w:rFonts w:ascii="Courier New" w:hAnsi="Courier New" w:cs="Courier New"/>
+        </w:rPr>
+        <w:t xml:space="preserve">=0.015, </w:t>
+      </w:r>
+      <w:proofErr w:type="spellStart"/>
+      <w:r>
+        <w:rPr>
+          <w:rFonts w:ascii="Courier New" w:hAnsi="Courier New" w:cs="Courier New"/>
+        </w:rPr>
+        <w:t>hsv_s</w:t>
+      </w:r>
+      <w:proofErr w:type="spellEnd"/>
+      <w:r>
+        <w:rPr>
+          <w:rFonts w:ascii="Courier New" w:hAnsi="Courier New" w:cs="Courier New"/>
+        </w:rPr>
+        <w:t xml:space="preserve">=0.7, </w:t>
+      </w:r>
+      <w:proofErr w:type="spellStart"/>
+      <w:r>
+        <w:rPr>
+          <w:rFonts w:ascii="Courier New" w:hAnsi="Courier New" w:cs="Courier New"/>
+        </w:rPr>
+        <w:t>hsv_v</w:t>
+      </w:r>
+      <w:proofErr w:type="spellEnd"/>
+      <w:r>
+        <w:rPr>
+          <w:rFonts w:ascii="Courier New" w:hAnsi="Courier New" w:cs="Courier New"/>
+        </w:rPr>
+        <w:t>=0.4</w:t>
+      </w:r>
+      <w:r>
+        <w:t xml:space="preserve">), </w:t>
+      </w:r>
+      <w:proofErr w:type="spellStart"/>
+      <w:r>
+        <w:t>flips</w:t>
+      </w:r>
+      <w:proofErr w:type="spellEnd"/>
+      <w:r>
+        <w:t xml:space="preserve"> horizontais e verticais com probabilidade de 50%, rotações de até 10 graus e escalas de até 50%. </w:t>
+      </w:r>
+    </w:p>
+    <w:p>
+      <w:pPr>
+        <w:ind w:firstLine="708"/>
+        <w:jc w:val="both"/>
+      </w:pPr>
+      <w:r>
+        <w:t xml:space="preserve">Quanto à função de perda e ao </w:t>
+      </w:r>
+      <w:r>
+        <w:t>optimizador</w:t>
+      </w:r>
+      <w:r>
+        <w:t xml:space="preserve"> utilizados no treinamento, a biblioteca </w:t>
+      </w:r>
+      <w:proofErr w:type="spellStart"/>
+      <w:r>
+        <w:rPr>
+          <w:i/>
+          <w:iCs/>
+        </w:rPr>
+        <w:t>Ultralytics</w:t>
+      </w:r>
+      <w:proofErr w:type="spellEnd"/>
+      <w:r>
+        <w:t xml:space="preserve"> YOLO adota configurações padrão na chamada de</w:t>
+      </w:r>
+      <w:r>
+        <w:rPr>
+          <w:rFonts w:ascii="Courier New" w:hAnsi="Courier New" w:cs="Courier New"/>
+        </w:rPr>
+        <w:t xml:space="preserve"> </w:t>
+      </w:r>
+      <w:proofErr w:type="spellStart"/>
+      <w:proofErr w:type="gramStart"/>
+      <w:r>
+        <w:rPr>
+          <w:rFonts w:ascii="Courier New" w:hAnsi="Courier New" w:cs="Courier New"/>
+        </w:rPr>
+        <w:t>model.train</w:t>
+      </w:r>
+      <w:proofErr w:type="spellEnd"/>
+      <w:proofErr w:type="gramEnd"/>
+      <w:r>
+        <w:rPr>
+          <w:rFonts w:ascii="Courier New" w:hAnsi="Courier New" w:cs="Courier New"/>
+        </w:rPr>
+        <w:t>(</w:t>
+      </w:r>
+      <w:proofErr w:type="gramStart"/>
+      <w:r>
+        <w:rPr>
+          <w:rFonts w:ascii="Courier New" w:hAnsi="Courier New" w:cs="Courier New"/>
+        </w:rPr>
+        <w:t>).</w:t>
+      </w:r>
+      <w:r>
+        <w:t>O</w:t>
+      </w:r>
+      <w:proofErr w:type="gramEnd"/>
+      <w:r>
+        <w:t xml:space="preserve"> modelo utiliza uma função de perda composta própria do YOLO, que combina erros de localização, classificação e confiança. O o</w:t>
+      </w:r>
+      <w:proofErr w:type="spellStart"/>
+      <w:r>
+        <w:t>timizador</w:t>
+      </w:r>
+      <w:proofErr w:type="spellEnd"/>
+      <w:r>
+        <w:t xml:space="preserve"> padrão é o </w:t>
+      </w:r>
+      <w:proofErr w:type="spellStart"/>
+      <w:r>
+        <w:rPr>
+          <w:i/>
+          <w:iCs/>
+        </w:rPr>
+        <w:t>Stochastic</w:t>
+      </w:r>
+      <w:proofErr w:type="spellEnd"/>
+      <w:r>
+        <w:rPr>
+          <w:i/>
+          <w:iCs/>
+        </w:rPr>
+        <w:t xml:space="preserve"> </w:t>
+      </w:r>
+      <w:proofErr w:type="spellStart"/>
+      <w:r>
+        <w:rPr>
+          <w:i/>
+          <w:iCs/>
+        </w:rPr>
+        <w:t>Gradient</w:t>
+      </w:r>
+      <w:proofErr w:type="spellEnd"/>
+      <w:r>
+        <w:rPr>
+          <w:i/>
+          <w:iCs/>
+        </w:rPr>
+        <w:t xml:space="preserve"> </w:t>
+      </w:r>
+      <w:proofErr w:type="spellStart"/>
+      <w:proofErr w:type="gramStart"/>
+      <w:r>
+        <w:rPr>
+          <w:i/>
+          <w:iCs/>
+        </w:rPr>
+        <w:t>Descent</w:t>
+      </w:r>
+      <w:proofErr w:type="spellEnd"/>
+      <w:r>
+        <w:t xml:space="preserve">  com</w:t>
+      </w:r>
+      <w:proofErr w:type="gramEnd"/>
+      <w:r>
+        <w:t xml:space="preserve"> </w:t>
+      </w:r>
+      <w:proofErr w:type="spellStart"/>
+      <w:r>
+        <w:t>momentum</w:t>
+      </w:r>
+      <w:proofErr w:type="spellEnd"/>
+      <w:r>
+        <w:t xml:space="preserve">, configurado internamente pela biblioteca para garantir um bom desempenho e estabilidade no treinamento. </w:t>
+      </w:r>
+      <w:r>
+        <w:t xml:space="preserve"> </w:t>
+      </w:r>
+      <w:r>
+        <w:t xml:space="preserve">Além disso, no seu caso, foi utilizado o agendamento </w:t>
+      </w:r>
+      <w:proofErr w:type="spellStart"/>
+      <w:r>
+        <w:t>cossenoidal</w:t>
+      </w:r>
+      <w:proofErr w:type="spellEnd"/>
+      <w:r>
+        <w:t xml:space="preserve"> da taxa de aprendizagem</w:t>
+      </w:r>
+      <w:r>
+        <w:t xml:space="preserve">, </w:t>
+      </w:r>
+      <w:r>
+        <w:t xml:space="preserve">que reduz a </w:t>
+      </w:r>
+      <w:proofErr w:type="spellStart"/>
+      <w:r>
+        <w:rPr>
+          <w:i/>
+          <w:iCs/>
+        </w:rPr>
+        <w:t>learning</w:t>
+      </w:r>
+      <w:proofErr w:type="spellEnd"/>
+      <w:r>
+        <w:rPr>
+          <w:i/>
+          <w:iCs/>
+        </w:rPr>
+        <w:t xml:space="preserve"> rate</w:t>
+      </w:r>
+      <w:r>
+        <w:t xml:space="preserve"> de forma suave ao longo das épocas, ajudando o modelo a alcançar uma convergência mais estável e refinada.</w:t>
+      </w:r>
+    </w:p>
+    <w:p>
+      <w:pPr>
+        <w:pStyle w:val="Ttulo2"/>
+        <w:rPr>
+          <w:b/>
+          <w:bCs/>
+          <w:color w:val="auto"/>
+          <w:sz w:val="28"/>
+          <w:szCs w:val="28"/>
+        </w:rPr>
+      </w:pPr>
+      <w:r>
+        <w:rPr>
+          <w:b/>
+          <w:bCs/>
+          <w:color w:val="auto"/>
+          <w:sz w:val="28"/>
+          <w:szCs w:val="28"/>
+        </w:rPr>
+        <w:t>2.</w:t>
+      </w:r>
+      <w:r>
+        <w:t xml:space="preserve"> </w:t>
+      </w:r>
+      <w:r>
+        <w:rPr>
+          <w:b/>
+          <w:bCs/>
+          <w:color w:val="auto"/>
+          <w:sz w:val="28"/>
+          <w:szCs w:val="28"/>
+        </w:rPr>
+        <w:t>E</w:t>
+      </w:r>
+      <w:r>
+        <w:rPr>
+          <w:b/>
+          <w:bCs/>
+          <w:color w:val="auto"/>
+          <w:sz w:val="28"/>
+          <w:szCs w:val="28"/>
+        </w:rPr>
+        <w:t>xperiência</w:t>
+      </w:r>
+      <w:r>
+        <w:rPr>
+          <w:b/>
+          <w:bCs/>
+          <w:color w:val="auto"/>
+          <w:sz w:val="28"/>
+          <w:szCs w:val="28"/>
+        </w:rPr>
+        <w:t>s</w:t>
+      </w:r>
+      <w:r>
+        <w:rPr>
+          <w:b/>
+          <w:bCs/>
+          <w:color w:val="auto"/>
+          <w:sz w:val="28"/>
+          <w:szCs w:val="28"/>
+        </w:rPr>
+        <w:t>:</w:t>
+      </w:r>
+    </w:p>
+    <w:p>
+      <w:pPr>
+        <w:jc w:val="both"/>
+      </w:pPr>
+      <w:r>
+        <w:t xml:space="preserve">A </w:t>
+      </w:r>
+      <w:proofErr w:type="gramStart"/>
+      <w:r>
+        <w:t>experiência A</w:t>
+      </w:r>
+      <w:proofErr w:type="gramEnd"/>
+      <w:r>
+        <w:t xml:space="preserve"> teve como objetivo principal melhorar o desempenho do modelo YOLOv8-s na </w:t>
+      </w:r>
+      <w:r>
+        <w:t>deteção</w:t>
+      </w:r>
+      <w:r>
+        <w:t xml:space="preserve"> de resíduos difíceis, especialmente nas classes </w:t>
+      </w:r>
+      <w:proofErr w:type="spellStart"/>
+      <w:r>
+        <w:rPr>
+          <w:i/>
+          <w:iCs/>
+        </w:rPr>
+        <w:t>glass</w:t>
+      </w:r>
+      <w:proofErr w:type="spellEnd"/>
+      <w:r>
+        <w:t xml:space="preserve"> e </w:t>
+      </w:r>
+      <w:proofErr w:type="spellStart"/>
+      <w:r>
+        <w:rPr>
+          <w:i/>
+          <w:iCs/>
+        </w:rPr>
+        <w:t>other</w:t>
+      </w:r>
+      <w:proofErr w:type="spellEnd"/>
+      <w:r>
+        <w:t xml:space="preserve">, que representam objetos pequenos ou visualmente complexos. A hipótese era que o uso de </w:t>
+      </w:r>
+      <w:proofErr w:type="spellStart"/>
+      <w:r>
+        <w:rPr>
+          <w:i/>
+          <w:iCs/>
+        </w:rPr>
+        <w:t>feature</w:t>
+      </w:r>
+      <w:proofErr w:type="spellEnd"/>
+      <w:r>
+        <w:rPr>
+          <w:i/>
+          <w:iCs/>
+        </w:rPr>
+        <w:t xml:space="preserve"> </w:t>
+      </w:r>
+      <w:proofErr w:type="spellStart"/>
+      <w:r>
+        <w:rPr>
+          <w:i/>
+          <w:iCs/>
+        </w:rPr>
+        <w:t>maps</w:t>
+      </w:r>
+      <w:proofErr w:type="spellEnd"/>
+      <w:r>
+        <w:t xml:space="preserve"> maiores, alcançados através de uma maior resolução de entrada (768×768), em conjunto com </w:t>
+      </w:r>
+      <w:proofErr w:type="spellStart"/>
+      <w:r>
+        <w:rPr>
+          <w:i/>
+          <w:iCs/>
+        </w:rPr>
+        <w:t>batch</w:t>
+      </w:r>
+      <w:proofErr w:type="spellEnd"/>
+      <w:r>
+        <w:rPr>
+          <w:i/>
+          <w:iCs/>
+        </w:rPr>
+        <w:t xml:space="preserve"> </w:t>
+      </w:r>
+      <w:proofErr w:type="spellStart"/>
+      <w:r>
+        <w:rPr>
+          <w:i/>
+          <w:iCs/>
+        </w:rPr>
+        <w:t>size</w:t>
+      </w:r>
+      <w:proofErr w:type="spellEnd"/>
+      <w:r>
+        <w:t xml:space="preserve"> de 8 e AMP</w:t>
+      </w:r>
+      <w:r>
+        <w:t xml:space="preserve">, </w:t>
+      </w:r>
+      <w:r>
+        <w:t xml:space="preserve">levaria a um ganho de 4 a 6 pontos percentuais no </w:t>
+      </w:r>
+      <w:proofErr w:type="spellStart"/>
+      <w:r>
+        <w:t>mAP</w:t>
+      </w:r>
+      <w:proofErr w:type="spellEnd"/>
+      <w:r>
+        <w:t xml:space="preserve"> das classes </w:t>
+      </w:r>
+      <w:proofErr w:type="spellStart"/>
+      <w:r>
+        <w:rPr>
+          <w:i/>
+          <w:iCs/>
+        </w:rPr>
+        <w:t>glass</w:t>
+      </w:r>
+      <w:proofErr w:type="spellEnd"/>
+      <w:r>
+        <w:t xml:space="preserve"> e </w:t>
+      </w:r>
+      <w:proofErr w:type="spellStart"/>
+      <w:r>
+        <w:rPr>
+          <w:i/>
+          <w:iCs/>
+        </w:rPr>
+        <w:t>other</w:t>
+      </w:r>
+      <w:proofErr w:type="spellEnd"/>
+      <w:r>
+        <w:t>.</w:t>
+      </w:r>
+      <w:r>
+        <w:t xml:space="preserve"> </w:t>
+      </w:r>
+      <w:r>
+        <w:t>No entanto, os resultados não confirmaram essa expectativa.</w:t>
+      </w:r>
+    </w:p>
+    <w:p>
+      <w:pPr>
+        <w:ind w:firstLine="708"/>
+        <w:jc w:val="both"/>
+      </w:pPr>
+      <w:r>
+        <w:t>A comparação direta com o modelo padrão</w:t>
+      </w:r>
+      <w:r>
+        <w:t xml:space="preserve">, </w:t>
+      </w:r>
+      <w:r>
+        <w:t xml:space="preserve">que utilizou uma resolução menor, mostrou que apesar da classe </w:t>
+      </w:r>
+      <w:proofErr w:type="spellStart"/>
+      <w:r>
+        <w:rPr>
+          <w:i/>
+          <w:iCs/>
+        </w:rPr>
+        <w:t>other</w:t>
+      </w:r>
+      <w:proofErr w:type="spellEnd"/>
+      <w:r>
+        <w:t xml:space="preserve"> realmente ter apresentado uma melhoria modesta, a classe </w:t>
+      </w:r>
+      <w:proofErr w:type="spellStart"/>
+      <w:r>
+        <w:rPr>
+          <w:i/>
+          <w:iCs/>
+        </w:rPr>
+        <w:t>glass</w:t>
+      </w:r>
+      <w:proofErr w:type="spellEnd"/>
+      <w:r>
+        <w:t xml:space="preserve"> teve uma queda significativa no desempenho, tanto em precisão como em </w:t>
+      </w:r>
+      <w:proofErr w:type="spellStart"/>
+      <w:r>
+        <w:t>mAP</w:t>
+      </w:r>
+      <w:proofErr w:type="spellEnd"/>
+      <w:r>
+        <w:t>. Além disso, o desempenho global do modelo com a configuração d</w:t>
+      </w:r>
+      <w:r>
+        <w:t xml:space="preserve">a experiência </w:t>
+      </w:r>
+      <w:r>
+        <w:t>A foi inferior ao d</w:t>
+      </w:r>
+      <w:r>
+        <w:t>o padrão</w:t>
+      </w:r>
+      <w:r>
+        <w:t>, sugerindo que o aumento da resolução não trouxe os benefícios esperados e, em vez disso, pode ter prejudicado a capacidade de generalização do modelo</w:t>
+      </w:r>
+      <w:r>
+        <w:t>.</w:t>
+      </w:r>
+    </w:p>
+    <w:p>
+      <w:pPr>
+        <w:pStyle w:val="Legenda"/>
+        <w:keepNext/>
+        <w:jc w:val="center"/>
+        <w:rPr>
+          <w:b/>
+          <w:bCs/>
+          <w:color w:val="auto"/>
+        </w:rPr>
+      </w:pPr>
+      <w:r>
+        <w:rPr>
+          <w:b/>
+          <w:bCs/>
+          <w:color w:val="auto"/>
+        </w:rPr>
+        <w:t xml:space="preserve">Tabela </w:t>
+      </w:r>
+      <w:r>
+        <w:rPr>
+          <w:b/>
+          <w:bCs/>
+          <w:color w:val="auto"/>
+        </w:rPr>
+        <w:fldChar w:fldCharType="begin"/>
+      </w:r>
+      <w:r>
+        <w:rPr>
+          <w:b/>
+          <w:bCs/>
+          <w:color w:val="auto"/>
+        </w:rPr>
+        <w:instrText xml:space="preserve"> SEQ Tabela \* ARABIC </w:instrText>
+      </w:r>
+      <w:r>
+        <w:rPr>
+          <w:b/>
+          <w:bCs/>
+          <w:color w:val="auto"/>
+        </w:rPr>
+        <w:fldChar w:fldCharType="separate"/>
+      </w:r>
+      <w:r>
+        <w:rPr>
+          <w:b/>
+          <w:bCs/>
+          <w:noProof/>
+          <w:color w:val="auto"/>
+        </w:rPr>
+        <w:t>1</w:t>
+      </w:r>
+      <w:r>
+        <w:rPr>
+          <w:b/>
+          <w:bCs/>
+          <w:color w:val="auto"/>
+        </w:rPr>
+        <w:fldChar w:fldCharType="end"/>
+      </w:r>
+      <w:r>
+        <w:rPr>
+          <w:b/>
+          <w:bCs/>
+          <w:color w:val="auto"/>
+        </w:rPr>
+        <w:t>-Resultados do padrão</w:t>
+      </w:r>
+    </w:p>
+    <w:tbl>
+      <w:tblPr>
+        <w:tblW w:w="0" w:type="auto"/>
+        <w:jc w:val="center"/>
+        <w:tblCellSpacing w:w="15" w:type="dxa"/>
+        <w:tblBorders>
+          <w:top w:val="single" w:sz="4" w:space="0" w:color="auto"/>
+          <w:left w:val="single" w:sz="4" w:space="0" w:color="auto"/>
+          <w:bottom w:val="single" w:sz="4" w:space="0" w:color="auto"/>
+          <w:right w:val="single" w:sz="4" w:space="0" w:color="auto"/>
+          <w:insideH w:val="single" w:sz="4" w:space="0" w:color="auto"/>
+          <w:insideV w:val="single" w:sz="4" w:space="0" w:color="auto"/>
+        </w:tblBorders>
+        <w:tblCellMar>
+          <w:top w:w="15" w:type="dxa"/>
+          <w:left w:w="15" w:type="dxa"/>
+          <w:bottom w:w="15" w:type="dxa"/>
+          <w:right w:w="15" w:type="dxa"/>
+        </w:tblCellMar>
+        <w:tblLook w:val="04A0" w:firstRow="1" w:lastRow="0" w:firstColumn="1" w:lastColumn="0" w:noHBand="0" w:noVBand="1"/>
+      </w:tblPr>
+      <w:tblGrid>
+        <w:gridCol w:w="783"/>
+        <w:gridCol w:w="935"/>
+        <w:gridCol w:w="1124"/>
+        <w:gridCol w:w="1258"/>
+        <w:gridCol w:w="1494"/>
+        <w:gridCol w:w="977"/>
+        <w:gridCol w:w="1302"/>
+      </w:tblGrid>
+      <w:tr>
+        <w:trPr>
+          <w:tblHeader/>
+          <w:tblCellSpacing w:w="15" w:type="dxa"/>
+          <w:jc w:val="center"/>
+        </w:trPr>
+        <w:tc>
+          <w:tcPr>
+            <w:tcW w:w="0" w:type="auto"/>
+            <w:vAlign w:val="center"/>
+            <w:hideMark/>
+          </w:tcPr>
+          <w:p>
+            <w:pPr>
+              <w:jc w:val="both"/>
+              <w:rPr>
+                <w:b/>
+                <w:bCs/>
+              </w:rPr>
+            </w:pPr>
+            <w:r>
+              <w:rPr>
+                <w:b/>
+                <w:bCs/>
+              </w:rPr>
+              <w:t>Classe</w:t>
+            </w:r>
+          </w:p>
+        </w:tc>
+        <w:tc>
+          <w:tcPr>
+            <w:tcW w:w="0" w:type="auto"/>
+            <w:vAlign w:val="center"/>
+            <w:hideMark/>
+          </w:tcPr>
+          <w:p>
+            <w:pPr>
+              <w:jc w:val="both"/>
+              <w:rPr>
+                <w:b/>
+                <w:bCs/>
+              </w:rPr>
+            </w:pPr>
+            <w:r>
+              <w:rPr>
+                <w:b/>
+                <w:bCs/>
+              </w:rPr>
+              <w:t>Imagens</w:t>
+            </w:r>
+          </w:p>
+        </w:tc>
+        <w:tc>
+          <w:tcPr>
+            <w:tcW w:w="0" w:type="auto"/>
+            <w:vAlign w:val="center"/>
+            <w:hideMark/>
+          </w:tcPr>
+          <w:p>
+            <w:pPr>
+              <w:jc w:val="both"/>
+              <w:rPr>
+                <w:b/>
+                <w:bCs/>
+              </w:rPr>
+            </w:pPr>
+            <w:r>
+              <w:rPr>
+                <w:b/>
+                <w:bCs/>
+              </w:rPr>
+              <w:t>Instâncias</w:t>
+            </w:r>
+          </w:p>
+        </w:tc>
+        <w:tc>
+          <w:tcPr>
+            <w:tcW w:w="0" w:type="auto"/>
+            <w:vAlign w:val="center"/>
+            <w:hideMark/>
+          </w:tcPr>
+          <w:p>
+            <w:pPr>
+              <w:jc w:val="both"/>
+              <w:rPr>
+                <w:b/>
+                <w:bCs/>
+              </w:rPr>
+            </w:pPr>
+            <w:r>
+              <w:rPr>
+                <w:b/>
+                <w:bCs/>
+              </w:rPr>
+              <w:t>Precisão (P)</w:t>
+            </w:r>
+          </w:p>
+        </w:tc>
+        <w:tc>
+          <w:tcPr>
+            <w:tcW w:w="0" w:type="auto"/>
+            <w:vAlign w:val="center"/>
+            <w:hideMark/>
+          </w:tcPr>
+          <w:p>
+            <w:pPr>
+              <w:jc w:val="both"/>
+              <w:rPr>
+                <w:b/>
+                <w:bCs/>
+              </w:rPr>
+            </w:pPr>
+            <w:r>
+              <w:rPr>
+                <w:b/>
+                <w:bCs/>
+              </w:rPr>
+              <w:t>Revocação (R)</w:t>
+            </w:r>
+          </w:p>
+        </w:tc>
+        <w:tc>
+          <w:tcPr>
+            <w:tcW w:w="0" w:type="auto"/>
+            <w:vAlign w:val="center"/>
+            <w:hideMark/>
+          </w:tcPr>
+          <w:p>
+            <w:pPr>
+              <w:jc w:val="both"/>
+              <w:rPr>
+                <w:b/>
+                <w:bCs/>
+              </w:rPr>
+            </w:pPr>
+            <w:r>
+              <w:rPr>
+                <w:b/>
+                <w:bCs/>
+              </w:rPr>
+              <w:t>mAP@50</w:t>
+            </w:r>
+          </w:p>
+        </w:tc>
+        <w:tc>
+          <w:tcPr>
+            <w:tcW w:w="0" w:type="auto"/>
+            <w:vAlign w:val="center"/>
+            <w:hideMark/>
+          </w:tcPr>
+          <w:p>
+            <w:pPr>
+              <w:jc w:val="both"/>
+              <w:rPr>
+                <w:b/>
+                <w:bCs/>
+              </w:rPr>
+            </w:pPr>
+            <w:r>
+              <w:rPr>
+                <w:b/>
+                <w:bCs/>
+              </w:rPr>
+              <w:t>mAP@50-95</w:t>
+            </w:r>
+          </w:p>
+        </w:tc>
+      </w:tr>
+      <w:tr>
+        <w:trPr>
+          <w:tblCellSpacing w:w="15" w:type="dxa"/>
+          <w:jc w:val="center"/>
+        </w:trPr>
+        <w:tc>
+          <w:tcPr>
+            <w:tcW w:w="0" w:type="auto"/>
+            <w:vAlign w:val="center"/>
+            <w:hideMark/>
+          </w:tcPr>
+          <w:p>
+            <w:pPr>
+              <w:jc w:val="both"/>
+            </w:pPr>
+            <w:proofErr w:type="spellStart"/>
+            <w:r>
+              <w:rPr>
+                <w:b/>
+                <w:bCs/>
+              </w:rPr>
+              <w:t>all</w:t>
+            </w:r>
+            <w:proofErr w:type="spellEnd"/>
+          </w:p>
+        </w:tc>
+        <w:tc>
+          <w:tcPr>
+            <w:tcW w:w="0" w:type="auto"/>
+            <w:vAlign w:val="center"/>
+            <w:hideMark/>
+          </w:tcPr>
+          <w:p>
+            <w:pPr>
+              <w:jc w:val="both"/>
+            </w:pPr>
+            <w:r>
+              <w:t>1209</w:t>
+            </w:r>
+          </w:p>
+        </w:tc>
+        <w:tc>
+          <w:tcPr>
+            <w:tcW w:w="0" w:type="auto"/>
+            <w:vAlign w:val="center"/>
+            <w:hideMark/>
+          </w:tcPr>
+          <w:p>
+            <w:pPr>
+              <w:jc w:val="both"/>
+            </w:pPr>
+            <w:r>
+              <w:t>3842</w:t>
+            </w:r>
+          </w:p>
+        </w:tc>
+        <w:tc>
+          <w:tcPr>
+            <w:tcW w:w="0" w:type="auto"/>
+            <w:vAlign w:val="center"/>
+            <w:hideMark/>
+          </w:tcPr>
+          <w:p>
+            <w:pPr>
+              <w:jc w:val="both"/>
+            </w:pPr>
+            <w:r>
+              <w:t>0.778</w:t>
+            </w:r>
+          </w:p>
+        </w:tc>
+        <w:tc>
+          <w:tcPr>
+            <w:tcW w:w="0" w:type="auto"/>
+            <w:vAlign w:val="center"/>
+            <w:hideMark/>
+          </w:tcPr>
+          <w:p>
+            <w:pPr>
+              <w:jc w:val="both"/>
+            </w:pPr>
+            <w:r>
+              <w:t>0.510</w:t>
+            </w:r>
+          </w:p>
+        </w:tc>
+        <w:tc>
+          <w:tcPr>
+            <w:tcW w:w="0" w:type="auto"/>
+            <w:vAlign w:val="center"/>
+            <w:hideMark/>
+          </w:tcPr>
+          <w:p>
+            <w:pPr>
+              <w:jc w:val="both"/>
+            </w:pPr>
+            <w:r>
+              <w:t>0.571</w:t>
+            </w:r>
+          </w:p>
+        </w:tc>
+        <w:tc>
+          <w:tcPr>
+            <w:tcW w:w="0" w:type="auto"/>
+            <w:vAlign w:val="center"/>
+            <w:hideMark/>
+          </w:tcPr>
+          <w:p>
+            <w:pPr>
+              <w:jc w:val="both"/>
+            </w:pPr>
+            <w:r>
+              <w:t>0.454</w:t>
+            </w:r>
+          </w:p>
+        </w:tc>
+      </w:tr>
+      <w:tr>
+        <w:trPr>
+          <w:tblCellSpacing w:w="15" w:type="dxa"/>
+          <w:jc w:val="center"/>
+        </w:trPr>
+        <w:tc>
+          <w:tcPr>
+            <w:tcW w:w="0" w:type="auto"/>
+            <w:vAlign w:val="center"/>
+            <w:hideMark/>
+          </w:tcPr>
+          <w:p>
+            <w:pPr>
+              <w:jc w:val="both"/>
+            </w:pPr>
+            <w:proofErr w:type="spellStart"/>
+            <w:r>
+              <w:rPr>
+                <w:b/>
+                <w:bCs/>
+              </w:rPr>
+              <w:t>plastic</w:t>
+            </w:r>
+            <w:proofErr w:type="spellEnd"/>
+          </w:p>
+        </w:tc>
+        <w:tc>
+          <w:tcPr>
+            <w:tcW w:w="0" w:type="auto"/>
+            <w:vAlign w:val="center"/>
+            <w:hideMark/>
+          </w:tcPr>
+          <w:p>
+            <w:pPr>
+              <w:jc w:val="both"/>
+            </w:pPr>
+            <w:r>
+              <w:t>849</w:t>
+            </w:r>
+          </w:p>
+        </w:tc>
+        <w:tc>
+          <w:tcPr>
+            <w:tcW w:w="0" w:type="auto"/>
+            <w:vAlign w:val="center"/>
+            <w:hideMark/>
+          </w:tcPr>
+          <w:p>
+            <w:pPr>
+              <w:jc w:val="both"/>
+            </w:pPr>
+            <w:r>
+              <w:t>1625</w:t>
+            </w:r>
+          </w:p>
+        </w:tc>
+        <w:tc>
+          <w:tcPr>
+            <w:tcW w:w="0" w:type="auto"/>
+            <w:vAlign w:val="center"/>
+            <w:hideMark/>
+          </w:tcPr>
+          <w:p>
+            <w:pPr>
+              <w:jc w:val="both"/>
+            </w:pPr>
+            <w:r>
+              <w:t>0.853</w:t>
+            </w:r>
+          </w:p>
+        </w:tc>
+        <w:tc>
+          <w:tcPr>
+            <w:tcW w:w="0" w:type="auto"/>
+            <w:vAlign w:val="center"/>
+            <w:hideMark/>
+          </w:tcPr>
+          <w:p>
+            <w:pPr>
+              <w:jc w:val="both"/>
+            </w:pPr>
+            <w:r>
+              <w:t>0.604</w:t>
+            </w:r>
+          </w:p>
+        </w:tc>
+        <w:tc>
+          <w:tcPr>
+            <w:tcW w:w="0" w:type="auto"/>
+            <w:vAlign w:val="center"/>
+            <w:hideMark/>
+          </w:tcPr>
+          <w:p>
+            <w:pPr>
+              <w:jc w:val="both"/>
+            </w:pPr>
+            <w:r>
+              <w:t>0.720</w:t>
+            </w:r>
+          </w:p>
+        </w:tc>
+        <w:tc>
+          <w:tcPr>
+            <w:tcW w:w="0" w:type="auto"/>
+            <w:vAlign w:val="center"/>
+            <w:hideMark/>
+          </w:tcPr>
+          <w:p>
+            <w:pPr>
+              <w:jc w:val="both"/>
+            </w:pPr>
+            <w:r>
+              <w:t>0.568</w:t>
+            </w:r>
+          </w:p>
+        </w:tc>
+      </w:tr>
+      <w:tr>
+        <w:trPr>
+          <w:tblCellSpacing w:w="15" w:type="dxa"/>
+          <w:jc w:val="center"/>
+        </w:trPr>
+        <w:tc>
+          <w:tcPr>
+            <w:tcW w:w="0" w:type="auto"/>
+            <w:vAlign w:val="center"/>
+            <w:hideMark/>
+          </w:tcPr>
+          <w:p>
+            <w:pPr>
+              <w:jc w:val="both"/>
+            </w:pPr>
+            <w:proofErr w:type="spellStart"/>
+            <w:r>
+              <w:rPr>
+                <w:b/>
+                <w:bCs/>
+              </w:rPr>
+              <w:t>paper</w:t>
+            </w:r>
+            <w:proofErr w:type="spellEnd"/>
+          </w:p>
+        </w:tc>
+        <w:tc>
+          <w:tcPr>
+            <w:tcW w:w="0" w:type="auto"/>
+            <w:vAlign w:val="center"/>
+            <w:hideMark/>
+          </w:tcPr>
+          <w:p>
+            <w:pPr>
+              <w:jc w:val="both"/>
+            </w:pPr>
+            <w:r>
+              <w:t>258</w:t>
+            </w:r>
+          </w:p>
+        </w:tc>
+        <w:tc>
+          <w:tcPr>
+            <w:tcW w:w="0" w:type="auto"/>
+            <w:vAlign w:val="center"/>
+            <w:hideMark/>
+          </w:tcPr>
+          <w:p>
+            <w:pPr>
+              <w:jc w:val="both"/>
+            </w:pPr>
+            <w:r>
+              <w:t>359</w:t>
+            </w:r>
+          </w:p>
+        </w:tc>
+        <w:tc>
+          <w:tcPr>
+            <w:tcW w:w="0" w:type="auto"/>
+            <w:vAlign w:val="center"/>
+            <w:hideMark/>
+          </w:tcPr>
+          <w:p>
+            <w:pPr>
+              <w:jc w:val="both"/>
+            </w:pPr>
+            <w:r>
+              <w:t>0.898</w:t>
+            </w:r>
+          </w:p>
+        </w:tc>
+        <w:tc>
+          <w:tcPr>
+            <w:tcW w:w="0" w:type="auto"/>
+            <w:vAlign w:val="center"/>
+            <w:hideMark/>
+          </w:tcPr>
+          <w:p>
+            <w:pPr>
+              <w:jc w:val="both"/>
+            </w:pPr>
+            <w:r>
+              <w:t>0.781</w:t>
+            </w:r>
+          </w:p>
+        </w:tc>
+        <w:tc>
+          <w:tcPr>
+            <w:tcW w:w="0" w:type="auto"/>
+            <w:vAlign w:val="center"/>
+            <w:hideMark/>
+          </w:tcPr>
+          <w:p>
+            <w:pPr>
+              <w:jc w:val="both"/>
+            </w:pPr>
+            <w:r>
+              <w:t>0.859</w:t>
+            </w:r>
+          </w:p>
+        </w:tc>
+        <w:tc>
+          <w:tcPr>
+            <w:tcW w:w="0" w:type="auto"/>
+            <w:vAlign w:val="center"/>
+            <w:hideMark/>
+          </w:tcPr>
+          <w:p>
+            <w:pPr>
+              <w:jc w:val="both"/>
+            </w:pPr>
+            <w:r>
+              <w:t>0.737</w:t>
+            </w:r>
+          </w:p>
+        </w:tc>
+      </w:tr>
+      <w:tr>
+        <w:trPr>
+          <w:tblCellSpacing w:w="15" w:type="dxa"/>
+          <w:jc w:val="center"/>
+        </w:trPr>
+        <w:tc>
+          <w:tcPr>
+            <w:tcW w:w="0" w:type="auto"/>
+            <w:vAlign w:val="center"/>
+            <w:hideMark/>
+          </w:tcPr>
+          <w:p>
+            <w:pPr>
+              <w:jc w:val="both"/>
+            </w:pPr>
+            <w:r>
+              <w:rPr>
+                <w:b/>
+                <w:bCs/>
+              </w:rPr>
+              <w:t>metal</w:t>
+            </w:r>
+          </w:p>
+        </w:tc>
+        <w:tc>
+          <w:tcPr>
+            <w:tcW w:w="0" w:type="auto"/>
+            <w:vAlign w:val="center"/>
+            <w:hideMark/>
+          </w:tcPr>
+          <w:p>
+            <w:pPr>
+              <w:jc w:val="both"/>
+            </w:pPr>
+            <w:r>
+              <w:t>224</w:t>
+            </w:r>
+          </w:p>
+        </w:tc>
+        <w:tc>
+          <w:tcPr>
+            <w:tcW w:w="0" w:type="auto"/>
+            <w:vAlign w:val="center"/>
+            <w:hideMark/>
+          </w:tcPr>
+          <w:p>
+            <w:pPr>
+              <w:jc w:val="both"/>
+            </w:pPr>
+            <w:r>
+              <w:t>452</w:t>
+            </w:r>
+          </w:p>
+        </w:tc>
+        <w:tc>
+          <w:tcPr>
+            <w:tcW w:w="0" w:type="auto"/>
+            <w:vAlign w:val="center"/>
+            <w:hideMark/>
+          </w:tcPr>
+          <w:p>
+            <w:pPr>
+              <w:jc w:val="both"/>
+            </w:pPr>
+            <w:r>
+              <w:t>0.904</w:t>
+            </w:r>
+          </w:p>
+        </w:tc>
+        <w:tc>
+          <w:tcPr>
+            <w:tcW w:w="0" w:type="auto"/>
+            <w:vAlign w:val="center"/>
+            <w:hideMark/>
+          </w:tcPr>
+          <w:p>
+            <w:pPr>
+              <w:jc w:val="both"/>
+            </w:pPr>
+            <w:r>
+              <w:t>0.560</w:t>
+            </w:r>
+          </w:p>
+        </w:tc>
+        <w:tc>
+          <w:tcPr>
+            <w:tcW w:w="0" w:type="auto"/>
+            <w:vAlign w:val="center"/>
+            <w:hideMark/>
+          </w:tcPr>
+          <w:p>
+            <w:pPr>
+              <w:jc w:val="both"/>
+            </w:pPr>
+            <w:r>
+              <w:t>0.630</w:t>
+            </w:r>
+          </w:p>
+        </w:tc>
+        <w:tc>
+          <w:tcPr>
+            <w:tcW w:w="0" w:type="auto"/>
+            <w:vAlign w:val="center"/>
+            <w:hideMark/>
+          </w:tcPr>
+          <w:p>
+            <w:pPr>
+              <w:jc w:val="both"/>
+            </w:pPr>
+            <w:r>
+              <w:t>0.522</w:t>
+            </w:r>
+          </w:p>
+        </w:tc>
+      </w:tr>
+      <w:tr>
+        <w:trPr>
+          <w:tblCellSpacing w:w="15" w:type="dxa"/>
+          <w:jc w:val="center"/>
+        </w:trPr>
+        <w:tc>
+          <w:tcPr>
+            <w:tcW w:w="0" w:type="auto"/>
+            <w:vAlign w:val="center"/>
+            <w:hideMark/>
+          </w:tcPr>
+          <w:p>
+            <w:pPr>
+              <w:jc w:val="both"/>
+            </w:pPr>
+            <w:proofErr w:type="spellStart"/>
+            <w:r>
+              <w:rPr>
+                <w:b/>
+                <w:bCs/>
+              </w:rPr>
+              <w:t>glass</w:t>
+            </w:r>
+            <w:proofErr w:type="spellEnd"/>
+          </w:p>
+        </w:tc>
+        <w:tc>
+          <w:tcPr>
+            <w:tcW w:w="0" w:type="auto"/>
+            <w:vAlign w:val="center"/>
+            <w:hideMark/>
+          </w:tcPr>
+          <w:p>
+            <w:pPr>
+              <w:jc w:val="both"/>
+            </w:pPr>
+            <w:r>
+              <w:t>78</w:t>
+            </w:r>
+          </w:p>
+        </w:tc>
+        <w:tc>
+          <w:tcPr>
+            <w:tcW w:w="0" w:type="auto"/>
+            <w:vAlign w:val="center"/>
+            <w:hideMark/>
+          </w:tcPr>
+          <w:p>
+            <w:pPr>
+              <w:jc w:val="both"/>
+            </w:pPr>
+            <w:r>
+              <w:t>226</w:t>
+            </w:r>
+          </w:p>
+        </w:tc>
+        <w:tc>
+          <w:tcPr>
+            <w:tcW w:w="0" w:type="auto"/>
+            <w:vAlign w:val="center"/>
+            <w:hideMark/>
+          </w:tcPr>
+          <w:p>
+            <w:pPr>
+              <w:jc w:val="both"/>
+            </w:pPr>
+            <w:r>
+              <w:t>0.419</w:t>
+            </w:r>
+          </w:p>
+        </w:tc>
+        <w:tc>
+          <w:tcPr>
+            <w:tcW w:w="0" w:type="auto"/>
+            <w:vAlign w:val="center"/>
+            <w:hideMark/>
+          </w:tcPr>
+          <w:p>
+            <w:pPr>
+              <w:jc w:val="both"/>
+            </w:pPr>
+            <w:r>
+              <w:t>0.354</w:t>
+            </w:r>
+          </w:p>
+        </w:tc>
+        <w:tc>
+          <w:tcPr>
+            <w:tcW w:w="0" w:type="auto"/>
+            <w:vAlign w:val="center"/>
+            <w:hideMark/>
+          </w:tcPr>
+          <w:p>
+            <w:pPr>
+              <w:jc w:val="both"/>
+            </w:pPr>
+            <w:r>
+              <w:t>0.257</w:t>
+            </w:r>
+          </w:p>
+        </w:tc>
+        <w:tc>
+          <w:tcPr>
+            <w:tcW w:w="0" w:type="auto"/>
+            <w:vAlign w:val="center"/>
+            <w:hideMark/>
+          </w:tcPr>
+          <w:p>
+            <w:pPr>
+              <w:jc w:val="both"/>
+            </w:pPr>
+            <w:r>
+              <w:t>0.164</w:t>
+            </w:r>
+          </w:p>
+        </w:tc>
+      </w:tr>
+      <w:tr>
+        <w:trPr>
+          <w:tblCellSpacing w:w="15" w:type="dxa"/>
+          <w:jc w:val="center"/>
+        </w:trPr>
+        <w:tc>
+          <w:tcPr>
+            <w:tcW w:w="0" w:type="auto"/>
+            <w:vAlign w:val="center"/>
+            <w:hideMark/>
+          </w:tcPr>
+          <w:p>
+            <w:pPr>
+              <w:jc w:val="both"/>
+            </w:pPr>
+            <w:proofErr w:type="spellStart"/>
+            <w:r>
+              <w:rPr>
+                <w:b/>
+                <w:bCs/>
+              </w:rPr>
+              <w:t>other</w:t>
+            </w:r>
+            <w:proofErr w:type="spellEnd"/>
+          </w:p>
+        </w:tc>
+        <w:tc>
+          <w:tcPr>
+            <w:tcW w:w="0" w:type="auto"/>
+            <w:vAlign w:val="center"/>
+            <w:hideMark/>
+          </w:tcPr>
+          <w:p>
+            <w:pPr>
+              <w:jc w:val="both"/>
+            </w:pPr>
+            <w:r>
+              <w:t>477</w:t>
+            </w:r>
+          </w:p>
+        </w:tc>
+        <w:tc>
+          <w:tcPr>
+            <w:tcW w:w="0" w:type="auto"/>
+            <w:vAlign w:val="center"/>
+            <w:hideMark/>
+          </w:tcPr>
+          <w:p>
+            <w:pPr>
+              <w:jc w:val="both"/>
+            </w:pPr>
+            <w:r>
+              <w:t>1180</w:t>
+            </w:r>
+          </w:p>
+        </w:tc>
+        <w:tc>
+          <w:tcPr>
+            <w:tcW w:w="0" w:type="auto"/>
+            <w:vAlign w:val="center"/>
+            <w:hideMark/>
+          </w:tcPr>
+          <w:p>
+            <w:pPr>
+              <w:jc w:val="both"/>
+            </w:pPr>
+            <w:r>
+              <w:t>0.819</w:t>
+            </w:r>
+          </w:p>
+        </w:tc>
+        <w:tc>
+          <w:tcPr>
+            <w:tcW w:w="0" w:type="auto"/>
+            <w:vAlign w:val="center"/>
+            <w:hideMark/>
+          </w:tcPr>
+          <w:p>
+            <w:pPr>
+              <w:jc w:val="both"/>
+            </w:pPr>
+            <w:r>
+              <w:t>0.253</w:t>
+            </w:r>
+          </w:p>
+        </w:tc>
+        <w:tc>
+          <w:tcPr>
+            <w:tcW w:w="0" w:type="auto"/>
+            <w:vAlign w:val="center"/>
+            <w:hideMark/>
+          </w:tcPr>
+          <w:p>
+            <w:pPr>
+              <w:jc w:val="both"/>
+            </w:pPr>
+            <w:r>
+              <w:t>0.392</w:t>
+            </w:r>
+          </w:p>
+        </w:tc>
+        <w:tc>
+          <w:tcPr>
+            <w:tcW w:w="0" w:type="auto"/>
+            <w:vAlign w:val="center"/>
+            <w:hideMark/>
+          </w:tcPr>
+          <w:p>
+            <w:pPr>
+              <w:jc w:val="both"/>
+            </w:pPr>
+            <w:r>
+              <w:t>0.280</w:t>
+            </w:r>
+          </w:p>
+        </w:tc>
+      </w:tr>
+    </w:tbl>
+    <w:p>
+      <w:pPr>
+        <w:jc w:val="both"/>
+      </w:pPr>
+    </w:p>
+    <w:p>
+      <w:pPr>
+        <w:jc w:val="both"/>
+      </w:pPr>
+    </w:p>
+    <w:p>
+      <w:pPr>
+        <w:pStyle w:val="Legenda"/>
+        <w:keepNext/>
+        <w:jc w:val="center"/>
+        <w:rPr>
+          <w:b/>
+          <w:bCs/>
+          <w:color w:val="auto"/>
+        </w:rPr>
+      </w:pPr>
+      <w:r>
+        <w:rPr>
+          <w:b/>
+          <w:bCs/>
+          <w:color w:val="auto"/>
+        </w:rPr>
+        <w:t xml:space="preserve">Tabela </w:t>
+      </w:r>
+      <w:r>
+        <w:rPr>
+          <w:b/>
+          <w:bCs/>
+          <w:color w:val="auto"/>
+        </w:rPr>
+        <w:fldChar w:fldCharType="begin"/>
+      </w:r>
+      <w:r>
+        <w:rPr>
+          <w:b/>
+          <w:bCs/>
+          <w:color w:val="auto"/>
+        </w:rPr>
+        <w:instrText xml:space="preserve"> SEQ Tabela \* ARABIC </w:instrText>
+      </w:r>
+      <w:r>
+        <w:rPr>
+          <w:b/>
+          <w:bCs/>
+          <w:color w:val="auto"/>
+        </w:rPr>
+        <w:fldChar w:fldCharType="separate"/>
+      </w:r>
+      <w:r>
+        <w:rPr>
+          <w:b/>
+          <w:bCs/>
+          <w:noProof/>
+          <w:color w:val="auto"/>
+        </w:rPr>
+        <w:t>2</w:t>
+      </w:r>
+      <w:r>
+        <w:rPr>
+          <w:b/>
+          <w:bCs/>
+          <w:color w:val="auto"/>
+        </w:rPr>
+        <w:fldChar w:fldCharType="end"/>
+      </w:r>
+      <w:r>
+        <w:rPr>
+          <w:b/>
+          <w:bCs/>
+          <w:color w:val="auto"/>
+        </w:rPr>
+        <w:t>- Resultados da experiência A</w:t>
+      </w:r>
+    </w:p>
+    <w:tbl>
+      <w:tblPr>
+        <w:tblW w:w="0" w:type="auto"/>
+        <w:jc w:val="center"/>
+        <w:tblCellSpacing w:w="15" w:type="dxa"/>
+        <w:tblBorders>
+          <w:top w:val="single" w:sz="4" w:space="0" w:color="auto"/>
+          <w:left w:val="single" w:sz="4" w:space="0" w:color="auto"/>
+          <w:bottom w:val="single" w:sz="4" w:space="0" w:color="auto"/>
+          <w:right w:val="single" w:sz="4" w:space="0" w:color="auto"/>
+          <w:insideH w:val="single" w:sz="4" w:space="0" w:color="auto"/>
+          <w:insideV w:val="single" w:sz="4" w:space="0" w:color="auto"/>
+        </w:tblBorders>
+        <w:tblCellMar>
+          <w:top w:w="15" w:type="dxa"/>
+          <w:left w:w="15" w:type="dxa"/>
+          <w:bottom w:w="15" w:type="dxa"/>
+          <w:right w:w="15" w:type="dxa"/>
+        </w:tblCellMar>
+        <w:tblLook w:val="04A0" w:firstRow="1" w:lastRow="0" w:firstColumn="1" w:lastColumn="0" w:noHBand="0" w:noVBand="1"/>
+      </w:tblPr>
+      <w:tblGrid>
+        <w:gridCol w:w="783"/>
+        <w:gridCol w:w="935"/>
+        <w:gridCol w:w="1124"/>
+        <w:gridCol w:w="1264"/>
+        <w:gridCol w:w="1024"/>
+        <w:gridCol w:w="977"/>
+        <w:gridCol w:w="1302"/>
+      </w:tblGrid>
+      <w:tr>
+        <w:trPr>
+          <w:tblHeader/>
+          <w:tblCellSpacing w:w="15" w:type="dxa"/>
+          <w:jc w:val="center"/>
+        </w:trPr>
+        <w:tc>
+          <w:tcPr>
+            <w:tcW w:w="0" w:type="auto"/>
+            <w:vAlign w:val="center"/>
+            <w:hideMark/>
+          </w:tcPr>
+          <w:p>
+            <w:pPr>
+              <w:jc w:val="both"/>
+              <w:rPr>
+                <w:b/>
+                <w:bCs/>
+              </w:rPr>
+            </w:pPr>
+            <w:r>
+              <w:rPr>
+                <w:b/>
+                <w:bCs/>
+              </w:rPr>
+              <w:t>Classe</w:t>
+            </w:r>
+          </w:p>
+        </w:tc>
+        <w:tc>
+          <w:tcPr>
+            <w:tcW w:w="0" w:type="auto"/>
+            <w:vAlign w:val="center"/>
+            <w:hideMark/>
+          </w:tcPr>
+          <w:p>
+            <w:pPr>
+              <w:jc w:val="both"/>
+              <w:rPr>
+                <w:b/>
+                <w:bCs/>
+              </w:rPr>
+            </w:pPr>
+            <w:r>
+              <w:rPr>
+                <w:b/>
+                <w:bCs/>
+              </w:rPr>
+              <w:t>Imagens</w:t>
+            </w:r>
+          </w:p>
+        </w:tc>
+        <w:tc>
+          <w:tcPr>
+            <w:tcW w:w="0" w:type="auto"/>
+            <w:vAlign w:val="center"/>
+            <w:hideMark/>
+          </w:tcPr>
+          <w:p>
+            <w:pPr>
+              <w:jc w:val="both"/>
+              <w:rPr>
+                <w:b/>
+                <w:bCs/>
+              </w:rPr>
+            </w:pPr>
+            <w:r>
+              <w:rPr>
+                <w:b/>
+                <w:bCs/>
+              </w:rPr>
+              <w:t>Instâncias</w:t>
+            </w:r>
+          </w:p>
+        </w:tc>
+        <w:tc>
+          <w:tcPr>
+            <w:tcW w:w="0" w:type="auto"/>
+            <w:vAlign w:val="center"/>
+            <w:hideMark/>
+          </w:tcPr>
+          <w:p>
+            <w:pPr>
+              <w:jc w:val="both"/>
+              <w:rPr>
+                <w:b/>
+                <w:bCs/>
+              </w:rPr>
+            </w:pPr>
+            <w:proofErr w:type="spellStart"/>
+            <w:r>
+              <w:rPr>
+                <w:b/>
+                <w:bCs/>
+              </w:rPr>
+              <w:t>Precsion</w:t>
+            </w:r>
+            <w:proofErr w:type="spellEnd"/>
+            <w:r>
+              <w:rPr>
+                <w:b/>
+                <w:bCs/>
+              </w:rPr>
+              <w:t xml:space="preserve"> (P)</w:t>
+            </w:r>
+          </w:p>
+        </w:tc>
+        <w:tc>
+          <w:tcPr>
+            <w:tcW w:w="0" w:type="auto"/>
+            <w:vAlign w:val="center"/>
+            <w:hideMark/>
+          </w:tcPr>
+          <w:p>
+            <w:pPr>
+              <w:jc w:val="both"/>
+              <w:rPr>
+                <w:b/>
+                <w:bCs/>
+              </w:rPr>
+            </w:pPr>
+            <w:proofErr w:type="spellStart"/>
+            <w:r>
+              <w:rPr>
+                <w:b/>
+                <w:bCs/>
+              </w:rPr>
+              <w:t>Recall</w:t>
+            </w:r>
+            <w:proofErr w:type="spellEnd"/>
+            <w:r>
+              <w:rPr>
+                <w:b/>
+                <w:bCs/>
+              </w:rPr>
+              <w:t xml:space="preserve"> (R)</w:t>
+            </w:r>
+          </w:p>
+        </w:tc>
+        <w:tc>
+          <w:tcPr>
+            <w:tcW w:w="0" w:type="auto"/>
+            <w:vAlign w:val="center"/>
+            <w:hideMark/>
+          </w:tcPr>
+          <w:p>
+            <w:pPr>
+              <w:jc w:val="both"/>
+              <w:rPr>
+                <w:b/>
+                <w:bCs/>
+              </w:rPr>
+            </w:pPr>
+            <w:r>
+              <w:rPr>
+                <w:b/>
+                <w:bCs/>
+              </w:rPr>
+              <w:t>mAP@50</w:t>
+            </w:r>
+          </w:p>
+        </w:tc>
+        <w:tc>
+          <w:tcPr>
+            <w:tcW w:w="0" w:type="auto"/>
+            <w:vAlign w:val="center"/>
+            <w:hideMark/>
+          </w:tcPr>
+          <w:p>
+            <w:pPr>
+              <w:jc w:val="both"/>
+              <w:rPr>
+                <w:b/>
+                <w:bCs/>
+              </w:rPr>
+            </w:pPr>
+            <w:r>
+              <w:rPr>
+                <w:b/>
+                <w:bCs/>
+              </w:rPr>
+              <w:t>mAP@50-95</w:t>
+            </w:r>
+          </w:p>
+        </w:tc>
+      </w:tr>
+      <w:tr>
+        <w:trPr>
+          <w:tblCellSpacing w:w="15" w:type="dxa"/>
+          <w:jc w:val="center"/>
+        </w:trPr>
+        <w:tc>
+          <w:tcPr>
+            <w:tcW w:w="0" w:type="auto"/>
+            <w:vAlign w:val="center"/>
+            <w:hideMark/>
+          </w:tcPr>
+          <w:p>
+            <w:pPr>
+              <w:jc w:val="both"/>
+            </w:pPr>
+            <w:proofErr w:type="spellStart"/>
+            <w:r>
+              <w:rPr>
+                <w:b/>
+                <w:bCs/>
+              </w:rPr>
+              <w:t>all</w:t>
+            </w:r>
+            <w:proofErr w:type="spellEnd"/>
+          </w:p>
+        </w:tc>
+        <w:tc>
+          <w:tcPr>
+            <w:tcW w:w="0" w:type="auto"/>
+            <w:vAlign w:val="center"/>
+            <w:hideMark/>
+          </w:tcPr>
+          <w:p>
+            <w:pPr>
+              <w:jc w:val="both"/>
+            </w:pPr>
+            <w:r>
+              <w:t>1209</w:t>
+            </w:r>
+          </w:p>
+        </w:tc>
+        <w:tc>
+          <w:tcPr>
+            <w:tcW w:w="0" w:type="auto"/>
+            <w:vAlign w:val="center"/>
+            <w:hideMark/>
+          </w:tcPr>
+          <w:p>
+            <w:pPr>
+              <w:jc w:val="both"/>
+            </w:pPr>
+            <w:r>
+              <w:t>3842</w:t>
+            </w:r>
+          </w:p>
+        </w:tc>
+        <w:tc>
+          <w:tcPr>
+            <w:tcW w:w="0" w:type="auto"/>
+            <w:vAlign w:val="center"/>
+            <w:hideMark/>
+          </w:tcPr>
+          <w:p>
+            <w:pPr>
+              <w:jc w:val="both"/>
+            </w:pPr>
+            <w:r>
+              <w:t>0.477</w:t>
+            </w:r>
+          </w:p>
+        </w:tc>
+        <w:tc>
+          <w:tcPr>
+            <w:tcW w:w="0" w:type="auto"/>
+            <w:vAlign w:val="center"/>
+            <w:hideMark/>
+          </w:tcPr>
+          <w:p>
+            <w:pPr>
+              <w:jc w:val="both"/>
+            </w:pPr>
+            <w:r>
+              <w:t>0.378</w:t>
+            </w:r>
+          </w:p>
+        </w:tc>
+        <w:tc>
+          <w:tcPr>
+            <w:tcW w:w="0" w:type="auto"/>
+            <w:vAlign w:val="center"/>
+            <w:hideMark/>
+          </w:tcPr>
+          <w:p>
+            <w:pPr>
+              <w:jc w:val="both"/>
+            </w:pPr>
+            <w:r>
+              <w:t>0.379</w:t>
+            </w:r>
+          </w:p>
+        </w:tc>
+        <w:tc>
+          <w:tcPr>
+            <w:tcW w:w="0" w:type="auto"/>
+            <w:vAlign w:val="center"/>
+            <w:hideMark/>
+          </w:tcPr>
+          <w:p>
+            <w:pPr>
+              <w:jc w:val="both"/>
+            </w:pPr>
+            <w:r>
+              <w:t>0.246</w:t>
+            </w:r>
+          </w:p>
+        </w:tc>
+      </w:tr>
+      <w:tr>
+        <w:trPr>
+          <w:tblCellSpacing w:w="15" w:type="dxa"/>
+          <w:jc w:val="center"/>
+        </w:trPr>
+        <w:tc>
+          <w:tcPr>
+            <w:tcW w:w="0" w:type="auto"/>
+            <w:vAlign w:val="center"/>
+            <w:hideMark/>
+          </w:tcPr>
+          <w:p>
+            <w:pPr>
+              <w:jc w:val="both"/>
+            </w:pPr>
+            <w:proofErr w:type="spellStart"/>
+            <w:r>
+              <w:rPr>
+                <w:b/>
+                <w:bCs/>
+              </w:rPr>
+              <w:t>plastic</w:t>
+            </w:r>
+            <w:proofErr w:type="spellEnd"/>
+          </w:p>
+        </w:tc>
+        <w:tc>
+          <w:tcPr>
+            <w:tcW w:w="0" w:type="auto"/>
+            <w:vAlign w:val="center"/>
+            <w:hideMark/>
+          </w:tcPr>
+          <w:p>
+            <w:pPr>
+              <w:jc w:val="both"/>
+            </w:pPr>
+            <w:r>
+              <w:t>849</w:t>
+            </w:r>
+          </w:p>
+        </w:tc>
+        <w:tc>
+          <w:tcPr>
+            <w:tcW w:w="0" w:type="auto"/>
+            <w:vAlign w:val="center"/>
+            <w:hideMark/>
+          </w:tcPr>
+          <w:p>
+            <w:pPr>
+              <w:jc w:val="both"/>
+            </w:pPr>
+            <w:r>
+              <w:t>1625</w:t>
+            </w:r>
+          </w:p>
+        </w:tc>
+        <w:tc>
+          <w:tcPr>
+            <w:tcW w:w="0" w:type="auto"/>
+            <w:vAlign w:val="center"/>
+            <w:hideMark/>
+          </w:tcPr>
+          <w:p>
+            <w:pPr>
+              <w:jc w:val="both"/>
+            </w:pPr>
+            <w:r>
+              <w:t>0.577</w:t>
+            </w:r>
+          </w:p>
+        </w:tc>
+        <w:tc>
+          <w:tcPr>
+            <w:tcW w:w="0" w:type="auto"/>
+            <w:vAlign w:val="center"/>
+            <w:hideMark/>
+          </w:tcPr>
+          <w:p>
+            <w:pPr>
+              <w:jc w:val="both"/>
+            </w:pPr>
+            <w:r>
+              <w:t>0.546</w:t>
+            </w:r>
+          </w:p>
+        </w:tc>
+        <w:tc>
+          <w:tcPr>
+            <w:tcW w:w="0" w:type="auto"/>
+            <w:vAlign w:val="center"/>
+            <w:hideMark/>
+          </w:tcPr>
+          <w:p>
+            <w:pPr>
+              <w:jc w:val="both"/>
+            </w:pPr>
+            <w:r>
+              <w:t>0.542</w:t>
+            </w:r>
+          </w:p>
+        </w:tc>
+        <w:tc>
+          <w:tcPr>
+            <w:tcW w:w="0" w:type="auto"/>
+            <w:vAlign w:val="center"/>
+            <w:hideMark/>
+          </w:tcPr>
+          <w:p>
+            <w:pPr>
+              <w:jc w:val="both"/>
+            </w:pPr>
+            <w:r>
+              <w:t>0.339</w:t>
+            </w:r>
+          </w:p>
+        </w:tc>
+      </w:tr>
+      <w:tr>
+        <w:trPr>
+          <w:tblCellSpacing w:w="15" w:type="dxa"/>
+          <w:jc w:val="center"/>
+        </w:trPr>
+        <w:tc>
+          <w:tcPr>
+            <w:tcW w:w="0" w:type="auto"/>
+            <w:vAlign w:val="center"/>
+            <w:hideMark/>
+          </w:tcPr>
+          <w:p>
+            <w:pPr>
+              <w:jc w:val="both"/>
+            </w:pPr>
+            <w:proofErr w:type="spellStart"/>
+            <w:r>
+              <w:rPr>
+                <w:b/>
+                <w:bCs/>
+              </w:rPr>
+              <w:t>paper</w:t>
+            </w:r>
+            <w:proofErr w:type="spellEnd"/>
+          </w:p>
+        </w:tc>
+        <w:tc>
+          <w:tcPr>
+            <w:tcW w:w="0" w:type="auto"/>
+            <w:vAlign w:val="center"/>
+            <w:hideMark/>
+          </w:tcPr>
+          <w:p>
+            <w:pPr>
+              <w:jc w:val="both"/>
+            </w:pPr>
+            <w:r>
+              <w:t>258</w:t>
+            </w:r>
+          </w:p>
+        </w:tc>
+        <w:tc>
+          <w:tcPr>
+            <w:tcW w:w="0" w:type="auto"/>
+            <w:vAlign w:val="center"/>
+            <w:hideMark/>
+          </w:tcPr>
+          <w:p>
+            <w:pPr>
+              <w:jc w:val="both"/>
+            </w:pPr>
+            <w:r>
+              <w:t>359</w:t>
+            </w:r>
+          </w:p>
+        </w:tc>
+        <w:tc>
+          <w:tcPr>
+            <w:tcW w:w="0" w:type="auto"/>
+            <w:vAlign w:val="center"/>
+            <w:hideMark/>
+          </w:tcPr>
+          <w:p>
+            <w:pPr>
+              <w:jc w:val="both"/>
+            </w:pPr>
+            <w:r>
+              <w:t>0.586</w:t>
+            </w:r>
+          </w:p>
+        </w:tc>
+        <w:tc>
+          <w:tcPr>
+            <w:tcW w:w="0" w:type="auto"/>
+            <w:vAlign w:val="center"/>
+            <w:hideMark/>
+          </w:tcPr>
+          <w:p>
+            <w:pPr>
+              <w:jc w:val="both"/>
+            </w:pPr>
+            <w:r>
+              <w:t>0.552</w:t>
+            </w:r>
+          </w:p>
+        </w:tc>
+        <w:tc>
+          <w:tcPr>
+            <w:tcW w:w="0" w:type="auto"/>
+            <w:vAlign w:val="center"/>
+            <w:hideMark/>
+          </w:tcPr>
+          <w:p>
+            <w:pPr>
+              <w:jc w:val="both"/>
+            </w:pPr>
+            <w:r>
+              <w:t>0.567</w:t>
+            </w:r>
+          </w:p>
+        </w:tc>
+        <w:tc>
+          <w:tcPr>
+            <w:tcW w:w="0" w:type="auto"/>
+            <w:vAlign w:val="center"/>
+            <w:hideMark/>
+          </w:tcPr>
+          <w:p>
+            <w:pPr>
+              <w:jc w:val="both"/>
+            </w:pPr>
+            <w:r>
+              <w:t>0.393</w:t>
+            </w:r>
+          </w:p>
+        </w:tc>
+      </w:tr>
+      <w:tr>
+        <w:trPr>
+          <w:tblCellSpacing w:w="15" w:type="dxa"/>
+          <w:jc w:val="center"/>
+        </w:trPr>
+        <w:tc>
+          <w:tcPr>
+            <w:tcW w:w="0" w:type="auto"/>
+            <w:vAlign w:val="center"/>
+            <w:hideMark/>
+          </w:tcPr>
+          <w:p>
+            <w:pPr>
+              <w:jc w:val="both"/>
+            </w:pPr>
+            <w:r>
+              <w:rPr>
+                <w:b/>
+                <w:bCs/>
+              </w:rPr>
+              <w:t>metal</w:t>
+            </w:r>
+          </w:p>
+        </w:tc>
+        <w:tc>
+          <w:tcPr>
+            <w:tcW w:w="0" w:type="auto"/>
+            <w:vAlign w:val="center"/>
+            <w:hideMark/>
+          </w:tcPr>
+          <w:p>
+            <w:pPr>
+              <w:jc w:val="both"/>
+            </w:pPr>
+            <w:r>
+              <w:t>224</w:t>
+            </w:r>
+          </w:p>
+        </w:tc>
+        <w:tc>
+          <w:tcPr>
+            <w:tcW w:w="0" w:type="auto"/>
+            <w:vAlign w:val="center"/>
+            <w:hideMark/>
+          </w:tcPr>
+          <w:p>
+            <w:pPr>
+              <w:jc w:val="both"/>
+            </w:pPr>
+            <w:r>
+              <w:t>452</w:t>
+            </w:r>
+          </w:p>
+        </w:tc>
+        <w:tc>
+          <w:tcPr>
+            <w:tcW w:w="0" w:type="auto"/>
+            <w:vAlign w:val="center"/>
+            <w:hideMark/>
+          </w:tcPr>
+          <w:p>
+            <w:pPr>
+              <w:jc w:val="both"/>
+            </w:pPr>
+            <w:r>
+              <w:t>0.558</w:t>
+            </w:r>
+          </w:p>
+        </w:tc>
+        <w:tc>
+          <w:tcPr>
+            <w:tcW w:w="0" w:type="auto"/>
+            <w:vAlign w:val="center"/>
+            <w:hideMark/>
+          </w:tcPr>
+          <w:p>
+            <w:pPr>
+              <w:jc w:val="both"/>
+            </w:pPr>
+            <w:r>
+              <w:t>0.482</w:t>
+            </w:r>
+          </w:p>
+        </w:tc>
+        <w:tc>
+          <w:tcPr>
+            <w:tcW w:w="0" w:type="auto"/>
+            <w:vAlign w:val="center"/>
+            <w:hideMark/>
+          </w:tcPr>
+          <w:p>
+            <w:pPr>
+              <w:jc w:val="both"/>
+            </w:pPr>
+            <w:r>
+              <w:t>0.504</w:t>
+            </w:r>
+          </w:p>
+        </w:tc>
+        <w:tc>
+          <w:tcPr>
+            <w:tcW w:w="0" w:type="auto"/>
+            <w:vAlign w:val="center"/>
+            <w:hideMark/>
+          </w:tcPr>
+          <w:p>
+            <w:pPr>
+              <w:jc w:val="both"/>
+            </w:pPr>
+            <w:r>
+              <w:t>0.337</w:t>
+            </w:r>
+          </w:p>
+        </w:tc>
+      </w:tr>
+      <w:tr>
+        <w:trPr>
+          <w:tblCellSpacing w:w="15" w:type="dxa"/>
+          <w:jc w:val="center"/>
+        </w:trPr>
+        <w:tc>
+          <w:tcPr>
+            <w:tcW w:w="0" w:type="auto"/>
+            <w:vAlign w:val="center"/>
+            <w:hideMark/>
+          </w:tcPr>
+          <w:p>
+            <w:pPr>
+              <w:jc w:val="both"/>
+            </w:pPr>
+            <w:proofErr w:type="spellStart"/>
+            <w:r>
+              <w:rPr>
+                <w:b/>
+                <w:bCs/>
+              </w:rPr>
+              <w:t>glass</w:t>
+            </w:r>
+            <w:proofErr w:type="spellEnd"/>
+          </w:p>
+        </w:tc>
+        <w:tc>
+          <w:tcPr>
+            <w:tcW w:w="0" w:type="auto"/>
+            <w:vAlign w:val="center"/>
+            <w:hideMark/>
+          </w:tcPr>
+          <w:p>
+            <w:pPr>
+              <w:jc w:val="both"/>
+            </w:pPr>
+            <w:r>
+              <w:t>78</w:t>
+            </w:r>
+          </w:p>
+        </w:tc>
+        <w:tc>
+          <w:tcPr>
+            <w:tcW w:w="0" w:type="auto"/>
+            <w:vAlign w:val="center"/>
+            <w:hideMark/>
+          </w:tcPr>
+          <w:p>
+            <w:pPr>
+              <w:jc w:val="both"/>
+            </w:pPr>
+            <w:r>
+              <w:t>226</w:t>
+            </w:r>
+          </w:p>
+        </w:tc>
+        <w:tc>
+          <w:tcPr>
+            <w:tcW w:w="0" w:type="auto"/>
+            <w:vAlign w:val="center"/>
+            <w:hideMark/>
+          </w:tcPr>
+          <w:p>
+            <w:pPr>
+              <w:jc w:val="both"/>
+            </w:pPr>
+            <w:r>
+              <w:t>0.267</w:t>
+            </w:r>
+          </w:p>
+        </w:tc>
+        <w:tc>
+          <w:tcPr>
+            <w:tcW w:w="0" w:type="auto"/>
+            <w:vAlign w:val="center"/>
+            <w:hideMark/>
+          </w:tcPr>
+          <w:p>
+            <w:pPr>
+              <w:jc w:val="both"/>
+            </w:pPr>
+            <w:r>
+              <w:t>0.133</w:t>
+            </w:r>
+          </w:p>
+        </w:tc>
+        <w:tc>
+          <w:tcPr>
+            <w:tcW w:w="0" w:type="auto"/>
+            <w:vAlign w:val="center"/>
+            <w:hideMark/>
+          </w:tcPr>
+          <w:p>
+            <w:pPr>
+              <w:jc w:val="both"/>
+            </w:pPr>
+            <w:r>
+              <w:t>0.080</w:t>
+            </w:r>
+          </w:p>
+        </w:tc>
+        <w:tc>
+          <w:tcPr>
+            <w:tcW w:w="0" w:type="auto"/>
+            <w:vAlign w:val="center"/>
+            <w:hideMark/>
+          </w:tcPr>
+          <w:p>
+            <w:pPr>
+              <w:jc w:val="both"/>
+            </w:pPr>
+            <w:r>
+              <w:t>0.0406</w:t>
+            </w:r>
+          </w:p>
+        </w:tc>
+      </w:tr>
+      <w:tr>
+        <w:trPr>
+          <w:tblCellSpacing w:w="15" w:type="dxa"/>
+          <w:jc w:val="center"/>
+        </w:trPr>
+        <w:tc>
+          <w:tcPr>
+            <w:tcW w:w="0" w:type="auto"/>
+            <w:vAlign w:val="center"/>
+            <w:hideMark/>
+          </w:tcPr>
+          <w:p>
+            <w:pPr>
+              <w:jc w:val="both"/>
+            </w:pPr>
+            <w:proofErr w:type="spellStart"/>
+            <w:r>
+              <w:rPr>
+                <w:b/>
+                <w:bCs/>
+              </w:rPr>
+              <w:t>other</w:t>
+            </w:r>
+            <w:proofErr w:type="spellEnd"/>
+          </w:p>
+        </w:tc>
+        <w:tc>
+          <w:tcPr>
+            <w:tcW w:w="0" w:type="auto"/>
+            <w:vAlign w:val="center"/>
+            <w:hideMark/>
+          </w:tcPr>
+          <w:p>
+            <w:pPr>
+              <w:jc w:val="both"/>
+            </w:pPr>
+            <w:r>
+              <w:t>477</w:t>
+            </w:r>
+          </w:p>
+        </w:tc>
+        <w:tc>
+          <w:tcPr>
+            <w:tcW w:w="0" w:type="auto"/>
+            <w:vAlign w:val="center"/>
+            <w:hideMark/>
+          </w:tcPr>
+          <w:p>
+            <w:pPr>
+              <w:jc w:val="both"/>
+            </w:pPr>
+            <w:r>
+              <w:t>1180</w:t>
+            </w:r>
+          </w:p>
+        </w:tc>
+        <w:tc>
+          <w:tcPr>
+            <w:tcW w:w="0" w:type="auto"/>
+            <w:vAlign w:val="center"/>
+            <w:hideMark/>
+          </w:tcPr>
+          <w:p>
+            <w:pPr>
+              <w:jc w:val="both"/>
+            </w:pPr>
+            <w:r>
+              <w:t>0.400</w:t>
+            </w:r>
+          </w:p>
+        </w:tc>
+        <w:tc>
+          <w:tcPr>
+            <w:tcW w:w="0" w:type="auto"/>
+            <w:vAlign w:val="center"/>
+            <w:hideMark/>
+          </w:tcPr>
+          <w:p>
+            <w:pPr>
+              <w:jc w:val="both"/>
+            </w:pPr>
+            <w:r>
+              <w:t>0.175</w:t>
+            </w:r>
+          </w:p>
+        </w:tc>
+        <w:tc>
+          <w:tcPr>
+            <w:tcW w:w="0" w:type="auto"/>
+            <w:vAlign w:val="center"/>
+            <w:hideMark/>
+          </w:tcPr>
+          <w:p>
+            <w:pPr>
+              <w:jc w:val="both"/>
+            </w:pPr>
+            <w:r>
+              <w:t>0.204</w:t>
+            </w:r>
+          </w:p>
+        </w:tc>
+        <w:tc>
+          <w:tcPr>
+            <w:tcW w:w="0" w:type="auto"/>
+            <w:vAlign w:val="center"/>
+            <w:hideMark/>
+          </w:tcPr>
+          <w:p>
+            <w:pPr>
+              <w:jc w:val="both"/>
+            </w:pPr>
+            <w:r>
+              <w:t>0.120</w:t>
+            </w:r>
+          </w:p>
+        </w:tc>
+      </w:tr>
+    </w:tbl>
+    <w:p>
+      <w:pPr>
+        <w:jc w:val="both"/>
+      </w:pPr>
+    </w:p>
+    <w:p>
+      <w:pPr>
+        <w:ind w:firstLine="708"/>
+        <w:jc w:val="both"/>
+      </w:pPr>
+      <w:r>
+        <w:t>Na</w:t>
+      </w:r>
+      <w:r>
+        <w:t xml:space="preserve"> </w:t>
+      </w:r>
+      <w:r>
+        <w:t xml:space="preserve">experiência </w:t>
+      </w:r>
+      <w:r>
+        <w:t xml:space="preserve">B, que exigia ajustes na função de perda </w:t>
+      </w:r>
+      <w:r>
+        <w:rPr>
+          <w:rFonts w:ascii="Courier New" w:hAnsi="Courier New" w:cs="Courier New"/>
+        </w:rPr>
+        <w:t>(--</w:t>
+      </w:r>
+      <w:proofErr w:type="spellStart"/>
+      <w:r>
+        <w:rPr>
+          <w:rFonts w:ascii="Courier New" w:hAnsi="Courier New" w:cs="Courier New"/>
+        </w:rPr>
+        <w:t>fl_gamma</w:t>
+      </w:r>
+      <w:proofErr w:type="spellEnd"/>
+      <w:r>
+        <w:rPr>
+          <w:rFonts w:ascii="Courier New" w:hAnsi="Courier New" w:cs="Courier New"/>
+        </w:rPr>
+        <w:t xml:space="preserve"> </w:t>
+      </w:r>
+      <w:r>
+        <w:rPr>
+          <w:rFonts w:ascii="Times New Roman" w:hAnsi="Times New Roman" w:cs="Times New Roman"/>
+        </w:rPr>
+        <w:t>e</w:t>
+      </w:r>
+      <w:r>
+        <w:rPr>
+          <w:rFonts w:ascii="Courier New" w:hAnsi="Courier New" w:cs="Courier New"/>
+        </w:rPr>
+        <w:t xml:space="preserve"> --</w:t>
+      </w:r>
+      <w:proofErr w:type="spellStart"/>
+      <w:r>
+        <w:rPr>
+          <w:rFonts w:ascii="Courier New" w:hAnsi="Courier New" w:cs="Courier New"/>
+        </w:rPr>
+        <w:t>cls_weights</w:t>
+      </w:r>
+      <w:proofErr w:type="spellEnd"/>
+      <w:r>
+        <w:t>), não pôde ser implementado devido a incompatibilidades com a versão do YOLOv8 que estamos a utilizar, a qual não suporta diretamente estas opções.</w:t>
+      </w:r>
+    </w:p>
+    <w:p>
+      <w:pPr>
+        <w:ind w:firstLine="708"/>
+        <w:jc w:val="both"/>
+      </w:pPr>
+      <w:r>
+        <w:t xml:space="preserve">Na experiência </w:t>
+      </w:r>
+      <w:r>
+        <w:t>C ainda</w:t>
+      </w:r>
+      <w:r>
+        <w:t xml:space="preserve"> não foi concluído até à data de entrega da </w:t>
+      </w:r>
+      <w:proofErr w:type="spellStart"/>
+      <w:r>
+        <w:t>milestone</w:t>
+      </w:r>
+      <w:proofErr w:type="spellEnd"/>
+      <w:r>
+        <w:t xml:space="preserve">. Isto deve-se ao elevado tempo de execução em CPU no Google </w:t>
+      </w:r>
+      <w:proofErr w:type="spellStart"/>
+      <w:r>
+        <w:t>Colab</w:t>
+      </w:r>
+      <w:proofErr w:type="spellEnd"/>
+      <w:r>
+        <w:t>, aliado a interrupções frequentes quando se utilizavam recursos mais rápidos como GPU e TPU, que terminavam a sessão antes da conclusão do treino. A solução sugerida pelo professor, que poderia ter mitigado estas limitações, infelizmente chegou de forma tardia, o que atrasou ainda mais o processo.</w:t>
+      </w:r>
+    </w:p>
+    <w:p>
+      <w:pPr>
+        <w:ind w:firstLine="708"/>
+        <w:jc w:val="both"/>
+      </w:pPr>
+      <w:r>
+        <w:t xml:space="preserve">Relativamente a </w:t>
+      </w:r>
+      <w:r>
+        <w:t xml:space="preserve">experiência </w:t>
+      </w:r>
+      <w:r>
+        <w:t xml:space="preserve">D, que envolvia o </w:t>
+      </w:r>
+      <w:r>
+        <w:rPr>
+          <w:i/>
+          <w:iCs/>
+        </w:rPr>
+        <w:t>fine-</w:t>
+      </w:r>
+      <w:proofErr w:type="spellStart"/>
+      <w:r>
+        <w:rPr>
+          <w:i/>
+          <w:iCs/>
+        </w:rPr>
+        <w:t>tuning</w:t>
+      </w:r>
+      <w:proofErr w:type="spellEnd"/>
+      <w:r>
+        <w:t xml:space="preserve"> com YOLOv8-seg-s, este foi descartado por estar dependente duma versão </w:t>
+      </w:r>
+      <w:proofErr w:type="spellStart"/>
+      <w:r>
+        <w:t>segmentadora</w:t>
+      </w:r>
+      <w:proofErr w:type="spellEnd"/>
+      <w:r>
+        <w:t xml:space="preserve"> do YOLO que não está em uso no nosso pipeline atual.</w:t>
+      </w:r>
+    </w:p>
+    <w:p>
+      <w:pPr>
+        <w:ind w:firstLine="708"/>
+        <w:jc w:val="both"/>
+      </w:pPr>
+      <w:r>
+        <w:t>A</w:t>
+      </w:r>
+      <w:r>
+        <w:t xml:space="preserve"> </w:t>
+      </w:r>
+      <w:r>
+        <w:t xml:space="preserve">experiência </w:t>
+      </w:r>
+      <w:r>
+        <w:t>E</w:t>
+      </w:r>
+      <w:r>
+        <w:t xml:space="preserve"> não foi realizado porque o </w:t>
+      </w:r>
+      <w:proofErr w:type="spellStart"/>
+      <w:r>
+        <w:rPr>
+          <w:i/>
+          <w:iCs/>
+        </w:rPr>
+        <w:t>dataset</w:t>
+      </w:r>
+      <w:proofErr w:type="spellEnd"/>
+      <w:r>
+        <w:t xml:space="preserve"> </w:t>
+      </w:r>
+      <w:proofErr w:type="spellStart"/>
+      <w:r>
+        <w:t>pLitterStreet</w:t>
+      </w:r>
+      <w:proofErr w:type="spellEnd"/>
+      <w:r>
+        <w:t xml:space="preserve"> foi especificamente concebido para a deteção de resíduos plásticos em ambientes urbanos, como sacos, garrafas, copos, máscaras, palhinhas e outros objetos similares. Dada esta natureza altamente especializada, o conjunto de dados não inclui imagens nem anotações de resíduos de vidro ou invólucros brilhantes de outros materiais. Assim, treinar o modelo com este </w:t>
+      </w:r>
+      <w:proofErr w:type="spellStart"/>
+      <w:r>
+        <w:rPr>
+          <w:i/>
+          <w:iCs/>
+        </w:rPr>
+        <w:t>dataset</w:t>
+      </w:r>
+      <w:proofErr w:type="spellEnd"/>
+      <w:r>
+        <w:t xml:space="preserve"> não contribuiria para o objetivo central d</w:t>
+      </w:r>
+      <w:r>
+        <w:t>a experiência E</w:t>
+      </w:r>
+      <w:r>
+        <w:t xml:space="preserve">, que era aumentar o </w:t>
+      </w:r>
+      <w:proofErr w:type="spellStart"/>
+      <w:r>
+        <w:rPr>
+          <w:i/>
+          <w:iCs/>
+        </w:rPr>
+        <w:t>recall</w:t>
+      </w:r>
+      <w:proofErr w:type="spellEnd"/>
+      <w:r>
+        <w:t xml:space="preserve"> para objetos com aparência brilhante, como vidro e embalagens reflexivas. </w:t>
+      </w:r>
+    </w:p>
+    <w:p>
+      <w:pPr>
+        <w:ind w:firstLine="708"/>
+        <w:jc w:val="both"/>
+      </w:pPr>
+      <w:r>
+        <w:t>N</w:t>
+      </w:r>
+      <w:r>
+        <w:t>a</w:t>
+      </w:r>
+      <w:r>
+        <w:t xml:space="preserve"> </w:t>
+      </w:r>
+      <w:r>
+        <w:t xml:space="preserve">experiência </w:t>
+      </w:r>
+      <w:r>
+        <w:t xml:space="preserve">F, aplicamos um filtro de tamanho no pós-processamento das </w:t>
+      </w:r>
+      <w:r>
+        <w:t>deteções</w:t>
+      </w:r>
+      <w:r>
+        <w:t xml:space="preserve"> feitas pelo modelo YOLOv8. O </w:t>
+      </w:r>
+      <w:proofErr w:type="spellStart"/>
+      <w:r>
+        <w:rPr>
+          <w:i/>
+          <w:iCs/>
+        </w:rPr>
+        <w:t>framework</w:t>
+      </w:r>
+      <w:proofErr w:type="spellEnd"/>
+      <w:r>
+        <w:t xml:space="preserve"> </w:t>
+      </w:r>
+      <w:proofErr w:type="spellStart"/>
+      <w:r>
+        <w:t>Ultralytics</w:t>
+      </w:r>
+      <w:proofErr w:type="spellEnd"/>
+      <w:r>
+        <w:t xml:space="preserve"> não possui, por padrão, um filtro automático para eliminar caixas de deteção muito pequenas diretamente na inferência.  Para resolver isso, foi implementada uma função que, após a inferência, elimina todas as caixas cuja área seja menor que um valor mínimo definido (</w:t>
+      </w:r>
+      <w:proofErr w:type="spellStart"/>
+      <w:r>
+        <w:rPr>
+          <w:i/>
+          <w:iCs/>
+        </w:rPr>
+        <w:t>threshold</w:t>
+      </w:r>
+      <w:proofErr w:type="spellEnd"/>
+      <w:r>
+        <w:t xml:space="preserve">), de modo a remover falsos positivos muito pequenos que prejudicam a precisão e manter apenas as deteções relevantes, melhorando a qualidade dos resultados sem afetar o </w:t>
+      </w:r>
+      <w:proofErr w:type="spellStart"/>
+      <w:r>
+        <w:rPr>
+          <w:i/>
+          <w:iCs/>
+        </w:rPr>
+        <w:t>recall</w:t>
+      </w:r>
+      <w:proofErr w:type="spellEnd"/>
+      <w:r>
+        <w:t>.</w:t>
+      </w:r>
+    </w:p>
+    <w:p>
+      <w:pPr>
+        <w:ind w:firstLine="708"/>
+        <w:jc w:val="both"/>
+      </w:pPr>
+    </w:p>
+    <w:p>
+      <w:pPr>
+        <w:pStyle w:val="Legenda"/>
+        <w:keepNext/>
+        <w:jc w:val="center"/>
+        <w:rPr>
+          <w:b/>
+          <w:bCs/>
+          <w:i w:val="0"/>
+          <w:iCs w:val="0"/>
+        </w:rPr>
+      </w:pPr>
+      <w:r>
+        <w:rPr>
+          <w:b/>
+          <w:bCs/>
+          <w:i w:val="0"/>
+          <w:iCs w:val="0"/>
+        </w:rPr>
+        <w:t xml:space="preserve">Tabela </w:t>
+      </w:r>
+      <w:r>
+        <w:rPr>
+          <w:b/>
+          <w:bCs/>
+          <w:i w:val="0"/>
+          <w:iCs w:val="0"/>
+        </w:rPr>
+        <w:fldChar w:fldCharType="begin"/>
+      </w:r>
+      <w:r>
+        <w:rPr>
+          <w:b/>
+          <w:bCs/>
+          <w:i w:val="0"/>
+          <w:iCs w:val="0"/>
+        </w:rPr>
+        <w:instrText xml:space="preserve"> SEQ Tabela \* ARABIC </w:instrText>
+      </w:r>
+      <w:r>
+        <w:rPr>
+          <w:b/>
+          <w:bCs/>
+          <w:i w:val="0"/>
+          <w:iCs w:val="0"/>
+        </w:rPr>
+        <w:fldChar w:fldCharType="separate"/>
+      </w:r>
+      <w:r>
+        <w:rPr>
+          <w:b/>
+          <w:bCs/>
+          <w:i w:val="0"/>
+          <w:iCs w:val="0"/>
+          <w:noProof/>
+        </w:rPr>
+        <w:t>3</w:t>
+      </w:r>
+      <w:r>
+        <w:rPr>
+          <w:b/>
+          <w:bCs/>
+          <w:i w:val="0"/>
+          <w:iCs w:val="0"/>
+        </w:rPr>
+        <w:fldChar w:fldCharType="end"/>
+      </w:r>
+      <w:r>
+        <w:rPr>
+          <w:b/>
+          <w:bCs/>
+          <w:i w:val="0"/>
+          <w:iCs w:val="0"/>
+        </w:rPr>
+        <w:t>- Inferência do Modelo</w:t>
+      </w:r>
+    </w:p>
+    <w:tbl>
+      <w:tblPr>
+        <w:tblStyle w:val="TabelacomGrelha"/>
+        <w:tblW w:w="0" w:type="auto"/>
+        <w:tblLook w:val="04A0" w:firstRow="1" w:lastRow="0" w:firstColumn="1" w:lastColumn="0" w:noHBand="0" w:noVBand="1"/>
+      </w:tblPr>
+      <w:tblGrid>
+        <w:gridCol w:w="2831"/>
+        <w:gridCol w:w="2831"/>
+        <w:gridCol w:w="2832"/>
+      </w:tblGrid>
+      <w:tr>
+        <w:tc>
+          <w:tcPr>
+            <w:tcW w:w="2831" w:type="dxa"/>
+          </w:tcPr>
+          <w:p>
+            <w:pPr>
+              <w:jc w:val="both"/>
+            </w:pPr>
+            <w:r>
+              <w:rPr>
+                <w:noProof/>
+              </w:rPr>
+              <w:drawing>
+                <wp:inline distT="0" distB="0" distL="0" distR="0" wp14:anchorId="1F10F444" wp14:editId="57C741C7">
+                  <wp:extent cx="1579418" cy="2105952"/>
+                  <wp:effectExtent l="0" t="0" r="1905" b="8890"/>
+                  <wp:docPr id="55103871" name="Imagem 2"/>
+                  <wp:cNvGraphicFramePr>
+                    <a:graphicFrameLocks xmlns:a="http://schemas.openxmlformats.org/drawingml/2006/main" noChangeAspect="1"/>
+                  </wp:cNvGraphicFramePr>
+                  <a:graphic xmlns:a="http://schemas.openxmlformats.org/drawingml/2006/main">
+                    <a:graphicData uri="http://schemas.openxmlformats.org/drawingml/2006/picture">
+                      <pic:pic xmlns:pic="http://schemas.openxmlformats.org/drawingml/2006/picture">
+                        <pic:nvPicPr>
+                          <pic:cNvPr id="0" name="Picture 6"/>
+                          <pic:cNvPicPr>
+                            <a:picLocks noChangeAspect="1" noChangeArrowheads="1"/>
+                          </pic:cNvPicPr>
+                        </pic:nvPicPr>
+                        <pic:blipFill>
+                          <a:blip r:embed="rId10" cstate="print">
+                            <a:extLst>
+                              <a:ext uri="{28A0092B-C50C-407E-A947-70E740481C1C}">
+                                <a14:useLocalDpi xmlns:a14="http://schemas.microsoft.com/office/drawing/2010/main" val="0"/>
+                              </a:ext>
+                            </a:extLst>
+                          </a:blip>
+                          <a:srcRect/>
+                          <a:stretch>
+                            <a:fillRect/>
+                          </a:stretch>
+                        </pic:blipFill>
+                        <pic:spPr bwMode="auto">
+                          <a:xfrm>
+                            <a:off x="0" y="0"/>
+                            <a:ext cx="1588246" cy="2117724"/>
+                          </a:xfrm>
+                          <a:prstGeom prst="rect">
+                            <a:avLst/>
+                          </a:prstGeom>
+                          <a:noFill/>
+                          <a:ln>
+                            <a:noFill/>
+                          </a:ln>
+                        </pic:spPr>
+                      </pic:pic>
+                    </a:graphicData>
+                  </a:graphic>
+                </wp:inline>
+              </w:drawing>
+            </w:r>
+          </w:p>
+          <w:p>
+            <w:pPr>
+              <w:jc w:val="both"/>
+            </w:pPr>
+          </w:p>
+        </w:tc>
+        <w:tc>
+          <w:tcPr>
+            <w:tcW w:w="2831" w:type="dxa"/>
+          </w:tcPr>
+          <w:p>
+            <w:pPr>
+              <w:jc w:val="both"/>
+            </w:pPr>
+            <w:r>
+              <w:rPr>
+                <w:noProof/>
+              </w:rPr>
+              <w:drawing>
+                <wp:inline distT="0" distB="0" distL="0" distR="0" wp14:anchorId="4774130B" wp14:editId="4D307A0E">
+                  <wp:extent cx="1655618" cy="2207555"/>
+                  <wp:effectExtent l="0" t="0" r="1905" b="2540"/>
+                  <wp:docPr id="92211611" name="Imagem 4"/>
+                  <wp:cNvGraphicFramePr>
+                    <a:graphicFrameLocks xmlns:a="http://schemas.openxmlformats.org/drawingml/2006/main" noChangeAspect="1"/>
+                  </wp:cNvGraphicFramePr>
+                  <a:graphic xmlns:a="http://schemas.openxmlformats.org/drawingml/2006/main">
+                    <a:graphicData uri="http://schemas.openxmlformats.org/drawingml/2006/picture">
+                      <pic:pic xmlns:pic="http://schemas.openxmlformats.org/drawingml/2006/picture">
+                        <pic:nvPicPr>
+                          <pic:cNvPr id="0" name="Picture 13"/>
+                          <pic:cNvPicPr>
+                            <a:picLocks noChangeAspect="1" noChangeArrowheads="1"/>
+                          </pic:cNvPicPr>
+                        </pic:nvPicPr>
+                        <pic:blipFill>
+                          <a:blip r:embed="rId11" cstate="print">
+                            <a:extLst>
+                              <a:ext uri="{28A0092B-C50C-407E-A947-70E740481C1C}">
+                                <a14:useLocalDpi xmlns:a14="http://schemas.microsoft.com/office/drawing/2010/main" val="0"/>
+                              </a:ext>
+                            </a:extLst>
+                          </a:blip>
+                          <a:srcRect/>
+                          <a:stretch>
+                            <a:fillRect/>
+                          </a:stretch>
+                        </pic:blipFill>
+                        <pic:spPr bwMode="auto">
+                          <a:xfrm>
+                            <a:off x="0" y="0"/>
+                            <a:ext cx="1664352" cy="2219201"/>
+                          </a:xfrm>
+                          <a:prstGeom prst="rect">
+                            <a:avLst/>
+                          </a:prstGeom>
+                          <a:noFill/>
+                          <a:ln>
+                            <a:noFill/>
+                          </a:ln>
+                        </pic:spPr>
+                      </pic:pic>
+                    </a:graphicData>
+                  </a:graphic>
+                </wp:inline>
+              </w:drawing>
+            </w:r>
+          </w:p>
+          <w:p>
+            <w:pPr>
+              <w:jc w:val="both"/>
+            </w:pPr>
+          </w:p>
+        </w:tc>
+        <w:tc>
+          <w:tcPr>
+            <w:tcW w:w="2832" w:type="dxa"/>
+          </w:tcPr>
+          <w:p>
+            <w:pPr>
+              <w:jc w:val="both"/>
+            </w:pPr>
+            <w:r>
+              <w:rPr>
+                <w:noProof/>
+              </w:rPr>
+              <w:drawing>
+                <wp:inline distT="0" distB="0" distL="0" distR="0" wp14:anchorId="793F8D53" wp14:editId="738EED3F">
+                  <wp:extent cx="1658997" cy="2212061"/>
+                  <wp:effectExtent l="0" t="0" r="0" b="0"/>
+                  <wp:docPr id="1249799276" name="Imagem 6"/>
+                  <wp:cNvGraphicFramePr>
+                    <a:graphicFrameLocks xmlns:a="http://schemas.openxmlformats.org/drawingml/2006/main" noChangeAspect="1"/>
+                  </wp:cNvGraphicFramePr>
+                  <a:graphic xmlns:a="http://schemas.openxmlformats.org/drawingml/2006/main">
+                    <a:graphicData uri="http://schemas.openxmlformats.org/drawingml/2006/picture">
+                      <pic:pic xmlns:pic="http://schemas.openxmlformats.org/drawingml/2006/picture">
+                        <pic:nvPicPr>
+                          <pic:cNvPr id="0" name="Picture 20"/>
+                          <pic:cNvPicPr>
+                            <a:picLocks noChangeAspect="1" noChangeArrowheads="1"/>
+                          </pic:cNvPicPr>
+                        </pic:nvPicPr>
+                        <pic:blipFill>
+                          <a:blip r:embed="rId12" cstate="print">
+                            <a:extLst>
+                              <a:ext uri="{28A0092B-C50C-407E-A947-70E740481C1C}">
+                                <a14:useLocalDpi xmlns:a14="http://schemas.microsoft.com/office/drawing/2010/main" val="0"/>
+                              </a:ext>
+                            </a:extLst>
+                          </a:blip>
+                          <a:srcRect/>
+                          <a:stretch>
+                            <a:fillRect/>
+                          </a:stretch>
+                        </pic:blipFill>
+                        <pic:spPr bwMode="auto">
+                          <a:xfrm>
+                            <a:off x="0" y="0"/>
+                            <a:ext cx="1681541" cy="2242121"/>
+                          </a:xfrm>
+                          <a:prstGeom prst="rect">
+                            <a:avLst/>
+                          </a:prstGeom>
+                          <a:noFill/>
+                          <a:ln>
+                            <a:noFill/>
+                          </a:ln>
+                        </pic:spPr>
+                      </pic:pic>
+                    </a:graphicData>
+                  </a:graphic>
+                </wp:inline>
+              </w:drawing>
+            </w:r>
+          </w:p>
+          <w:p>
+            <w:pPr>
+              <w:jc w:val="both"/>
+            </w:pPr>
+          </w:p>
+        </w:tc>
+      </w:tr>
+    </w:tbl>
+    <w:p>
+      <w:pPr>
+        <w:jc w:val="both"/>
+      </w:pPr>
+    </w:p>
+    <w:p>
+      <w:pPr>
+        <w:jc w:val="both"/>
+      </w:pPr>
+      <w:r>
+        <w:t>A inferência do modelo apresenta um desempenho quase perfeito nas fotos capturadas diretamente do chão. Em geral, o sistema identifica corretamente os resíduos, embora ocasionalmente haja deteções incorretas de plástico em objetos que não pertencem a essa categoria. Foi também observado que o modelo consegue detetar com maior precisão o lixo quando as imagens são tiradas de um ângulo mais distante. O tempo médio de deteção por imagem é rápido, aproximadamente 3 milissegundos, o que demonstra a eficiência do sistema.</w:t>
+      </w:r>
+    </w:p>
+    <w:p>
+      <w:pPr>
+        <w:pStyle w:val="Ttulo2"/>
+        <w:rPr>
+          <w:b/>
+          <w:bCs/>
+          <w:color w:val="auto"/>
+          <w:sz w:val="28"/>
+          <w:szCs w:val="28"/>
+        </w:rPr>
+      </w:pPr>
+      <w:r>
+        <w:rPr>
+          <w:b/>
+          <w:bCs/>
+          <w:color w:val="auto"/>
+          <w:sz w:val="28"/>
+          <w:szCs w:val="28"/>
+        </w:rPr>
+        <w:t>3.Resultados:</w:t>
+      </w:r>
+    </w:p>
+    <w:p>
+      <w:pPr>
+        <w:keepNext/>
+        <w:jc w:val="both"/>
+      </w:pPr>
+      <w:r>
+        <w:drawing>
+          <wp:inline distT="0" distB="0" distL="0" distR="0" wp14:anchorId="2E1F0BFF" wp14:editId="16D06164">
+            <wp:extent cx="5400040" cy="2700020"/>
+            <wp:effectExtent l="0" t="0" r="0" b="5080"/>
+            <wp:docPr id="206398265" name="Imagem 5" descr="Uma imagem com texto, diagrama, mapa, file&#10;&#10;Os conteúdos gerados por IA poderão estar incorretos."/>
+            <wp:cNvGraphicFramePr>
+              <a:graphicFrameLocks xmlns:a="http://schemas.openxmlformats.org/drawingml/2006/main" noChangeAspect="1"/>
+            </wp:cNvGraphicFramePr>
+            <a:graphic xmlns:a="http://schemas.openxmlformats.org/drawingml/2006/main">
+              <a:graphicData uri="http://schemas.openxmlformats.org/drawingml/2006/picture">
+                <pic:pic xmlns:pic="http://schemas.openxmlformats.org/drawingml/2006/picture">
+                  <pic:nvPicPr>
+                    <pic:cNvPr id="206398265" name="Imagem 5" descr="Uma imagem com texto, diagrama, mapa, file&#10;&#10;Os conteúdos gerados por IA poderão estar incorretos."/>
+                    <pic:cNvPicPr>
+                      <a:picLocks noChangeAspect="1" noChangeArrowheads="1"/>
+                    </pic:cNvPicPr>
+                  </pic:nvPicPr>
+                  <pic:blipFill>
+                    <a:blip r:embed="rId13" cstate="print">
+                      <a:extLst>
+                        <a:ext uri="{28A0092B-C50C-407E-A947-70E740481C1C}">
+                          <a14:useLocalDpi xmlns:a14="http://schemas.microsoft.com/office/drawing/2010/main" val="0"/>
+                        </a:ext>
+                      </a:extLst>
+                    </a:blip>
+                    <a:srcRect/>
+                    <a:stretch>
+                      <a:fillRect/>
+                    </a:stretch>
+                  </pic:blipFill>
+                  <pic:spPr bwMode="auto">
+                    <a:xfrm>
+                      <a:off x="0" y="0"/>
+                      <a:ext cx="5400040" cy="2700020"/>
+                    </a:xfrm>
+                    <a:prstGeom prst="rect">
+                      <a:avLst/>
+                    </a:prstGeom>
+                    <a:noFill/>
+                    <a:ln>
+                      <a:noFill/>
+                    </a:ln>
+                  </pic:spPr>
+                </pic:pic>
+              </a:graphicData>
+            </a:graphic>
+          </wp:inline>
+        </w:drawing>
+      </w:r>
+    </w:p>
+    <w:p>
+      <w:pPr>
+        <w:pStyle w:val="Legenda"/>
+        <w:jc w:val="center"/>
+        <w:rPr>
+          <w:b/>
+          <w:bCs/>
+          <w:color w:val="auto"/>
+        </w:rPr>
+      </w:pPr>
+      <w:r>
+        <w:rPr>
+          <w:b/>
+          <w:bCs/>
+          <w:color w:val="auto"/>
+        </w:rPr>
+        <w:t xml:space="preserve">Figura </w:t>
+      </w:r>
+      <w:r>
+        <w:rPr>
+          <w:b/>
+          <w:bCs/>
+          <w:color w:val="auto"/>
+        </w:rPr>
+        <w:fldChar w:fldCharType="begin"/>
+      </w:r>
+      <w:r>
+        <w:rPr>
+          <w:b/>
+          <w:bCs/>
+          <w:color w:val="auto"/>
+        </w:rPr>
+        <w:instrText xml:space="preserve"> SEQ Figura \* ARABIC </w:instrText>
+      </w:r>
+      <w:r>
+        <w:rPr>
+          <w:b/>
+          <w:bCs/>
+          <w:color w:val="auto"/>
+        </w:rPr>
+        <w:fldChar w:fldCharType="separate"/>
+      </w:r>
+      <w:r>
+        <w:rPr>
+          <w:b/>
+          <w:bCs/>
+          <w:noProof/>
+          <w:color w:val="auto"/>
+        </w:rPr>
+        <w:t>1</w:t>
+      </w:r>
+      <w:r>
+        <w:rPr>
+          <w:b/>
+          <w:bCs/>
+          <w:color w:val="auto"/>
+        </w:rPr>
+        <w:fldChar w:fldCharType="end"/>
+      </w:r>
+      <w:r>
+        <w:rPr>
+          <w:b/>
+          <w:bCs/>
+          <w:color w:val="auto"/>
+        </w:rPr>
+        <w:t xml:space="preserve">- </w:t>
+      </w:r>
+      <w:proofErr w:type="spellStart"/>
+      <w:r>
+        <w:rPr>
+          <w:b/>
+          <w:bCs/>
+          <w:color w:val="auto"/>
+        </w:rPr>
+        <w:t>Learning</w:t>
+      </w:r>
+      <w:proofErr w:type="spellEnd"/>
+      <w:r>
+        <w:rPr>
+          <w:b/>
+          <w:bCs/>
+          <w:color w:val="auto"/>
+        </w:rPr>
+        <w:t xml:space="preserve"> Curves</w:t>
+      </w:r>
+    </w:p>
+    <w:p>
+      <w:pPr>
+        <w:jc w:val="both"/>
+      </w:pPr>
+      <w:r>
+        <w:br/>
+      </w:r>
+      <w:r>
+        <w:t>O modelo foi treinado por 40 épocas e os resultados de desempenho foram monitorados por meio das perdas de treinamento e validação (</w:t>
+      </w:r>
+      <w:r>
+        <w:rPr>
+          <w:i/>
+          <w:iCs/>
+        </w:rPr>
+        <w:t xml:space="preserve">box </w:t>
+      </w:r>
+      <w:proofErr w:type="spellStart"/>
+      <w:r>
+        <w:rPr>
+          <w:i/>
+          <w:iCs/>
+        </w:rPr>
+        <w:t>loss</w:t>
+      </w:r>
+      <w:proofErr w:type="spellEnd"/>
+      <w:r>
+        <w:t xml:space="preserve">, </w:t>
+      </w:r>
+      <w:proofErr w:type="spellStart"/>
+      <w:r>
+        <w:rPr>
+          <w:i/>
+          <w:iCs/>
+        </w:rPr>
+        <w:t>classification</w:t>
+      </w:r>
+      <w:proofErr w:type="spellEnd"/>
+      <w:r>
+        <w:rPr>
+          <w:i/>
+          <w:iCs/>
+        </w:rPr>
+        <w:t xml:space="preserve"> </w:t>
+      </w:r>
+      <w:proofErr w:type="spellStart"/>
+      <w:r>
+        <w:rPr>
+          <w:i/>
+          <w:iCs/>
+        </w:rPr>
+        <w:t>loss</w:t>
+      </w:r>
+      <w:proofErr w:type="spellEnd"/>
+      <w:r>
+        <w:t xml:space="preserve">, </w:t>
+      </w:r>
+      <w:proofErr w:type="spellStart"/>
+      <w:r>
+        <w:rPr>
+          <w:i/>
+          <w:iCs/>
+        </w:rPr>
+        <w:t>distribution</w:t>
+      </w:r>
+      <w:proofErr w:type="spellEnd"/>
+      <w:r>
+        <w:rPr>
+          <w:i/>
+          <w:iCs/>
+        </w:rPr>
+        <w:t xml:space="preserve"> focal </w:t>
+      </w:r>
+      <w:proofErr w:type="spellStart"/>
+      <w:r>
+        <w:rPr>
+          <w:i/>
+          <w:iCs/>
+        </w:rPr>
+        <w:t>loss</w:t>
+      </w:r>
+      <w:proofErr w:type="spellEnd"/>
+      <w:r>
+        <w:t>), além das métricas de avaliação: precisão (</w:t>
+      </w:r>
+      <w:proofErr w:type="spellStart"/>
+      <w:r>
+        <w:rPr>
+          <w:i/>
+          <w:iCs/>
+        </w:rPr>
+        <w:t>precision</w:t>
+      </w:r>
+      <w:proofErr w:type="spellEnd"/>
+      <w:r>
+        <w:t>), revocação (</w:t>
+      </w:r>
+      <w:proofErr w:type="spellStart"/>
+      <w:r>
+        <w:rPr>
+          <w:i/>
+          <w:iCs/>
+        </w:rPr>
+        <w:t>recall</w:t>
+      </w:r>
+      <w:proofErr w:type="spellEnd"/>
+      <w:r>
+        <w:t xml:space="preserve">) e </w:t>
+      </w:r>
+      <w:proofErr w:type="spellStart"/>
+      <w:r>
+        <w:rPr>
+          <w:i/>
+          <w:iCs/>
+        </w:rPr>
+        <w:t>mAP</w:t>
+      </w:r>
+      <w:proofErr w:type="spellEnd"/>
+      <w:r>
+        <w:rPr>
+          <w:i/>
+          <w:iCs/>
+        </w:rPr>
+        <w:t xml:space="preserve"> </w:t>
+      </w:r>
+      <w:r>
+        <w:t>nas variantes mAP50 e mAP50-95.</w:t>
+      </w:r>
+    </w:p>
+    <w:p>
+      <w:pPr>
+        <w:ind w:firstLine="708"/>
+        <w:jc w:val="both"/>
+      </w:pPr>
+      <w:r>
+        <w:t>As curvas de perda demonstram uma tendência de convergência estável, com as perdas de</w:t>
+      </w:r>
+      <w:r>
+        <w:rPr>
+          <w:i/>
+          <w:iCs/>
+        </w:rPr>
+        <w:t xml:space="preserve"> </w:t>
+      </w:r>
+      <w:proofErr w:type="spellStart"/>
+      <w:r>
+        <w:rPr>
+          <w:i/>
+          <w:iCs/>
+        </w:rPr>
+        <w:t>train</w:t>
+      </w:r>
+      <w:proofErr w:type="spellEnd"/>
+      <w:r>
+        <w:rPr>
+          <w:i/>
+          <w:iCs/>
+        </w:rPr>
+        <w:t>/</w:t>
+      </w:r>
+      <w:proofErr w:type="spellStart"/>
+      <w:r>
+        <w:rPr>
+          <w:i/>
+          <w:iCs/>
+        </w:rPr>
+        <w:t>box_loss</w:t>
+      </w:r>
+      <w:proofErr w:type="spellEnd"/>
+      <w:r>
+        <w:rPr>
+          <w:i/>
+          <w:iCs/>
+        </w:rPr>
+        <w:t xml:space="preserve">, </w:t>
+      </w:r>
+      <w:proofErr w:type="spellStart"/>
+      <w:r>
+        <w:rPr>
+          <w:i/>
+          <w:iCs/>
+        </w:rPr>
+        <w:t>train</w:t>
+      </w:r>
+      <w:proofErr w:type="spellEnd"/>
+      <w:r>
+        <w:rPr>
+          <w:i/>
+          <w:iCs/>
+        </w:rPr>
+        <w:t>/</w:t>
+      </w:r>
+      <w:proofErr w:type="spellStart"/>
+      <w:r>
+        <w:rPr>
+          <w:i/>
+          <w:iCs/>
+        </w:rPr>
+        <w:t>cls_loss</w:t>
+      </w:r>
+      <w:proofErr w:type="spellEnd"/>
+      <w:r>
+        <w:rPr>
+          <w:i/>
+          <w:iCs/>
+        </w:rPr>
+        <w:t xml:space="preserve"> e </w:t>
+      </w:r>
+      <w:proofErr w:type="spellStart"/>
+      <w:r>
+        <w:rPr>
+          <w:i/>
+          <w:iCs/>
+        </w:rPr>
+        <w:t>train</w:t>
+      </w:r>
+      <w:proofErr w:type="spellEnd"/>
+      <w:r>
+        <w:rPr>
+          <w:i/>
+          <w:iCs/>
+        </w:rPr>
+        <w:t>/</w:t>
+      </w:r>
+      <w:proofErr w:type="spellStart"/>
+      <w:r>
+        <w:rPr>
+          <w:i/>
+          <w:iCs/>
+        </w:rPr>
+        <w:t>dfl_loss</w:t>
+      </w:r>
+      <w:proofErr w:type="spellEnd"/>
+      <w:r>
+        <w:t xml:space="preserve"> diminuindo consistentemente ao longo das épocas. As perdas de validação apresentaram maior variação, mas também evidenciaram uma tendência de queda, sugerindo que o modelo não sofreu </w:t>
+      </w:r>
+      <w:proofErr w:type="spellStart"/>
+      <w:r>
+        <w:rPr>
+          <w:i/>
+          <w:iCs/>
+        </w:rPr>
+        <w:t>overfitting</w:t>
+      </w:r>
+      <w:proofErr w:type="spellEnd"/>
+      <w:r>
+        <w:t xml:space="preserve"> significativo durante o treinamento.</w:t>
+      </w:r>
+    </w:p>
+    <w:p>
+      <w:pPr>
+        <w:jc w:val="both"/>
+      </w:pPr>
+      <w:r>
+        <w:t>No que diz respeito às métricas de desempenho:</w:t>
+      </w:r>
+    </w:p>
+    <w:p>
+      <w:pPr>
+        <w:numPr>
+          <w:ilvl w:val="0"/>
+          <w:numId w:val="5"/>
+        </w:numPr>
+        <w:jc w:val="both"/>
+      </w:pPr>
+      <w:r>
+        <w:t>A precisão aumentou de forma contínua, atingindo aproximadamente 0.54 ao final do treinamento.</w:t>
+      </w:r>
+    </w:p>
+    <w:p>
+      <w:pPr>
+        <w:numPr>
+          <w:ilvl w:val="0"/>
+          <w:numId w:val="5"/>
+        </w:numPr>
+        <w:jc w:val="both"/>
+      </w:pPr>
+      <w:r>
+        <w:t xml:space="preserve">O </w:t>
+      </w:r>
+      <w:proofErr w:type="spellStart"/>
+      <w:r>
+        <w:rPr>
+          <w:i/>
+          <w:iCs/>
+        </w:rPr>
+        <w:t>recall</w:t>
+      </w:r>
+      <w:proofErr w:type="spellEnd"/>
+      <w:r>
+        <w:t xml:space="preserve"> também evoluiu positivamente, alcançando 0.45.</w:t>
+      </w:r>
+    </w:p>
+    <w:p>
+      <w:pPr>
+        <w:numPr>
+          <w:ilvl w:val="0"/>
+          <w:numId w:val="5"/>
+        </w:numPr>
+        <w:jc w:val="both"/>
+      </w:pPr>
+      <w:r>
+        <w:t xml:space="preserve">O mAP@50, métrica padrão na deteção de objetos, cresceu de 0.20 na primeira época para cerca de 0.55, indicando uma melhora significativa na qualidade das </w:t>
+      </w:r>
+      <w:proofErr w:type="spellStart"/>
+      <w:r>
+        <w:t>detecções</w:t>
+      </w:r>
+      <w:proofErr w:type="spellEnd"/>
+      <w:r>
+        <w:t>.</w:t>
+      </w:r>
+    </w:p>
+    <w:p>
+      <w:pPr>
+        <w:numPr>
+          <w:ilvl w:val="0"/>
+          <w:numId w:val="5"/>
+        </w:numPr>
+        <w:jc w:val="both"/>
+      </w:pPr>
+      <w:r>
+        <w:t xml:space="preserve">O mAP@50-95, que considera uma gama mais ampla de </w:t>
+      </w:r>
+      <w:proofErr w:type="spellStart"/>
+      <w:r>
+        <w:t>IOUs</w:t>
+      </w:r>
+      <w:proofErr w:type="spellEnd"/>
+      <w:r>
+        <w:t>, subiu de 0.12 para aproximadamente 0.30</w:t>
+      </w:r>
+      <w:r>
+        <w:t>.</w:t>
+      </w:r>
+    </w:p>
+    <w:p>
+      <w:pPr>
+        <w:jc w:val="both"/>
+      </w:pPr>
+      <w:r>
+        <w:t>Es</w:t>
+      </w:r>
+      <w:r>
+        <w:t>t</w:t>
+      </w:r>
+      <w:r>
+        <w:t xml:space="preserve">es resultados indicam que o modelo aprendeu de forma eficaz, com ganhos contínuos ao longo do treinamento, culminando em métricas que demonstram um bom equilíbrio entre precisão e generalização. </w:t>
+      </w:r>
+    </w:p>
+    <w:p/>
     <w:sdt>
       <w:sdtPr>
         <w:rPr>
@@ -3467,16 +7495,7 @@
                   <w:iCs/>
                   <w:noProof/>
                 </w:rPr>
-                <w:t xml:space="preserve">Anais do Workshop de Computação </w:t>
-              </w:r>
-              <w:r>
-                <w:rPr>
-                  <w:i/>
-                  <w:iCs/>
-                  <w:noProof/>
-                </w:rPr>
-                <w:lastRenderedPageBreak/>
-                <w:t>Aplicada à Gestão do Meio Ambiente e Recursos Naturais (WCAMA)</w:t>
+                <w:t>Anais do Workshop de Computação Aplicada à Gestão do Meio Ambiente e Recursos Naturais (WCAMA)</w:t>
               </w:r>
               <w:r>
                 <w:rPr>
@@ -3775,122 +7794,9 @@
     </w:lvl>
   </w:abstractNum>
   <w:abstractNum w:abstractNumId="1" w15:restartNumberingAfterBreak="0">
-    <w:nsid w:val="68E31D37"/>
-    <w:multiLevelType w:val="hybridMultilevel"/>
-    <w:tmpl w:val="FEF82EC0"/>
-    <w:lvl w:ilvl="0" w:tplc="08160001">
-      <w:start w:val="1"/>
-      <w:numFmt w:val="bullet"/>
-      <w:lvlText w:val=""/>
-      <w:lvlJc w:val="left"/>
-      <w:pPr>
-        <w:ind w:left="720" w:hanging="360"/>
-      </w:pPr>
-      <w:rPr>
-        <w:rFonts w:ascii="Symbol" w:hAnsi="Symbol" w:hint="default"/>
-      </w:rPr>
-    </w:lvl>
-    <w:lvl w:ilvl="1" w:tplc="08160003" w:tentative="1">
-      <w:start w:val="1"/>
-      <w:numFmt w:val="bullet"/>
-      <w:lvlText w:val="o"/>
-      <w:lvlJc w:val="left"/>
-      <w:pPr>
-        <w:ind w:left="1440" w:hanging="360"/>
-      </w:pPr>
-      <w:rPr>
-        <w:rFonts w:ascii="Courier New" w:hAnsi="Courier New" w:cs="Courier New" w:hint="default"/>
-      </w:rPr>
-    </w:lvl>
-    <w:lvl w:ilvl="2" w:tplc="08160005" w:tentative="1">
-      <w:start w:val="1"/>
-      <w:numFmt w:val="bullet"/>
-      <w:lvlText w:val=""/>
-      <w:lvlJc w:val="left"/>
-      <w:pPr>
-        <w:ind w:left="2160" w:hanging="360"/>
-      </w:pPr>
-      <w:rPr>
-        <w:rFonts w:ascii="Wingdings" w:hAnsi="Wingdings" w:hint="default"/>
-      </w:rPr>
-    </w:lvl>
-    <w:lvl w:ilvl="3" w:tplc="08160001" w:tentative="1">
-      <w:start w:val="1"/>
-      <w:numFmt w:val="bullet"/>
-      <w:lvlText w:val=""/>
-      <w:lvlJc w:val="left"/>
-      <w:pPr>
-        <w:ind w:left="2880" w:hanging="360"/>
-      </w:pPr>
-      <w:rPr>
-        <w:rFonts w:ascii="Symbol" w:hAnsi="Symbol" w:hint="default"/>
-      </w:rPr>
-    </w:lvl>
-    <w:lvl w:ilvl="4" w:tplc="08160003" w:tentative="1">
-      <w:start w:val="1"/>
-      <w:numFmt w:val="bullet"/>
-      <w:lvlText w:val="o"/>
-      <w:lvlJc w:val="left"/>
-      <w:pPr>
-        <w:ind w:left="3600" w:hanging="360"/>
-      </w:pPr>
-      <w:rPr>
-        <w:rFonts w:ascii="Courier New" w:hAnsi="Courier New" w:cs="Courier New" w:hint="default"/>
-      </w:rPr>
-    </w:lvl>
-    <w:lvl w:ilvl="5" w:tplc="08160005" w:tentative="1">
-      <w:start w:val="1"/>
-      <w:numFmt w:val="bullet"/>
-      <w:lvlText w:val=""/>
-      <w:lvlJc w:val="left"/>
-      <w:pPr>
-        <w:ind w:left="4320" w:hanging="360"/>
-      </w:pPr>
-      <w:rPr>
-        <w:rFonts w:ascii="Wingdings" w:hAnsi="Wingdings" w:hint="default"/>
-      </w:rPr>
-    </w:lvl>
-    <w:lvl w:ilvl="6" w:tplc="08160001" w:tentative="1">
-      <w:start w:val="1"/>
-      <w:numFmt w:val="bullet"/>
-      <w:lvlText w:val=""/>
-      <w:lvlJc w:val="left"/>
-      <w:pPr>
-        <w:ind w:left="5040" w:hanging="360"/>
-      </w:pPr>
-      <w:rPr>
-        <w:rFonts w:ascii="Symbol" w:hAnsi="Symbol" w:hint="default"/>
-      </w:rPr>
-    </w:lvl>
-    <w:lvl w:ilvl="7" w:tplc="08160003" w:tentative="1">
-      <w:start w:val="1"/>
-      <w:numFmt w:val="bullet"/>
-      <w:lvlText w:val="o"/>
-      <w:lvlJc w:val="left"/>
-      <w:pPr>
-        <w:ind w:left="5760" w:hanging="360"/>
-      </w:pPr>
-      <w:rPr>
-        <w:rFonts w:ascii="Courier New" w:hAnsi="Courier New" w:cs="Courier New" w:hint="default"/>
-      </w:rPr>
-    </w:lvl>
-    <w:lvl w:ilvl="8" w:tplc="08160005" w:tentative="1">
-      <w:start w:val="1"/>
-      <w:numFmt w:val="bullet"/>
-      <w:lvlText w:val=""/>
-      <w:lvlJc w:val="left"/>
-      <w:pPr>
-        <w:ind w:left="6480" w:hanging="360"/>
-      </w:pPr>
-      <w:rPr>
-        <w:rFonts w:ascii="Wingdings" w:hAnsi="Wingdings" w:hint="default"/>
-      </w:rPr>
-    </w:lvl>
-  </w:abstractNum>
-  <w:abstractNum w:abstractNumId="2" w15:restartNumberingAfterBreak="0">
-    <w:nsid w:val="792F5A9C"/>
+    <w:nsid w:val="48651103"/>
     <w:multiLevelType w:val="multilevel"/>
-    <w:tmpl w:val="9D4C0CAA"/>
+    <w:tmpl w:val="BB3469C2"/>
     <w:lvl w:ilvl="0">
       <w:start w:val="1"/>
       <w:numFmt w:val="bullet"/>
@@ -4036,14 +7942,431 @@
       </w:rPr>
     </w:lvl>
   </w:abstractNum>
+  <w:abstractNum w:abstractNumId="2" w15:restartNumberingAfterBreak="0">
+    <w:nsid w:val="51917BB5"/>
+    <w:multiLevelType w:val="multilevel"/>
+    <w:tmpl w:val="460EE8E2"/>
+    <w:lvl w:ilvl="0">
+      <w:start w:val="1"/>
+      <w:numFmt w:val="bullet"/>
+      <w:lvlText w:val=""/>
+      <w:lvlJc w:val="left"/>
+      <w:pPr>
+        <w:tabs>
+          <w:tab w:val="num" w:pos="720"/>
+        </w:tabs>
+        <w:ind w:left="720" w:hanging="360"/>
+      </w:pPr>
+      <w:rPr>
+        <w:rFonts w:ascii="Symbol" w:hAnsi="Symbol" w:hint="default"/>
+        <w:sz w:val="20"/>
+      </w:rPr>
+    </w:lvl>
+    <w:lvl w:ilvl="1" w:tentative="1">
+      <w:start w:val="1"/>
+      <w:numFmt w:val="bullet"/>
+      <w:lvlText w:val="o"/>
+      <w:lvlJc w:val="left"/>
+      <w:pPr>
+        <w:tabs>
+          <w:tab w:val="num" w:pos="1440"/>
+        </w:tabs>
+        <w:ind w:left="1440" w:hanging="360"/>
+      </w:pPr>
+      <w:rPr>
+        <w:rFonts w:ascii="Courier New" w:hAnsi="Courier New" w:hint="default"/>
+        <w:sz w:val="20"/>
+      </w:rPr>
+    </w:lvl>
+    <w:lvl w:ilvl="2" w:tentative="1">
+      <w:start w:val="1"/>
+      <w:numFmt w:val="bullet"/>
+      <w:lvlText w:val=""/>
+      <w:lvlJc w:val="left"/>
+      <w:pPr>
+        <w:tabs>
+          <w:tab w:val="num" w:pos="2160"/>
+        </w:tabs>
+        <w:ind w:left="2160" w:hanging="360"/>
+      </w:pPr>
+      <w:rPr>
+        <w:rFonts w:ascii="Wingdings" w:hAnsi="Wingdings" w:hint="default"/>
+        <w:sz w:val="20"/>
+      </w:rPr>
+    </w:lvl>
+    <w:lvl w:ilvl="3" w:tentative="1">
+      <w:start w:val="1"/>
+      <w:numFmt w:val="bullet"/>
+      <w:lvlText w:val=""/>
+      <w:lvlJc w:val="left"/>
+      <w:pPr>
+        <w:tabs>
+          <w:tab w:val="num" w:pos="2880"/>
+        </w:tabs>
+        <w:ind w:left="2880" w:hanging="360"/>
+      </w:pPr>
+      <w:rPr>
+        <w:rFonts w:ascii="Wingdings" w:hAnsi="Wingdings" w:hint="default"/>
+        <w:sz w:val="20"/>
+      </w:rPr>
+    </w:lvl>
+    <w:lvl w:ilvl="4" w:tentative="1">
+      <w:start w:val="1"/>
+      <w:numFmt w:val="bullet"/>
+      <w:lvlText w:val=""/>
+      <w:lvlJc w:val="left"/>
+      <w:pPr>
+        <w:tabs>
+          <w:tab w:val="num" w:pos="3600"/>
+        </w:tabs>
+        <w:ind w:left="3600" w:hanging="360"/>
+      </w:pPr>
+      <w:rPr>
+        <w:rFonts w:ascii="Wingdings" w:hAnsi="Wingdings" w:hint="default"/>
+        <w:sz w:val="20"/>
+      </w:rPr>
+    </w:lvl>
+    <w:lvl w:ilvl="5" w:tentative="1">
+      <w:start w:val="1"/>
+      <w:numFmt w:val="bullet"/>
+      <w:lvlText w:val=""/>
+      <w:lvlJc w:val="left"/>
+      <w:pPr>
+        <w:tabs>
+          <w:tab w:val="num" w:pos="4320"/>
+        </w:tabs>
+        <w:ind w:left="4320" w:hanging="360"/>
+      </w:pPr>
+      <w:rPr>
+        <w:rFonts w:ascii="Wingdings" w:hAnsi="Wingdings" w:hint="default"/>
+        <w:sz w:val="20"/>
+      </w:rPr>
+    </w:lvl>
+    <w:lvl w:ilvl="6" w:tentative="1">
+      <w:start w:val="1"/>
+      <w:numFmt w:val="bullet"/>
+      <w:lvlText w:val=""/>
+      <w:lvlJc w:val="left"/>
+      <w:pPr>
+        <w:tabs>
+          <w:tab w:val="num" w:pos="5040"/>
+        </w:tabs>
+        <w:ind w:left="5040" w:hanging="360"/>
+      </w:pPr>
+      <w:rPr>
+        <w:rFonts w:ascii="Wingdings" w:hAnsi="Wingdings" w:hint="default"/>
+        <w:sz w:val="20"/>
+      </w:rPr>
+    </w:lvl>
+    <w:lvl w:ilvl="7" w:tentative="1">
+      <w:start w:val="1"/>
+      <w:numFmt w:val="bullet"/>
+      <w:lvlText w:val=""/>
+      <w:lvlJc w:val="left"/>
+      <w:pPr>
+        <w:tabs>
+          <w:tab w:val="num" w:pos="5760"/>
+        </w:tabs>
+        <w:ind w:left="5760" w:hanging="360"/>
+      </w:pPr>
+      <w:rPr>
+        <w:rFonts w:ascii="Wingdings" w:hAnsi="Wingdings" w:hint="default"/>
+        <w:sz w:val="20"/>
+      </w:rPr>
+    </w:lvl>
+    <w:lvl w:ilvl="8" w:tentative="1">
+      <w:start w:val="1"/>
+      <w:numFmt w:val="bullet"/>
+      <w:lvlText w:val=""/>
+      <w:lvlJc w:val="left"/>
+      <w:pPr>
+        <w:tabs>
+          <w:tab w:val="num" w:pos="6480"/>
+        </w:tabs>
+        <w:ind w:left="6480" w:hanging="360"/>
+      </w:pPr>
+      <w:rPr>
+        <w:rFonts w:ascii="Wingdings" w:hAnsi="Wingdings" w:hint="default"/>
+        <w:sz w:val="20"/>
+      </w:rPr>
+    </w:lvl>
+  </w:abstractNum>
+  <w:abstractNum w:abstractNumId="3" w15:restartNumberingAfterBreak="0">
+    <w:nsid w:val="68E31D37"/>
+    <w:multiLevelType w:val="hybridMultilevel"/>
+    <w:tmpl w:val="FEF82EC0"/>
+    <w:lvl w:ilvl="0" w:tplc="08160001">
+      <w:start w:val="1"/>
+      <w:numFmt w:val="bullet"/>
+      <w:lvlText w:val=""/>
+      <w:lvlJc w:val="left"/>
+      <w:pPr>
+        <w:ind w:left="720" w:hanging="360"/>
+      </w:pPr>
+      <w:rPr>
+        <w:rFonts w:ascii="Symbol" w:hAnsi="Symbol" w:hint="default"/>
+      </w:rPr>
+    </w:lvl>
+    <w:lvl w:ilvl="1" w:tplc="08160003" w:tentative="1">
+      <w:start w:val="1"/>
+      <w:numFmt w:val="bullet"/>
+      <w:lvlText w:val="o"/>
+      <w:lvlJc w:val="left"/>
+      <w:pPr>
+        <w:ind w:left="1440" w:hanging="360"/>
+      </w:pPr>
+      <w:rPr>
+        <w:rFonts w:ascii="Courier New" w:hAnsi="Courier New" w:cs="Courier New" w:hint="default"/>
+      </w:rPr>
+    </w:lvl>
+    <w:lvl w:ilvl="2" w:tplc="08160005" w:tentative="1">
+      <w:start w:val="1"/>
+      <w:numFmt w:val="bullet"/>
+      <w:lvlText w:val=""/>
+      <w:lvlJc w:val="left"/>
+      <w:pPr>
+        <w:ind w:left="2160" w:hanging="360"/>
+      </w:pPr>
+      <w:rPr>
+        <w:rFonts w:ascii="Wingdings" w:hAnsi="Wingdings" w:hint="default"/>
+      </w:rPr>
+    </w:lvl>
+    <w:lvl w:ilvl="3" w:tplc="08160001" w:tentative="1">
+      <w:start w:val="1"/>
+      <w:numFmt w:val="bullet"/>
+      <w:lvlText w:val=""/>
+      <w:lvlJc w:val="left"/>
+      <w:pPr>
+        <w:ind w:left="2880" w:hanging="360"/>
+      </w:pPr>
+      <w:rPr>
+        <w:rFonts w:ascii="Symbol" w:hAnsi="Symbol" w:hint="default"/>
+      </w:rPr>
+    </w:lvl>
+    <w:lvl w:ilvl="4" w:tplc="08160003" w:tentative="1">
+      <w:start w:val="1"/>
+      <w:numFmt w:val="bullet"/>
+      <w:lvlText w:val="o"/>
+      <w:lvlJc w:val="left"/>
+      <w:pPr>
+        <w:ind w:left="3600" w:hanging="360"/>
+      </w:pPr>
+      <w:rPr>
+        <w:rFonts w:ascii="Courier New" w:hAnsi="Courier New" w:cs="Courier New" w:hint="default"/>
+      </w:rPr>
+    </w:lvl>
+    <w:lvl w:ilvl="5" w:tplc="08160005" w:tentative="1">
+      <w:start w:val="1"/>
+      <w:numFmt w:val="bullet"/>
+      <w:lvlText w:val=""/>
+      <w:lvlJc w:val="left"/>
+      <w:pPr>
+        <w:ind w:left="4320" w:hanging="360"/>
+      </w:pPr>
+      <w:rPr>
+        <w:rFonts w:ascii="Wingdings" w:hAnsi="Wingdings" w:hint="default"/>
+      </w:rPr>
+    </w:lvl>
+    <w:lvl w:ilvl="6" w:tplc="08160001" w:tentative="1">
+      <w:start w:val="1"/>
+      <w:numFmt w:val="bullet"/>
+      <w:lvlText w:val=""/>
+      <w:lvlJc w:val="left"/>
+      <w:pPr>
+        <w:ind w:left="5040" w:hanging="360"/>
+      </w:pPr>
+      <w:rPr>
+        <w:rFonts w:ascii="Symbol" w:hAnsi="Symbol" w:hint="default"/>
+      </w:rPr>
+    </w:lvl>
+    <w:lvl w:ilvl="7" w:tplc="08160003" w:tentative="1">
+      <w:start w:val="1"/>
+      <w:numFmt w:val="bullet"/>
+      <w:lvlText w:val="o"/>
+      <w:lvlJc w:val="left"/>
+      <w:pPr>
+        <w:ind w:left="5760" w:hanging="360"/>
+      </w:pPr>
+      <w:rPr>
+        <w:rFonts w:ascii="Courier New" w:hAnsi="Courier New" w:cs="Courier New" w:hint="default"/>
+      </w:rPr>
+    </w:lvl>
+    <w:lvl w:ilvl="8" w:tplc="08160005" w:tentative="1">
+      <w:start w:val="1"/>
+      <w:numFmt w:val="bullet"/>
+      <w:lvlText w:val=""/>
+      <w:lvlJc w:val="left"/>
+      <w:pPr>
+        <w:ind w:left="6480" w:hanging="360"/>
+      </w:pPr>
+      <w:rPr>
+        <w:rFonts w:ascii="Wingdings" w:hAnsi="Wingdings" w:hint="default"/>
+      </w:rPr>
+    </w:lvl>
+  </w:abstractNum>
+  <w:abstractNum w:abstractNumId="4" w15:restartNumberingAfterBreak="0">
+    <w:nsid w:val="792F5A9C"/>
+    <w:multiLevelType w:val="multilevel"/>
+    <w:tmpl w:val="9D4C0CAA"/>
+    <w:lvl w:ilvl="0">
+      <w:start w:val="1"/>
+      <w:numFmt w:val="bullet"/>
+      <w:lvlText w:val=""/>
+      <w:lvlJc w:val="left"/>
+      <w:pPr>
+        <w:tabs>
+          <w:tab w:val="num" w:pos="720"/>
+        </w:tabs>
+        <w:ind w:left="720" w:hanging="360"/>
+      </w:pPr>
+      <w:rPr>
+        <w:rFonts w:ascii="Symbol" w:hAnsi="Symbol" w:hint="default"/>
+        <w:sz w:val="20"/>
+      </w:rPr>
+    </w:lvl>
+    <w:lvl w:ilvl="1" w:tentative="1">
+      <w:start w:val="1"/>
+      <w:numFmt w:val="bullet"/>
+      <w:lvlText w:val="o"/>
+      <w:lvlJc w:val="left"/>
+      <w:pPr>
+        <w:tabs>
+          <w:tab w:val="num" w:pos="1440"/>
+        </w:tabs>
+        <w:ind w:left="1440" w:hanging="360"/>
+      </w:pPr>
+      <w:rPr>
+        <w:rFonts w:ascii="Courier New" w:hAnsi="Courier New" w:hint="default"/>
+        <w:sz w:val="20"/>
+      </w:rPr>
+    </w:lvl>
+    <w:lvl w:ilvl="2" w:tentative="1">
+      <w:start w:val="1"/>
+      <w:numFmt w:val="bullet"/>
+      <w:lvlText w:val=""/>
+      <w:lvlJc w:val="left"/>
+      <w:pPr>
+        <w:tabs>
+          <w:tab w:val="num" w:pos="2160"/>
+        </w:tabs>
+        <w:ind w:left="2160" w:hanging="360"/>
+      </w:pPr>
+      <w:rPr>
+        <w:rFonts w:ascii="Wingdings" w:hAnsi="Wingdings" w:hint="default"/>
+        <w:sz w:val="20"/>
+      </w:rPr>
+    </w:lvl>
+    <w:lvl w:ilvl="3" w:tentative="1">
+      <w:start w:val="1"/>
+      <w:numFmt w:val="bullet"/>
+      <w:lvlText w:val=""/>
+      <w:lvlJc w:val="left"/>
+      <w:pPr>
+        <w:tabs>
+          <w:tab w:val="num" w:pos="2880"/>
+        </w:tabs>
+        <w:ind w:left="2880" w:hanging="360"/>
+      </w:pPr>
+      <w:rPr>
+        <w:rFonts w:ascii="Wingdings" w:hAnsi="Wingdings" w:hint="default"/>
+        <w:sz w:val="20"/>
+      </w:rPr>
+    </w:lvl>
+    <w:lvl w:ilvl="4" w:tentative="1">
+      <w:start w:val="1"/>
+      <w:numFmt w:val="bullet"/>
+      <w:lvlText w:val=""/>
+      <w:lvlJc w:val="left"/>
+      <w:pPr>
+        <w:tabs>
+          <w:tab w:val="num" w:pos="3600"/>
+        </w:tabs>
+        <w:ind w:left="3600" w:hanging="360"/>
+      </w:pPr>
+      <w:rPr>
+        <w:rFonts w:ascii="Wingdings" w:hAnsi="Wingdings" w:hint="default"/>
+        <w:sz w:val="20"/>
+      </w:rPr>
+    </w:lvl>
+    <w:lvl w:ilvl="5" w:tentative="1">
+      <w:start w:val="1"/>
+      <w:numFmt w:val="bullet"/>
+      <w:lvlText w:val=""/>
+      <w:lvlJc w:val="left"/>
+      <w:pPr>
+        <w:tabs>
+          <w:tab w:val="num" w:pos="4320"/>
+        </w:tabs>
+        <w:ind w:left="4320" w:hanging="360"/>
+      </w:pPr>
+      <w:rPr>
+        <w:rFonts w:ascii="Wingdings" w:hAnsi="Wingdings" w:hint="default"/>
+        <w:sz w:val="20"/>
+      </w:rPr>
+    </w:lvl>
+    <w:lvl w:ilvl="6" w:tentative="1">
+      <w:start w:val="1"/>
+      <w:numFmt w:val="bullet"/>
+      <w:lvlText w:val=""/>
+      <w:lvlJc w:val="left"/>
+      <w:pPr>
+        <w:tabs>
+          <w:tab w:val="num" w:pos="5040"/>
+        </w:tabs>
+        <w:ind w:left="5040" w:hanging="360"/>
+      </w:pPr>
+      <w:rPr>
+        <w:rFonts w:ascii="Wingdings" w:hAnsi="Wingdings" w:hint="default"/>
+        <w:sz w:val="20"/>
+      </w:rPr>
+    </w:lvl>
+    <w:lvl w:ilvl="7" w:tentative="1">
+      <w:start w:val="1"/>
+      <w:numFmt w:val="bullet"/>
+      <w:lvlText w:val=""/>
+      <w:lvlJc w:val="left"/>
+      <w:pPr>
+        <w:tabs>
+          <w:tab w:val="num" w:pos="5760"/>
+        </w:tabs>
+        <w:ind w:left="5760" w:hanging="360"/>
+      </w:pPr>
+      <w:rPr>
+        <w:rFonts w:ascii="Wingdings" w:hAnsi="Wingdings" w:hint="default"/>
+        <w:sz w:val="20"/>
+      </w:rPr>
+    </w:lvl>
+    <w:lvl w:ilvl="8" w:tentative="1">
+      <w:start w:val="1"/>
+      <w:numFmt w:val="bullet"/>
+      <w:lvlText w:val=""/>
+      <w:lvlJc w:val="left"/>
+      <w:pPr>
+        <w:tabs>
+          <w:tab w:val="num" w:pos="6480"/>
+        </w:tabs>
+        <w:ind w:left="6480" w:hanging="360"/>
+      </w:pPr>
+      <w:rPr>
+        <w:rFonts w:ascii="Wingdings" w:hAnsi="Wingdings" w:hint="default"/>
+        <w:sz w:val="20"/>
+      </w:rPr>
+    </w:lvl>
+  </w:abstractNum>
   <w:num w:numId="1" w16cid:durableId="623851776">
-    <w:abstractNumId w:val="2"/>
+    <w:abstractNumId w:val="4"/>
   </w:num>
   <w:num w:numId="2" w16cid:durableId="1506507122">
-    <w:abstractNumId w:val="1"/>
+    <w:abstractNumId w:val="3"/>
   </w:num>
   <w:num w:numId="3" w16cid:durableId="959800815">
     <w:abstractNumId w:val="0"/>
+  </w:num>
+  <w:num w:numId="4" w16cid:durableId="1332951645">
+    <w:abstractNumId w:val="1"/>
+  </w:num>
+  <w:num w:numId="5" w16cid:durableId="1593779356">
+    <w:abstractNumId w:val="2"/>
   </w:num>
 </w:numbering>
 </file>
@@ -5025,6 +9348,38 @@
       </w:tblBorders>
     </w:tblPr>
   </w:style>
+  <w:style w:type="paragraph" w:styleId="Legenda">
+    <w:name w:val="caption"/>
+    <w:basedOn w:val="Normal"/>
+    <w:next w:val="Normal"/>
+    <w:uiPriority w:val="35"/>
+    <w:unhideWhenUsed/>
+    <w:qFormat/>
+    <w:rsid w:val="008839C5"/>
+    <w:pPr>
+      <w:spacing w:after="200" w:line="240" w:lineRule="auto"/>
+    </w:pPr>
+    <w:rPr>
+      <w:i/>
+      <w:iCs/>
+      <w:color w:val="0E2841" w:themeColor="text2"/>
+      <w:sz w:val="18"/>
+      <w:szCs w:val="18"/>
+    </w:rPr>
+  </w:style>
+  <w:style w:type="paragraph" w:styleId="NormalWeb">
+    <w:name w:val="Normal (Web)"/>
+    <w:basedOn w:val="Normal"/>
+    <w:uiPriority w:val="99"/>
+    <w:semiHidden/>
+    <w:unhideWhenUsed/>
+    <w:rsid w:val="000B7194"/>
+    <w:rPr>
+      <w:rFonts w:ascii="Times New Roman" w:hAnsi="Times New Roman" w:cs="Times New Roman"/>
+      <w:sz w:val="24"/>
+      <w:szCs w:val="24"/>
+    </w:rPr>
+  </w:style>
 </w:styles>
 </file>
 
